--- a/resources/Angular-Project-March-2016/Issue-Tracking-System-Project-AngularJS.docx
+++ b/resources/Angular-Project-March-2016/Issue-Tracking-System-Project-AngularJS.docx
@@ -1,6 +1,6 @@
 
 <file path=word/document.xml><?xml version="1.0" encoding="utf-8"?>
-<w:document xmlns:wpc="http://schemas.microsoft.com/office/word/2010/wordprocessingCanvas" xmlns:mo="http://schemas.microsoft.com/office/mac/office/2008/main" xmlns:mc="http://schemas.openxmlformats.org/markup-compatibility/2006" xmlns:mv="urn:schemas-microsoft-com:mac:vml" xmlns:o="urn:schemas-microsoft-com:office:office" xmlns:r="http://schemas.openxmlformats.org/officeDocument/2006/relationships" xmlns:m="http://schemas.openxmlformats.org/officeDocument/2006/math" xmlns:v="urn:schemas-microsoft-com:vml" xmlns:wp14="http://schemas.microsoft.com/office/word/2010/wordprocessingDrawing" xmlns:wp="http://schemas.openxmlformats.org/drawingml/2006/wordprocessingDrawing" xmlns:w10="urn:schemas-microsoft-com:office:word" xmlns:w="http://schemas.openxmlformats.org/wordprocessingml/2006/main" xmlns:w14="http://schemas.microsoft.com/office/word/2010/wordml" xmlns:wpg="http://schemas.microsoft.com/office/word/2010/wordprocessingGroup" xmlns:wpi="http://schemas.microsoft.com/office/word/2010/wordprocessingInk" xmlns:wne="http://schemas.microsoft.com/office/word/2006/wordml" xmlns:wps="http://schemas.microsoft.com/office/word/2010/wordprocessingShape" mc:Ignorable="w14 wp14">
+<w:document xmlns:wpc="http://schemas.microsoft.com/office/word/2010/wordprocessingCanvas" xmlns:cx="http://schemas.microsoft.com/office/drawing/2014/chartex" xmlns:cx1="http://schemas.microsoft.com/office/drawing/2015/9/8/chartex" xmlns:cx2="http://schemas.microsoft.com/office/drawing/2015/10/21/chartex" xmlns:mc="http://schemas.openxmlformats.org/markup-compatibility/2006" xmlns:o="urn:schemas-microsoft-com:office:office" xmlns:r="http://schemas.openxmlformats.org/officeDocument/2006/relationships" xmlns:m="http://schemas.openxmlformats.org/officeDocument/2006/math" xmlns:v="urn:schemas-microsoft-com:vml" xmlns:wp14="http://schemas.microsoft.com/office/word/2010/wordprocessingDrawing" xmlns:wp="http://schemas.openxmlformats.org/drawingml/2006/wordprocessingDrawing" xmlns:w10="urn:schemas-microsoft-com:office:word" xmlns:w="http://schemas.openxmlformats.org/wordprocessingml/2006/main" xmlns:w14="http://schemas.microsoft.com/office/word/2010/wordml" xmlns:w15="http://schemas.microsoft.com/office/word/2012/wordml" xmlns:w16se="http://schemas.microsoft.com/office/word/2015/wordml/symex" xmlns:wpg="http://schemas.microsoft.com/office/word/2010/wordprocessingGroup" xmlns:wpi="http://schemas.microsoft.com/office/word/2010/wordprocessingInk" xmlns:wne="http://schemas.microsoft.com/office/word/2006/wordml" xmlns:wps="http://schemas.microsoft.com/office/word/2010/wordprocessingShape" mc:Ignorable="w14 w15 w16se wp14">
   <w:body>
     <w:p>
       <w:pPr>
@@ -456,7 +456,7 @@
                     </pic:cNvPicPr>
                   </pic:nvPicPr>
                   <pic:blipFill>
-                    <a:blip r:embed="rId9">
+                    <a:blip r:embed="rId8">
                       <a:extLst>
                         <a:ext uri="{28A0092B-C50C-407E-A947-70E740481C1C}">
                           <a14:useLocalDpi xmlns:a14="http://schemas.microsoft.com/office/drawing/2010/main" val="0"/>
@@ -984,7 +984,7 @@
       <w:r>
         <w:t xml:space="preserve">: </w:t>
       </w:r>
-      <w:hyperlink r:id="rId10" w:history="1">
+      <w:hyperlink r:id="rId9" w:history="1">
         <w:r>
           <w:rPr>
             <w:rStyle w:val="Hyperlink"/>
@@ -1004,7 +1004,7 @@
       <w:r>
         <w:t xml:space="preserve">Services help page (online documentation): </w:t>
       </w:r>
-      <w:hyperlink r:id="rId11" w:history="1">
+      <w:hyperlink r:id="rId10" w:history="1">
         <w:r>
           <w:rPr>
             <w:rStyle w:val="Hyperlink"/>
@@ -1025,17 +1025,9 @@
         </w:numPr>
       </w:pPr>
       <w:r>
-        <w:t>Services admin user (you can later make your own user admin using the “</w:t>
-      </w:r>
-      <w:proofErr w:type="spellStart"/>
-      <w:r>
-        <w:t>makeadmin</w:t>
-      </w:r>
-      <w:proofErr w:type="spellEnd"/>
-      <w:r>
-        <w:t xml:space="preserve">” endpoint described below): Username: </w:t>
-      </w:r>
-      <w:hyperlink r:id="rId12" w:history="1">
+        <w:t xml:space="preserve">Services admin user (you can later make your own user admin using the “makeadmin” endpoint described below): Username: </w:t>
+      </w:r>
+      <w:hyperlink r:id="rId11" w:history="1">
         <w:r>
           <w:rPr>
             <w:rStyle w:val="Hyperlink"/>
@@ -1636,29 +1628,8 @@
           <w:numId w:val="8"/>
         </w:numPr>
       </w:pPr>
-      <w:proofErr w:type="spellStart"/>
-      <w:r>
-        <w:t>ProjectKey</w:t>
-      </w:r>
-      <w:proofErr w:type="spellEnd"/>
-      <w:r>
-        <w:t xml:space="preserve"> (Required): Should be generated by the first letters of the name. (Example: </w:t>
-      </w:r>
-      <w:proofErr w:type="spellStart"/>
-      <w:r>
-        <w:t>Project.Name</w:t>
-      </w:r>
-      <w:proofErr w:type="spellEnd"/>
-      <w:r>
-        <w:t xml:space="preserve"> = “Java Fundamentals” =&gt; </w:t>
-      </w:r>
-      <w:proofErr w:type="spellStart"/>
-      <w:r>
-        <w:t>Project.ProjectKey</w:t>
-      </w:r>
-      <w:proofErr w:type="spellEnd"/>
-      <w:r>
-        <w:t xml:space="preserve"> should be “JF”</w:t>
+      <w:r>
+        <w:t>ProjectKey (Required): Should be generated by the first letters of the name. (Example: Project.Name = “Java Fundamentals” =&gt; Project.ProjectKey should be “JF”</w:t>
       </w:r>
     </w:p>
     <w:p>
@@ -1693,13 +1664,8 @@
           <w:numId w:val="8"/>
         </w:numPr>
       </w:pPr>
-      <w:proofErr w:type="spellStart"/>
-      <w:r>
-        <w:t>LeadId</w:t>
-      </w:r>
-      <w:proofErr w:type="spellEnd"/>
-      <w:r>
-        <w:t xml:space="preserve">: The id of the person who will be leading the project </w:t>
+      <w:r>
+        <w:t xml:space="preserve">LeadId: The id of the person who will be leading the project </w:t>
       </w:r>
     </w:p>
     <w:p>
@@ -1824,15 +1790,7 @@
         <w:t>[POST] Projects/</w:t>
       </w:r>
       <w:r>
-        <w:t xml:space="preserve">, except for </w:t>
-      </w:r>
-      <w:proofErr w:type="spellStart"/>
-      <w:r>
-        <w:t>ProjectKey</w:t>
-      </w:r>
-      <w:proofErr w:type="spellEnd"/>
-      <w:r>
-        <w:t xml:space="preserve"> which cannot be edited</w:t>
+        <w:t>, except for ProjectKey which cannot be edited</w:t>
       </w:r>
       <w:r>
         <w:rPr>
@@ -1955,44 +1913,10 @@
         <w:pStyle w:val="Heading5"/>
       </w:pPr>
       <w:r>
-        <w:t>[GET] Issues/</w:t>
-      </w:r>
-      <w:proofErr w:type="gramStart"/>
-      <w:r>
-        <w:t>?</w:t>
-      </w:r>
-      <w:proofErr w:type="spellStart"/>
-      <w:r>
-        <w:t>pageSize</w:t>
-      </w:r>
-      <w:proofErr w:type="spellEnd"/>
-      <w:proofErr w:type="gramEnd"/>
-      <w:r>
-        <w:t>={</w:t>
-      </w:r>
-      <w:proofErr w:type="spellStart"/>
-      <w:r>
-        <w:t>pageSize</w:t>
-      </w:r>
-      <w:proofErr w:type="spellEnd"/>
-      <w:r>
-        <w:t>}&amp;</w:t>
-      </w:r>
-      <w:proofErr w:type="spellStart"/>
-      <w:r>
-        <w:t>pageNumber</w:t>
-      </w:r>
-      <w:proofErr w:type="spellEnd"/>
-      <w:r>
-        <w:t>={</w:t>
-      </w:r>
-      <w:proofErr w:type="spellStart"/>
-      <w:r>
-        <w:t>pageNumber</w:t>
-      </w:r>
-      <w:proofErr w:type="spellEnd"/>
-      <w:r>
-        <w:t>}</w:t>
+        <w:t>[GET] Issues/?</w:t>
+      </w:r>
+      <w:r>
+        <w:t>pageSize={pageSize}&amp;pageNumber={pageNumber}</w:t>
       </w:r>
       <w:r>
         <w:t>&amp;</w:t>
@@ -2045,19 +1969,11 @@
           <w:numId w:val="9"/>
         </w:numPr>
       </w:pPr>
-      <w:proofErr w:type="spellStart"/>
-      <w:r>
-        <w:rPr>
-          <w:b/>
-        </w:rPr>
-        <w:t>Url</w:t>
-      </w:r>
-      <w:proofErr w:type="spellEnd"/>
-      <w:r>
-        <w:rPr>
-          <w:b/>
-        </w:rPr>
-        <w:t xml:space="preserve"> parameters</w:t>
+      <w:r>
+        <w:rPr>
+          <w:b/>
+        </w:rPr>
+        <w:t>Url parameters</w:t>
       </w:r>
       <w:r>
         <w:t>:</w:t>
@@ -2074,14 +1990,12 @@
           <w:numId w:val="9"/>
         </w:numPr>
       </w:pPr>
-      <w:proofErr w:type="gramStart"/>
       <w:r>
         <w:t>f</w:t>
       </w:r>
       <w:r>
         <w:t>ilter</w:t>
       </w:r>
-      <w:proofErr w:type="gramEnd"/>
       <w:r>
         <w:t xml:space="preserve"> (String): the filters which you want the issues to be filtered by</w:t>
       </w:r>
@@ -2095,23 +2009,7 @@
         </w:numPr>
       </w:pPr>
       <w:r>
-        <w:t>Supports every issue’s property with equals, less (or equal) than, greater (or equal) than comparators (for example “</w:t>
-      </w:r>
-      <w:proofErr w:type="spellStart"/>
-      <w:r>
-        <w:t>ProjectId</w:t>
-      </w:r>
-      <w:proofErr w:type="spellEnd"/>
-      <w:r>
-        <w:t xml:space="preserve"> == 2”, “</w:t>
-      </w:r>
-      <w:proofErr w:type="spellStart"/>
-      <w:r>
-        <w:t>DueDate.Day</w:t>
-      </w:r>
-      <w:proofErr w:type="spellEnd"/>
-      <w:r>
-        <w:t xml:space="preserve"> &gt;= 20”)</w:t>
+        <w:t>Supports every issue’s property with equals, less (or equal) than, greater (or equal) than comparators (for example “ProjectId == 2”, “DueDate.Day &gt;= 20”)</w:t>
       </w:r>
     </w:p>
     <w:p>
@@ -2123,23 +2021,7 @@
         </w:numPr>
       </w:pPr>
       <w:r>
-        <w:t>Supports child properties (as seen above: “</w:t>
-      </w:r>
-      <w:proofErr w:type="spellStart"/>
-      <w:r>
-        <w:t>DueDate.Day</w:t>
-      </w:r>
-      <w:proofErr w:type="spellEnd"/>
-      <w:r>
-        <w:t xml:space="preserve"> &lt; 10”, “</w:t>
-      </w:r>
-      <w:proofErr w:type="spellStart"/>
-      <w:r>
-        <w:t>Project.Name</w:t>
-      </w:r>
-      <w:proofErr w:type="spellEnd"/>
-      <w:r>
-        <w:t>” == “SIT”)</w:t>
+        <w:t>Supports child properties (as seen above: “DueDate.Day &lt; 10”, “Project.Name” == “SIT”)</w:t>
       </w:r>
     </w:p>
     <w:p>
@@ -2151,32 +2033,14 @@
         </w:numPr>
       </w:pPr>
       <w:r>
-        <w:t xml:space="preserve">Supports multiple </w:t>
-      </w:r>
-      <w:proofErr w:type="spellStart"/>
-      <w:r>
-        <w:t>criterias</w:t>
-      </w:r>
-      <w:proofErr w:type="spellEnd"/>
-      <w:r>
-        <w:t xml:space="preserve"> using “and” and “or” in between them (for example “</w:t>
-      </w:r>
-      <w:proofErr w:type="spellStart"/>
-      <w:r>
-        <w:t>Priority.Name</w:t>
-      </w:r>
-      <w:proofErr w:type="spellEnd"/>
-      <w:r>
-        <w:t xml:space="preserve"> == "In Progress" or </w:t>
-      </w:r>
-      <w:proofErr w:type="spellStart"/>
-      <w:r>
-        <w:t>DueDate.</w:t>
+        <w:t>Supports multiple criterias using “and” and “or” in between them (for example “</w:t>
+      </w:r>
+      <w:r>
+        <w:t>Priority.Name == "In Progress" or DueDate.</w:t>
       </w:r>
       <w:r>
         <w:t>Month</w:t>
       </w:r>
-      <w:proofErr w:type="spellEnd"/>
       <w:r>
         <w:t xml:space="preserve"> == </w:t>
       </w:r>
@@ -2192,23 +2056,8 @@
           <w:numId w:val="9"/>
         </w:numPr>
       </w:pPr>
-      <w:proofErr w:type="spellStart"/>
-      <w:proofErr w:type="gramStart"/>
-      <w:r>
-        <w:t>pageSize</w:t>
-      </w:r>
-      <w:proofErr w:type="spellEnd"/>
-      <w:proofErr w:type="gramEnd"/>
-      <w:r>
-        <w:t xml:space="preserve"> (</w:t>
-      </w:r>
-      <w:proofErr w:type="spellStart"/>
-      <w:r>
-        <w:t>Int</w:t>
-      </w:r>
-      <w:proofErr w:type="spellEnd"/>
-      <w:r>
-        <w:t>, Required): how many elements do you want the system to return</w:t>
+      <w:r>
+        <w:t>pageSize (Int, Required): how many elements do you want the system to return</w:t>
       </w:r>
     </w:p>
     <w:p>
@@ -2219,39 +2068,8 @@
           <w:numId w:val="9"/>
         </w:numPr>
       </w:pPr>
-      <w:proofErr w:type="spellStart"/>
-      <w:proofErr w:type="gramStart"/>
-      <w:r>
-        <w:t>pageNumber</w:t>
-      </w:r>
-      <w:proofErr w:type="spellEnd"/>
-      <w:proofErr w:type="gramEnd"/>
-      <w:r>
-        <w:t xml:space="preserve"> (</w:t>
-      </w:r>
-      <w:proofErr w:type="spellStart"/>
-      <w:r>
-        <w:t>Int</w:t>
-      </w:r>
-      <w:proofErr w:type="spellEnd"/>
-      <w:r>
-        <w:t xml:space="preserve">, Required): from which page to start (take the first </w:t>
-      </w:r>
-      <w:proofErr w:type="spellStart"/>
-      <w:r>
-        <w:t>pageSize</w:t>
-      </w:r>
-      <w:proofErr w:type="spellEnd"/>
-      <w:r>
-        <w:t xml:space="preserve"> * </w:t>
-      </w:r>
-      <w:proofErr w:type="spellStart"/>
-      <w:r>
-        <w:t>pageNumber</w:t>
-      </w:r>
-      <w:proofErr w:type="spellEnd"/>
-      <w:r>
-        <w:t xml:space="preserve"> elements)</w:t>
+      <w:r>
+        <w:t>pageNumber (Int, Required): from which page to start (take the first pageSize * pageNumber elements)</w:t>
       </w:r>
     </w:p>
     <w:p>
@@ -2280,55 +2098,13 @@
         <w:pStyle w:val="Heading5"/>
       </w:pPr>
       <w:r>
-        <w:t>[GET] Issues/</w:t>
-      </w:r>
-      <w:proofErr w:type="spellStart"/>
-      <w:r>
-        <w:t>me</w:t>
-      </w:r>
-      <w:proofErr w:type="gramStart"/>
-      <w:r>
-        <w:t>?</w:t>
-      </w:r>
-      <w:r>
-        <w:t>pageSize</w:t>
-      </w:r>
-      <w:proofErr w:type="spellEnd"/>
-      <w:proofErr w:type="gramEnd"/>
-      <w:r>
-        <w:t>={</w:t>
-      </w:r>
-      <w:proofErr w:type="spellStart"/>
-      <w:r>
-        <w:t>pageSize</w:t>
-      </w:r>
-      <w:proofErr w:type="spellEnd"/>
-      <w:r>
-        <w:t>}&amp;</w:t>
-      </w:r>
-      <w:proofErr w:type="spellStart"/>
-      <w:r>
-        <w:t>pageNumber</w:t>
-      </w:r>
-      <w:proofErr w:type="spellEnd"/>
-      <w:r>
-        <w:t>={</w:t>
-      </w:r>
-      <w:proofErr w:type="spellStart"/>
-      <w:r>
-        <w:t>pageNumber</w:t>
-      </w:r>
-      <w:proofErr w:type="spellEnd"/>
-      <w:r>
-        <w:t>}&amp;</w:t>
-      </w:r>
-      <w:proofErr w:type="spellStart"/>
-      <w:r>
-        <w:t>orderBy</w:t>
-      </w:r>
-      <w:proofErr w:type="spellEnd"/>
-      <w:r>
-        <w:t>={by}</w:t>
+        <w:t>[GET] Issues/me?</w:t>
+      </w:r>
+      <w:r>
+        <w:t>pageSize={pageSize}&amp;pageNumber={pageNumber}&amp;</w:t>
+      </w:r>
+      <w:r>
+        <w:t>orderBy={by}</w:t>
       </w:r>
     </w:p>
     <w:p>
@@ -2376,19 +2152,11 @@
           <w:numId w:val="9"/>
         </w:numPr>
       </w:pPr>
-      <w:proofErr w:type="spellStart"/>
-      <w:r>
-        <w:rPr>
-          <w:b/>
-        </w:rPr>
-        <w:t>Url</w:t>
-      </w:r>
-      <w:proofErr w:type="spellEnd"/>
-      <w:r>
-        <w:rPr>
-          <w:b/>
-        </w:rPr>
-        <w:t xml:space="preserve"> parameters</w:t>
+      <w:r>
+        <w:rPr>
+          <w:b/>
+        </w:rPr>
+        <w:t>Url parameters</w:t>
       </w:r>
       <w:r>
         <w:t>:</w:t>
@@ -2402,15 +2170,8 @@
           <w:numId w:val="9"/>
         </w:numPr>
       </w:pPr>
-      <w:proofErr w:type="spellStart"/>
-      <w:proofErr w:type="gramStart"/>
-      <w:r>
-        <w:t>orderBy</w:t>
-      </w:r>
-      <w:proofErr w:type="spellEnd"/>
-      <w:proofErr w:type="gramEnd"/>
-      <w:r>
-        <w:t xml:space="preserve"> (String): the property of the issue which you want the issues to be sorted by</w:t>
+      <w:r>
+        <w:t>orderBy (String): the property of the issue which you want the issues to be sorted by</w:t>
       </w:r>
     </w:p>
     <w:p>
@@ -2422,23 +2183,7 @@
         </w:numPr>
       </w:pPr>
       <w:r>
-        <w:t xml:space="preserve">Supports all issue’s properties (for example Project, </w:t>
-      </w:r>
-      <w:proofErr w:type="spellStart"/>
-      <w:r>
-        <w:t>IssueKey</w:t>
-      </w:r>
-      <w:proofErr w:type="spellEnd"/>
-      <w:r>
-        <w:t xml:space="preserve">, </w:t>
-      </w:r>
-      <w:proofErr w:type="spellStart"/>
-      <w:r>
-        <w:t>DueDate</w:t>
-      </w:r>
-      <w:proofErr w:type="spellEnd"/>
-      <w:r>
-        <w:t>)</w:t>
+        <w:t>Supports all issue’s properties (for example Project, IssueKey, DueDate)</w:t>
       </w:r>
     </w:p>
     <w:p>
@@ -2450,15 +2195,7 @@
         </w:numPr>
       </w:pPr>
       <w:r>
-        <w:t xml:space="preserve">Supports child properties (for example </w:t>
-      </w:r>
-      <w:proofErr w:type="spellStart"/>
-      <w:r>
-        <w:t>Project.Name</w:t>
-      </w:r>
-      <w:proofErr w:type="spellEnd"/>
-      <w:r>
-        <w:t xml:space="preserve"> will sort the issues by the name of their project)</w:t>
+        <w:t>Supports child properties (for example Project.Name will sort the issues by the name of their project)</w:t>
       </w:r>
     </w:p>
     <w:p>
@@ -2470,31 +2207,7 @@
         </w:numPr>
       </w:pPr>
       <w:r>
-        <w:t>Supports descending sorting, just add “</w:t>
-      </w:r>
-      <w:proofErr w:type="spellStart"/>
-      <w:r>
-        <w:t>desc</w:t>
-      </w:r>
-      <w:proofErr w:type="spellEnd"/>
-      <w:r>
-        <w:t>” after the property (for example “</w:t>
-      </w:r>
-      <w:proofErr w:type="spellStart"/>
-      <w:r>
-        <w:t>IssueKey</w:t>
-      </w:r>
-      <w:proofErr w:type="spellEnd"/>
-      <w:r>
-        <w:t xml:space="preserve"> </w:t>
-      </w:r>
-      <w:proofErr w:type="spellStart"/>
-      <w:r>
-        <w:t>desc</w:t>
-      </w:r>
-      <w:proofErr w:type="spellEnd"/>
-      <w:r>
-        <w:t>”)</w:t>
+        <w:t>Supports descending sorting, just add “desc” after the property (for example “IssueKey desc”)</w:t>
       </w:r>
     </w:p>
     <w:p>
@@ -2508,45 +2221,11 @@
       <w:r>
         <w:t>Supports multiple criteria using comma separated syntax (for example “</w:t>
       </w:r>
-      <w:proofErr w:type="spellStart"/>
-      <w:r>
-        <w:t>Project.Name</w:t>
-      </w:r>
-      <w:proofErr w:type="spellEnd"/>
-      <w:r>
-        <w:t xml:space="preserve"> </w:t>
-      </w:r>
-      <w:proofErr w:type="spellStart"/>
-      <w:r>
-        <w:t>desc</w:t>
-      </w:r>
-      <w:proofErr w:type="spellEnd"/>
-      <w:r>
-        <w:t xml:space="preserve">, </w:t>
-      </w:r>
-      <w:proofErr w:type="spellStart"/>
-      <w:r>
-        <w:t>IssueKey</w:t>
-      </w:r>
-      <w:proofErr w:type="spellEnd"/>
-      <w:r>
-        <w:t xml:space="preserve">, </w:t>
-      </w:r>
-      <w:proofErr w:type="spellStart"/>
-      <w:r>
-        <w:t>Priority.Name</w:t>
-      </w:r>
-      <w:proofErr w:type="spellEnd"/>
-      <w:r>
-        <w:t xml:space="preserve"> </w:t>
-      </w:r>
-      <w:proofErr w:type="spellStart"/>
-      <w:r>
-        <w:t>desc</w:t>
-      </w:r>
-      <w:proofErr w:type="spellEnd"/>
-      <w:r>
-        <w:t>”)</w:t>
+      <w:r>
+        <w:t>Project.Name desc, IssueKey</w:t>
+      </w:r>
+      <w:r>
+        <w:t>, Priority.Name desc”)</w:t>
       </w:r>
     </w:p>
     <w:p>
@@ -2557,23 +2236,8 @@
           <w:numId w:val="9"/>
         </w:numPr>
       </w:pPr>
-      <w:proofErr w:type="spellStart"/>
-      <w:proofErr w:type="gramStart"/>
-      <w:r>
-        <w:t>pageSize</w:t>
-      </w:r>
-      <w:proofErr w:type="spellEnd"/>
-      <w:proofErr w:type="gramEnd"/>
-      <w:r>
-        <w:t xml:space="preserve"> (</w:t>
-      </w:r>
-      <w:proofErr w:type="spellStart"/>
-      <w:r>
-        <w:t>Int</w:t>
-      </w:r>
-      <w:proofErr w:type="spellEnd"/>
-      <w:r>
-        <w:t>, Required): how many elements do you want the system to return</w:t>
+      <w:r>
+        <w:t>pageSize (Int, Required): how many elements do you want the system to return</w:t>
       </w:r>
     </w:p>
     <w:p>
@@ -2584,39 +2248,8 @@
           <w:numId w:val="9"/>
         </w:numPr>
       </w:pPr>
-      <w:proofErr w:type="spellStart"/>
-      <w:proofErr w:type="gramStart"/>
-      <w:r>
-        <w:t>pageNumber</w:t>
-      </w:r>
-      <w:proofErr w:type="spellEnd"/>
-      <w:proofErr w:type="gramEnd"/>
-      <w:r>
-        <w:t xml:space="preserve"> (</w:t>
-      </w:r>
-      <w:proofErr w:type="spellStart"/>
-      <w:r>
-        <w:t>Int</w:t>
-      </w:r>
-      <w:proofErr w:type="spellEnd"/>
-      <w:r>
-        <w:t xml:space="preserve">, Required): from which page to start (take the first </w:t>
-      </w:r>
-      <w:proofErr w:type="spellStart"/>
-      <w:r>
-        <w:t>pageSize</w:t>
-      </w:r>
-      <w:proofErr w:type="spellEnd"/>
-      <w:r>
-        <w:t xml:space="preserve"> * </w:t>
-      </w:r>
-      <w:proofErr w:type="spellStart"/>
-      <w:r>
-        <w:t>pageNumber</w:t>
-      </w:r>
-      <w:proofErr w:type="spellEnd"/>
-      <w:r>
-        <w:t xml:space="preserve"> elements)</w:t>
+      <w:r>
+        <w:t>pageNumber (Int, Required): from which page to start (take the first pageSize * pageNumber elements)</w:t>
       </w:r>
     </w:p>
     <w:p>
@@ -2808,21 +2441,8 @@
           <w:numId w:val="9"/>
         </w:numPr>
       </w:pPr>
-      <w:proofErr w:type="spellStart"/>
-      <w:r>
-        <w:t>DueDate</w:t>
-      </w:r>
-      <w:proofErr w:type="spellEnd"/>
-      <w:r>
-        <w:t xml:space="preserve"> (</w:t>
-      </w:r>
-      <w:proofErr w:type="spellStart"/>
-      <w:r>
-        <w:t>DateTime</w:t>
-      </w:r>
-      <w:proofErr w:type="spellEnd"/>
-      <w:r>
-        <w:t>, Required)</w:t>
+      <w:r>
+        <w:t>DueDate (DateTime, Required)</w:t>
       </w:r>
     </w:p>
     <w:p>
@@ -2833,21 +2453,8 @@
           <w:numId w:val="9"/>
         </w:numPr>
       </w:pPr>
-      <w:proofErr w:type="spellStart"/>
-      <w:r>
-        <w:t>ProjectId</w:t>
-      </w:r>
-      <w:proofErr w:type="spellEnd"/>
-      <w:r>
-        <w:t xml:space="preserve"> (</w:t>
-      </w:r>
-      <w:proofErr w:type="spellStart"/>
-      <w:r>
-        <w:t>Int</w:t>
-      </w:r>
-      <w:proofErr w:type="spellEnd"/>
-      <w:r>
-        <w:t>, Required): The issue’s project</w:t>
+      <w:r>
+        <w:t>ProjectId (Int, Required): The issue’s project</w:t>
       </w:r>
     </w:p>
     <w:p>
@@ -2858,13 +2465,8 @@
           <w:numId w:val="9"/>
         </w:numPr>
       </w:pPr>
-      <w:proofErr w:type="spellStart"/>
-      <w:r>
-        <w:t>AssigneeId</w:t>
-      </w:r>
-      <w:proofErr w:type="spellEnd"/>
-      <w:r>
-        <w:t xml:space="preserve"> (String, Required): The issue’s assignee </w:t>
+      <w:r>
+        <w:t xml:space="preserve">AssigneeId (String, Required): The issue’s assignee </w:t>
       </w:r>
     </w:p>
     <w:p>
@@ -2875,21 +2477,8 @@
           <w:numId w:val="9"/>
         </w:numPr>
       </w:pPr>
-      <w:proofErr w:type="spellStart"/>
-      <w:r>
-        <w:t>PriorityId</w:t>
-      </w:r>
-      <w:proofErr w:type="spellEnd"/>
-      <w:r>
-        <w:t xml:space="preserve"> (</w:t>
-      </w:r>
-      <w:proofErr w:type="spellStart"/>
-      <w:r>
-        <w:t>Int</w:t>
-      </w:r>
-      <w:proofErr w:type="spellEnd"/>
-      <w:r>
-        <w:t>, Required): The priority’s id (should be one of the available priorities for the project)</w:t>
+      <w:r>
+        <w:t>PriorityId (Int, Required): The priority’s id (should be one of the available priorities for the project)</w:t>
       </w:r>
     </w:p>
     <w:p>
@@ -2993,15 +2582,7 @@
         <w:t>:</w:t>
       </w:r>
       <w:r>
-        <w:t xml:space="preserve"> Same as [POST] Issues/, except for </w:t>
-      </w:r>
-      <w:proofErr w:type="spellStart"/>
-      <w:r>
-        <w:t>ProjectId</w:t>
-      </w:r>
-      <w:proofErr w:type="spellEnd"/>
-      <w:r>
-        <w:t xml:space="preserve"> which cannot be edited</w:t>
+        <w:t xml:space="preserve"> Same as [POST] Issues/, except for ProjectId which cannot be edited</w:t>
       </w:r>
     </w:p>
     <w:p>
@@ -3036,31 +2617,16 @@
         <w:t>[PUT] Issues/{id}</w:t>
       </w:r>
       <w:r>
-        <w:t>/</w:t>
-      </w:r>
-      <w:proofErr w:type="spellStart"/>
-      <w:r>
-        <w:t>changestatus</w:t>
-      </w:r>
-      <w:proofErr w:type="gramStart"/>
+        <w:t>/changestatus</w:t>
+      </w:r>
       <w:r>
         <w:t>?</w:t>
       </w:r>
       <w:r>
         <w:t>statusid</w:t>
       </w:r>
-      <w:proofErr w:type="spellEnd"/>
-      <w:proofErr w:type="gramEnd"/>
-      <w:r>
-        <w:t>={</w:t>
-      </w:r>
-      <w:proofErr w:type="spellStart"/>
-      <w:r>
-        <w:t>statusId</w:t>
-      </w:r>
-      <w:proofErr w:type="spellEnd"/>
-      <w:r>
-        <w:t>}</w:t>
+      <w:r>
+        <w:t>={statusId}</w:t>
       </w:r>
     </w:p>
     <w:p>
@@ -3113,19 +2679,11 @@
           <w:numId w:val="9"/>
         </w:numPr>
       </w:pPr>
-      <w:proofErr w:type="spellStart"/>
-      <w:r>
-        <w:rPr>
-          <w:b/>
-        </w:rPr>
-        <w:t>Url</w:t>
-      </w:r>
-      <w:proofErr w:type="spellEnd"/>
-      <w:r>
-        <w:rPr>
-          <w:b/>
-        </w:rPr>
-        <w:t xml:space="preserve"> Parameters</w:t>
+      <w:r>
+        <w:rPr>
+          <w:b/>
+        </w:rPr>
+        <w:t>Url Parameters</w:t>
       </w:r>
       <w:r>
         <w:t>:</w:t>
@@ -3142,26 +2700,17 @@
           <w:numId w:val="9"/>
         </w:numPr>
       </w:pPr>
-      <w:proofErr w:type="spellStart"/>
-      <w:proofErr w:type="gramStart"/>
       <w:r>
         <w:t>statusid</w:t>
       </w:r>
-      <w:proofErr w:type="spellEnd"/>
-      <w:proofErr w:type="gramEnd"/>
       <w:r>
         <w:t xml:space="preserve"> </w:t>
       </w:r>
       <w:r>
         <w:t>(</w:t>
       </w:r>
-      <w:proofErr w:type="spellStart"/>
-      <w:r>
-        <w:t>Int</w:t>
-      </w:r>
-      <w:proofErr w:type="spellEnd"/>
-      <w:r>
-        <w:t>, Required)</w:t>
+      <w:r>
+        <w:t>Int, Required)</w:t>
       </w:r>
       <w:r>
         <w:t xml:space="preserve">: the id of the new status </w:t>
@@ -3359,15 +2908,7 @@
         <w:t xml:space="preserve">[GET] </w:t>
       </w:r>
       <w:r>
-        <w:t>Labels/</w:t>
-      </w:r>
-      <w:proofErr w:type="gramStart"/>
-      <w:r>
-        <w:t>?filter</w:t>
-      </w:r>
-      <w:proofErr w:type="gramEnd"/>
-      <w:r>
-        <w:t>={filter}</w:t>
+        <w:t>Labels/?filter={filter}</w:t>
       </w:r>
     </w:p>
     <w:p>
@@ -3450,19 +2991,11 @@
           <w:numId w:val="8"/>
         </w:numPr>
       </w:pPr>
-      <w:proofErr w:type="spellStart"/>
-      <w:r>
-        <w:rPr>
-          <w:b/>
-        </w:rPr>
-        <w:t>Url</w:t>
-      </w:r>
-      <w:proofErr w:type="spellEnd"/>
-      <w:r>
-        <w:rPr>
-          <w:b/>
-        </w:rPr>
-        <w:t xml:space="preserve"> Parameters</w:t>
+      <w:r>
+        <w:rPr>
+          <w:b/>
+        </w:rPr>
+        <w:t>Url Parameters</w:t>
       </w:r>
       <w:r>
         <w:t>:</w:t>
@@ -3479,40 +3012,14 @@
           <w:numId w:val="8"/>
         </w:numPr>
       </w:pPr>
-      <w:proofErr w:type="gramStart"/>
       <w:r>
         <w:t>filter</w:t>
       </w:r>
-      <w:proofErr w:type="gramEnd"/>
       <w:r>
         <w:t xml:space="preserve"> (</w:t>
       </w:r>
       <w:r>
-        <w:t>String, Required): The starting substring for the searched labels (For example: “?filter=</w:t>
-      </w:r>
-      <w:proofErr w:type="spellStart"/>
-      <w:r>
-        <w:t>sof</w:t>
-      </w:r>
-      <w:proofErr w:type="spellEnd"/>
-      <w:r>
-        <w:t>” can return “</w:t>
-      </w:r>
-      <w:proofErr w:type="spellStart"/>
-      <w:r>
-        <w:t>Softuni</w:t>
-      </w:r>
-      <w:proofErr w:type="spellEnd"/>
-      <w:r>
-        <w:t>, software” and every existing label that starts with “</w:t>
-      </w:r>
-      <w:proofErr w:type="spellStart"/>
-      <w:r>
-        <w:t>sof</w:t>
-      </w:r>
-      <w:proofErr w:type="spellEnd"/>
-      <w:r>
-        <w:t>”)</w:t>
+        <w:t>String, Required): The starting substring for the searched labels (For example: “?filter=sof” can return “Softuni, software” and every existing label that starts with “sof”)</w:t>
       </w:r>
     </w:p>
     <w:p>
@@ -3530,11 +3037,9 @@
       <w:r>
         <w:t xml:space="preserve">[POST] </w:t>
       </w:r>
-      <w:proofErr w:type="spellStart"/>
       <w:r>
         <w:t>api</w:t>
       </w:r>
-      <w:proofErr w:type="spellEnd"/>
       <w:r>
         <w:t>/</w:t>
       </w:r>
@@ -3628,13 +3133,8 @@
           <w:numId w:val="9"/>
         </w:numPr>
       </w:pPr>
-      <w:proofErr w:type="spellStart"/>
-      <w:r>
-        <w:t>ConfirmPassword</w:t>
-      </w:r>
-      <w:proofErr w:type="spellEnd"/>
-      <w:r>
-        <w:t>: The same password for confirmation</w:t>
+      <w:r>
+        <w:t>ConfirmPassword: The same password for confirmation</w:t>
       </w:r>
     </w:p>
     <w:p>
@@ -3665,11 +3165,9 @@
       <w:r>
         <w:t xml:space="preserve">[POST] </w:t>
       </w:r>
-      <w:proofErr w:type="spellStart"/>
       <w:r>
         <w:t>api</w:t>
       </w:r>
-      <w:proofErr w:type="spellEnd"/>
       <w:r>
         <w:t>/</w:t>
       </w:r>
@@ -3763,18 +3261,8 @@
           <w:numId w:val="9"/>
         </w:numPr>
       </w:pPr>
-      <w:proofErr w:type="spellStart"/>
-      <w:proofErr w:type="gramStart"/>
-      <w:r>
-        <w:t>grant</w:t>
-      </w:r>
-      <w:proofErr w:type="gramEnd"/>
-      <w:r>
-        <w:t>_type</w:t>
-      </w:r>
-      <w:proofErr w:type="spellEnd"/>
-      <w:r>
-        <w:t xml:space="preserve"> (String, Required): Should be always “password” in order to authenticate successfully</w:t>
+      <w:r>
+        <w:t>grant_type (String, Required): Should be always “password” in order to authenticate successfully</w:t>
       </w:r>
     </w:p>
     <w:p>
@@ -3795,15 +3283,7 @@
         <w:t>Returns</w:t>
       </w:r>
       <w:r>
-        <w:t xml:space="preserve">: Data with a field </w:t>
-      </w:r>
-      <w:proofErr w:type="spellStart"/>
-      <w:r>
-        <w:t>access_token</w:t>
-      </w:r>
-      <w:proofErr w:type="spellEnd"/>
-      <w:r>
-        <w:t xml:space="preserve"> which is the necessary token needed for authentication</w:t>
+        <w:t>: Data with a field access_token which is the necessary token needed for authentication</w:t>
       </w:r>
     </w:p>
     <w:p>
@@ -3824,23 +3304,7 @@
         <w:t>Usage</w:t>
       </w:r>
       <w:r>
-        <w:t>: After getting the token you can authenticate every request made by the client by putting an “Authorization” key in the request headers with value: “Bearer {</w:t>
-      </w:r>
-      <w:proofErr w:type="spellStart"/>
-      <w:r>
-        <w:t>access_token</w:t>
-      </w:r>
-      <w:proofErr w:type="spellEnd"/>
-      <w:r>
-        <w:t>}” where {</w:t>
-      </w:r>
-      <w:proofErr w:type="spellStart"/>
-      <w:r>
-        <w:t>access_token</w:t>
-      </w:r>
-      <w:proofErr w:type="spellEnd"/>
-      <w:r>
-        <w:t>} is the one returned from the system.</w:t>
+        <w:t>: After getting the token you can authenticate every request made by the client by putting an “Authorization” key in the request headers with value: “Bearer {access_token}” where {access_token} is the one returned from the system.</w:t>
       </w:r>
     </w:p>
     <w:p>
@@ -4007,567 +3471,532 @@
         <w:t>Returns</w:t>
       </w:r>
       <w:r>
-        <w:t>: The user</w:t>
-      </w:r>
-      <w:r>
-        <w:t xml:space="preserve"> with </w:t>
-      </w:r>
-      <w:r>
-        <w:t>his</w:t>
+        <w:t>: The user with his id, username and whether they’re admin</w:t>
+      </w:r>
+    </w:p>
+    <w:p>
+      <w:pPr>
+        <w:pStyle w:val="Heading5"/>
+      </w:pPr>
+      <w:r>
+        <w:t xml:space="preserve"> </w:t>
+      </w:r>
+      <w:r>
+        <w:t>[</w:t>
+      </w:r>
+      <w:r>
+        <w:t>PUT</w:t>
+      </w:r>
+      <w:r>
+        <w:t xml:space="preserve">] </w:t>
+      </w:r>
+      <w:r>
+        <w:t>Users/makeadmin</w:t>
+      </w:r>
+    </w:p>
+    <w:p>
+      <w:pPr>
+        <w:pStyle w:val="ListParagraph"/>
+        <w:numPr>
+          <w:ilvl w:val="0"/>
+          <w:numId w:val="8"/>
+        </w:numPr>
+        <w:rPr>
+          <w:b/>
+        </w:rPr>
+      </w:pPr>
+      <w:r>
+        <w:rPr>
+          <w:b/>
+        </w:rPr>
+        <w:t>Purpose</w:t>
+      </w:r>
+      <w:r>
+        <w:t>: Grants an user admin privileges</w:t>
+      </w:r>
+    </w:p>
+    <w:p>
+      <w:pPr>
+        <w:pStyle w:val="ListParagraph"/>
+        <w:numPr>
+          <w:ilvl w:val="0"/>
+          <w:numId w:val="8"/>
+        </w:numPr>
+        <w:rPr>
+          <w:b/>
+        </w:rPr>
+      </w:pPr>
+      <w:r>
+        <w:rPr>
+          <w:b/>
+        </w:rPr>
+        <w:t>Security</w:t>
+      </w:r>
+      <w:r>
+        <w:t>:</w:t>
+      </w:r>
+      <w:r>
+        <w:t xml:space="preserve"> Admin </w:t>
+      </w:r>
+    </w:p>
+    <w:p>
+      <w:pPr>
+        <w:pStyle w:val="ListParagraph"/>
+        <w:numPr>
+          <w:ilvl w:val="0"/>
+          <w:numId w:val="8"/>
+        </w:numPr>
+        <w:rPr>
+          <w:b/>
+        </w:rPr>
+      </w:pPr>
+      <w:r>
+        <w:rPr>
+          <w:b/>
+        </w:rPr>
+        <w:t>Returns</w:t>
+      </w:r>
+      <w:r>
+        <w:t xml:space="preserve">: Status code </w:t>
+      </w:r>
+      <w:r>
+        <w:rPr>
+          <w:b/>
+        </w:rPr>
+        <w:t>200</w:t>
+      </w:r>
+      <w:r>
+        <w:t xml:space="preserve"> on success</w:t>
+      </w:r>
+    </w:p>
+    <w:p>
+      <w:pPr>
+        <w:pStyle w:val="ListParagraph"/>
+        <w:numPr>
+          <w:ilvl w:val="0"/>
+          <w:numId w:val="8"/>
+        </w:numPr>
+      </w:pPr>
+      <w:r>
+        <w:rPr>
+          <w:b/>
+        </w:rPr>
+        <w:t>Body parameters</w:t>
+      </w:r>
+      <w:r>
+        <w:t>:</w:t>
+      </w:r>
+      <w:r>
+        <w:t xml:space="preserve"> </w:t>
+      </w:r>
+    </w:p>
+    <w:p>
+      <w:pPr>
+        <w:pStyle w:val="ListParagraph"/>
+        <w:numPr>
+          <w:ilvl w:val="1"/>
+          <w:numId w:val="8"/>
+        </w:numPr>
+      </w:pPr>
+      <w:r>
+        <w:t>UserId (String, Required): The id of the user to be made admin</w:t>
+      </w:r>
+    </w:p>
+    <w:p>
+      <w:pPr>
+        <w:pStyle w:val="Heading5"/>
+      </w:pPr>
+      <w:r>
+        <w:t xml:space="preserve">[POST] </w:t>
+      </w:r>
+      <w:r>
+        <w:t>api</w:t>
+      </w:r>
+      <w:r>
+        <w:t>/</w:t>
+      </w:r>
+      <w:r>
+        <w:t>Account/Register</w:t>
+      </w:r>
+    </w:p>
+    <w:p>
+      <w:pPr>
+        <w:pStyle w:val="ListParagraph"/>
+        <w:numPr>
+          <w:ilvl w:val="0"/>
+          <w:numId w:val="9"/>
+        </w:numPr>
+      </w:pPr>
+      <w:r>
+        <w:rPr>
+          <w:b/>
+        </w:rPr>
+        <w:t>Purpose</w:t>
+      </w:r>
+      <w:r>
+        <w:t>: Registers a new, non-admin, user to the system</w:t>
+      </w:r>
+    </w:p>
+    <w:p>
+      <w:pPr>
+        <w:pStyle w:val="ListParagraph"/>
+        <w:numPr>
+          <w:ilvl w:val="0"/>
+          <w:numId w:val="9"/>
+        </w:numPr>
+      </w:pPr>
+      <w:r>
+        <w:rPr>
+          <w:b/>
+        </w:rPr>
+        <w:t>Security</w:t>
+      </w:r>
+      <w:r>
+        <w:t>: None</w:t>
+      </w:r>
+    </w:p>
+    <w:p>
+      <w:pPr>
+        <w:pStyle w:val="ListParagraph"/>
+        <w:numPr>
+          <w:ilvl w:val="0"/>
+          <w:numId w:val="9"/>
+        </w:numPr>
+      </w:pPr>
+      <w:r>
+        <w:rPr>
+          <w:b/>
+        </w:rPr>
+        <w:t>Body parameters</w:t>
+      </w:r>
+      <w:r>
+        <w:t>:</w:t>
+      </w:r>
+    </w:p>
+    <w:p>
+      <w:pPr>
+        <w:pStyle w:val="ListParagraph"/>
+        <w:numPr>
+          <w:ilvl w:val="1"/>
+          <w:numId w:val="9"/>
+        </w:numPr>
+      </w:pPr>
+      <w:r>
+        <w:t>Email (String, Required): The email for the newly registered user</w:t>
+      </w:r>
+    </w:p>
+    <w:p>
+      <w:pPr>
+        <w:pStyle w:val="ListParagraph"/>
+        <w:numPr>
+          <w:ilvl w:val="1"/>
+          <w:numId w:val="9"/>
+        </w:numPr>
+      </w:pPr>
+      <w:r>
+        <w:t>Password (String, Required): Password</w:t>
+      </w:r>
+    </w:p>
+    <w:p>
+      <w:pPr>
+        <w:pStyle w:val="ListParagraph"/>
+        <w:numPr>
+          <w:ilvl w:val="1"/>
+          <w:numId w:val="9"/>
+        </w:numPr>
+      </w:pPr>
+      <w:r>
+        <w:t>ConfirmPassword: The same password for confirmation</w:t>
+      </w:r>
+    </w:p>
+    <w:p>
+      <w:pPr>
+        <w:pStyle w:val="ListParagraph"/>
+        <w:numPr>
+          <w:ilvl w:val="0"/>
+          <w:numId w:val="9"/>
+        </w:numPr>
+        <w:rPr>
+          <w:b/>
+        </w:rPr>
+      </w:pPr>
+      <w:r>
+        <w:rPr>
+          <w:b/>
+        </w:rPr>
+        <w:t>Returns</w:t>
+      </w:r>
+      <w:r>
+        <w:t>: Status code 200 on success</w:t>
+      </w:r>
+    </w:p>
+    <w:p>
+      <w:pPr>
+        <w:pStyle w:val="Heading5"/>
+      </w:pPr>
+      <w:r>
+        <w:t xml:space="preserve">[POST] </w:t>
+      </w:r>
+      <w:r>
+        <w:t>api</w:t>
+      </w:r>
+      <w:r>
+        <w:t>/</w:t>
+      </w:r>
+      <w:r>
+        <w:t>Account/ChangePassword</w:t>
+      </w:r>
+    </w:p>
+    <w:p>
+      <w:pPr>
+        <w:pStyle w:val="ListParagraph"/>
+        <w:numPr>
+          <w:ilvl w:val="0"/>
+          <w:numId w:val="9"/>
+        </w:numPr>
+      </w:pPr>
+      <w:r>
+        <w:rPr>
+          <w:b/>
+        </w:rPr>
+        <w:t>Purpose</w:t>
+      </w:r>
+      <w:r>
+        <w:t>: Changes the current user’s password</w:t>
+      </w:r>
+    </w:p>
+    <w:p>
+      <w:pPr>
+        <w:pStyle w:val="ListParagraph"/>
+        <w:numPr>
+          <w:ilvl w:val="0"/>
+          <w:numId w:val="9"/>
+        </w:numPr>
+      </w:pPr>
+      <w:r>
+        <w:rPr>
+          <w:b/>
+        </w:rPr>
+        <w:t>Security</w:t>
+      </w:r>
+      <w:r>
+        <w:t>: Logged in</w:t>
+      </w:r>
+    </w:p>
+    <w:p>
+      <w:pPr>
+        <w:pStyle w:val="ListParagraph"/>
+        <w:numPr>
+          <w:ilvl w:val="0"/>
+          <w:numId w:val="9"/>
+        </w:numPr>
+      </w:pPr>
+      <w:r>
+        <w:rPr>
+          <w:b/>
+        </w:rPr>
+        <w:t>Body parameters</w:t>
+      </w:r>
+      <w:r>
+        <w:t>:</w:t>
+      </w:r>
+    </w:p>
+    <w:p>
+      <w:pPr>
+        <w:pStyle w:val="ListParagraph"/>
+        <w:numPr>
+          <w:ilvl w:val="1"/>
+          <w:numId w:val="9"/>
+        </w:numPr>
+      </w:pPr>
+      <w:r>
+        <w:t>OldPassword (String, Required): The user’s current password</w:t>
+      </w:r>
+    </w:p>
+    <w:p>
+      <w:pPr>
+        <w:pStyle w:val="ListParagraph"/>
+        <w:numPr>
+          <w:ilvl w:val="1"/>
+          <w:numId w:val="9"/>
+        </w:numPr>
+      </w:pPr>
+      <w:r>
+        <w:t>NewPassword (String, Required): New Password</w:t>
+      </w:r>
+    </w:p>
+    <w:p>
+      <w:pPr>
+        <w:pStyle w:val="ListParagraph"/>
+        <w:numPr>
+          <w:ilvl w:val="1"/>
+          <w:numId w:val="9"/>
+        </w:numPr>
+      </w:pPr>
+      <w:r>
+        <w:t>ConfirmPassword (String, Required): Again the new password for confirmation</w:t>
+      </w:r>
+    </w:p>
+    <w:p>
+      <w:pPr>
+        <w:pStyle w:val="ListParagraph"/>
+        <w:numPr>
+          <w:ilvl w:val="0"/>
+          <w:numId w:val="9"/>
+        </w:numPr>
+        <w:rPr>
+          <w:b/>
+        </w:rPr>
+      </w:pPr>
+      <w:r>
+        <w:rPr>
+          <w:b/>
+        </w:rPr>
+        <w:t>Returns</w:t>
+      </w:r>
+      <w:r>
+        <w:t>: Status code 200 on success</w:t>
+      </w:r>
+    </w:p>
+    <w:p>
+      <w:pPr>
+        <w:pStyle w:val="Heading1"/>
+      </w:pPr>
+      <w:r>
+        <w:t xml:space="preserve">Project </w:t>
+      </w:r>
+      <w:r>
+        <w:t>Requirements</w:t>
+      </w:r>
+    </w:p>
+    <w:p>
+      <w:pPr>
+        <w:pStyle w:val="Heading3"/>
+      </w:pPr>
+      <w:r>
+        <w:t>Public Screens</w:t>
+      </w:r>
+    </w:p>
+    <w:p>
+      <w:pPr>
+        <w:spacing w:before="120" w:after="120" w:line="240" w:lineRule="auto"/>
+        <w:jc w:val="both"/>
+      </w:pPr>
+      <w:r>
+        <w:t>Public screens are accessible for site visitors without login.</w:t>
+      </w:r>
+    </w:p>
+    <w:p>
+      <w:pPr>
+        <w:numPr>
+          <w:ilvl w:val="0"/>
+          <w:numId w:val="3"/>
+        </w:numPr>
+        <w:spacing w:before="120" w:after="120" w:line="240" w:lineRule="auto"/>
+        <w:jc w:val="both"/>
+        <w:rPr>
+          <w:highlight w:val="yellow"/>
+        </w:rPr>
+      </w:pPr>
+      <w:r>
+        <w:rPr>
+          <w:b/>
+          <w:highlight w:val="yellow"/>
+        </w:rPr>
+        <w:t>Login Screen</w:t>
+      </w:r>
+    </w:p>
+    <w:p>
+      <w:pPr>
+        <w:numPr>
+          <w:ilvl w:val="1"/>
+          <w:numId w:val="3"/>
+        </w:numPr>
+        <w:spacing w:before="120" w:after="120" w:line="240" w:lineRule="auto"/>
+        <w:jc w:val="both"/>
+        <w:rPr>
+          <w:highlight w:val="yellow"/>
+        </w:rPr>
+      </w:pPr>
+      <w:r>
+        <w:rPr>
+          <w:bCs/>
+          <w:highlight w:val="yellow"/>
+        </w:rPr>
+        <w:t>Route:</w:t>
+      </w:r>
+      <w:r>
+        <w:rPr>
+          <w:b/>
+          <w:bCs/>
+          <w:highlight w:val="yellow"/>
+        </w:rPr>
+        <w:t xml:space="preserve"> #/</w:t>
+      </w:r>
+    </w:p>
+    <w:p>
+      <w:pPr>
+        <w:numPr>
+          <w:ilvl w:val="1"/>
+          <w:numId w:val="3"/>
+        </w:numPr>
+        <w:spacing w:before="120" w:after="120" w:line="240" w:lineRule="auto"/>
+        <w:jc w:val="both"/>
+        <w:rPr>
+          <w:highlight w:val="yellow"/>
+        </w:rPr>
+      </w:pPr>
+      <w:r>
+        <w:rPr>
+          <w:b/>
+          <w:bCs/>
+          <w:highlight w:val="yellow"/>
+        </w:rPr>
+        <w:t>Logins an existing user</w:t>
+      </w:r>
+      <w:r>
+        <w:rPr>
+          <w:highlight w:val="yellow"/>
+        </w:rPr>
+        <w:t>. Shows notification for success or error message.</w:t>
+      </w:r>
+    </w:p>
+    <w:p>
+      <w:pPr>
+        <w:numPr>
+          <w:ilvl w:val="1"/>
+          <w:numId w:val="3"/>
+        </w:numPr>
+        <w:spacing w:before="120" w:after="120" w:line="240" w:lineRule="auto"/>
+        <w:jc w:val="both"/>
+        <w:rPr>
+          <w:highlight w:val="yellow"/>
+        </w:rPr>
+      </w:pPr>
+      <w:r>
+        <w:rPr>
+          <w:highlight w:val="yellow"/>
+        </w:rPr>
+        <w:t>After login,</w:t>
       </w:r>
       <w:bookmarkStart w:id="0" w:name="_GoBack"/>
       <w:bookmarkEnd w:id="0"/>
       <w:r>
-        <w:t xml:space="preserve"> id, username and whether they’re admin</w:t>
-      </w:r>
-    </w:p>
-    <w:p>
-      <w:pPr>
-        <w:pStyle w:val="Heading5"/>
-      </w:pPr>
-      <w:r>
-        <w:t xml:space="preserve"> </w:t>
-      </w:r>
-      <w:r>
-        <w:t>[</w:t>
-      </w:r>
-      <w:r>
-        <w:t>PUT</w:t>
-      </w:r>
-      <w:r>
-        <w:t xml:space="preserve">] </w:t>
-      </w:r>
-      <w:r>
-        <w:t>Users/</w:t>
-      </w:r>
-      <w:proofErr w:type="spellStart"/>
-      <w:r>
-        <w:t>makeadmin</w:t>
-      </w:r>
-      <w:proofErr w:type="spellEnd"/>
-    </w:p>
-    <w:p>
-      <w:pPr>
-        <w:pStyle w:val="ListParagraph"/>
-        <w:numPr>
-          <w:ilvl w:val="0"/>
-          <w:numId w:val="8"/>
-        </w:numPr>
-        <w:rPr>
-          <w:b/>
-        </w:rPr>
-      </w:pPr>
-      <w:r>
-        <w:rPr>
-          <w:b/>
-        </w:rPr>
-        <w:t>Purpose</w:t>
-      </w:r>
-      <w:r>
-        <w:t>: Grants an user admin privileges</w:t>
-      </w:r>
-    </w:p>
-    <w:p>
-      <w:pPr>
-        <w:pStyle w:val="ListParagraph"/>
-        <w:numPr>
-          <w:ilvl w:val="0"/>
-          <w:numId w:val="8"/>
-        </w:numPr>
-        <w:rPr>
-          <w:b/>
-        </w:rPr>
-      </w:pPr>
-      <w:r>
-        <w:rPr>
-          <w:b/>
-        </w:rPr>
-        <w:t>Security</w:t>
-      </w:r>
-      <w:r>
-        <w:t>:</w:t>
-      </w:r>
-      <w:r>
-        <w:t xml:space="preserve"> Admin </w:t>
-      </w:r>
-    </w:p>
-    <w:p>
-      <w:pPr>
-        <w:pStyle w:val="ListParagraph"/>
-        <w:numPr>
-          <w:ilvl w:val="0"/>
-          <w:numId w:val="8"/>
-        </w:numPr>
-        <w:rPr>
-          <w:b/>
-        </w:rPr>
-      </w:pPr>
-      <w:r>
-        <w:rPr>
-          <w:b/>
-        </w:rPr>
-        <w:t>Returns</w:t>
-      </w:r>
-      <w:r>
-        <w:t xml:space="preserve">: Status code </w:t>
-      </w:r>
-      <w:r>
-        <w:rPr>
-          <w:b/>
-        </w:rPr>
-        <w:t>200</w:t>
-      </w:r>
-      <w:r>
-        <w:t xml:space="preserve"> on success</w:t>
-      </w:r>
-    </w:p>
-    <w:p>
-      <w:pPr>
-        <w:pStyle w:val="ListParagraph"/>
-        <w:numPr>
-          <w:ilvl w:val="0"/>
-          <w:numId w:val="8"/>
-        </w:numPr>
-      </w:pPr>
-      <w:r>
-        <w:rPr>
-          <w:b/>
-        </w:rPr>
-        <w:t>Body parameters</w:t>
-      </w:r>
-      <w:r>
-        <w:t>:</w:t>
-      </w:r>
-      <w:r>
-        <w:t xml:space="preserve"> </w:t>
-      </w:r>
-    </w:p>
-    <w:p>
-      <w:pPr>
-        <w:pStyle w:val="ListParagraph"/>
-        <w:numPr>
-          <w:ilvl w:val="1"/>
-          <w:numId w:val="8"/>
-        </w:numPr>
-      </w:pPr>
-      <w:proofErr w:type="spellStart"/>
-      <w:r>
-        <w:t>UserId</w:t>
-      </w:r>
-      <w:proofErr w:type="spellEnd"/>
-      <w:r>
-        <w:t xml:space="preserve"> (String, Required): The id of the user to be made admin</w:t>
-      </w:r>
-    </w:p>
-    <w:p>
-      <w:pPr>
-        <w:pStyle w:val="Heading5"/>
-      </w:pPr>
-      <w:r>
-        <w:t xml:space="preserve">[POST] </w:t>
-      </w:r>
-      <w:proofErr w:type="spellStart"/>
-      <w:r>
-        <w:t>api</w:t>
-      </w:r>
-      <w:proofErr w:type="spellEnd"/>
-      <w:r>
-        <w:t>/</w:t>
-      </w:r>
-      <w:r>
-        <w:t>Account/Register</w:t>
-      </w:r>
-    </w:p>
-    <w:p>
-      <w:pPr>
-        <w:pStyle w:val="ListParagraph"/>
-        <w:numPr>
-          <w:ilvl w:val="0"/>
-          <w:numId w:val="9"/>
-        </w:numPr>
-      </w:pPr>
-      <w:r>
-        <w:rPr>
-          <w:b/>
-        </w:rPr>
-        <w:t>Purpose</w:t>
-      </w:r>
-      <w:r>
-        <w:t>: Registers a new, non-admin, user to the system</w:t>
-      </w:r>
-    </w:p>
-    <w:p>
-      <w:pPr>
-        <w:pStyle w:val="ListParagraph"/>
-        <w:numPr>
-          <w:ilvl w:val="0"/>
-          <w:numId w:val="9"/>
-        </w:numPr>
-      </w:pPr>
-      <w:r>
-        <w:rPr>
-          <w:b/>
-        </w:rPr>
-        <w:t>Security</w:t>
-      </w:r>
-      <w:r>
-        <w:t>: None</w:t>
-      </w:r>
-    </w:p>
-    <w:p>
-      <w:pPr>
-        <w:pStyle w:val="ListParagraph"/>
-        <w:numPr>
-          <w:ilvl w:val="0"/>
-          <w:numId w:val="9"/>
-        </w:numPr>
-      </w:pPr>
-      <w:r>
-        <w:rPr>
-          <w:b/>
-        </w:rPr>
-        <w:t>Body parameters</w:t>
-      </w:r>
-      <w:r>
-        <w:t>:</w:t>
-      </w:r>
-    </w:p>
-    <w:p>
-      <w:pPr>
-        <w:pStyle w:val="ListParagraph"/>
-        <w:numPr>
-          <w:ilvl w:val="1"/>
-          <w:numId w:val="9"/>
-        </w:numPr>
-      </w:pPr>
-      <w:r>
-        <w:t>Email (String, Required): The email for the newly registered user</w:t>
-      </w:r>
-    </w:p>
-    <w:p>
-      <w:pPr>
-        <w:pStyle w:val="ListParagraph"/>
-        <w:numPr>
-          <w:ilvl w:val="1"/>
-          <w:numId w:val="9"/>
-        </w:numPr>
-      </w:pPr>
-      <w:r>
-        <w:t>Password (String, Required): Password</w:t>
-      </w:r>
-    </w:p>
-    <w:p>
-      <w:pPr>
-        <w:pStyle w:val="ListParagraph"/>
-        <w:numPr>
-          <w:ilvl w:val="1"/>
-          <w:numId w:val="9"/>
-        </w:numPr>
-      </w:pPr>
-      <w:proofErr w:type="spellStart"/>
-      <w:r>
-        <w:t>ConfirmPassword</w:t>
-      </w:r>
-      <w:proofErr w:type="spellEnd"/>
-      <w:r>
-        <w:t>: The same password for confirmation</w:t>
-      </w:r>
-    </w:p>
-    <w:p>
-      <w:pPr>
-        <w:pStyle w:val="ListParagraph"/>
-        <w:numPr>
-          <w:ilvl w:val="0"/>
-          <w:numId w:val="9"/>
-        </w:numPr>
-        <w:rPr>
-          <w:b/>
-        </w:rPr>
-      </w:pPr>
-      <w:r>
-        <w:rPr>
-          <w:b/>
-        </w:rPr>
-        <w:t>Returns</w:t>
-      </w:r>
-      <w:r>
-        <w:t>: Status code 200 on success</w:t>
-      </w:r>
-    </w:p>
-    <w:p>
-      <w:pPr>
-        <w:pStyle w:val="Heading5"/>
-      </w:pPr>
-      <w:r>
-        <w:t xml:space="preserve">[POST] </w:t>
-      </w:r>
-      <w:proofErr w:type="spellStart"/>
-      <w:r>
-        <w:t>api</w:t>
-      </w:r>
-      <w:proofErr w:type="spellEnd"/>
-      <w:r>
-        <w:t>/</w:t>
-      </w:r>
-      <w:r>
-        <w:t>Account/</w:t>
-      </w:r>
-      <w:proofErr w:type="spellStart"/>
-      <w:r>
-        <w:t>ChangePassword</w:t>
-      </w:r>
-      <w:proofErr w:type="spellEnd"/>
-    </w:p>
-    <w:p>
-      <w:pPr>
-        <w:pStyle w:val="ListParagraph"/>
-        <w:numPr>
-          <w:ilvl w:val="0"/>
-          <w:numId w:val="9"/>
-        </w:numPr>
-      </w:pPr>
-      <w:r>
-        <w:rPr>
-          <w:b/>
-        </w:rPr>
-        <w:t>Purpose</w:t>
-      </w:r>
-      <w:r>
-        <w:t xml:space="preserve">: </w:t>
-      </w:r>
-      <w:r>
-        <w:t>Changes the current user’s password</w:t>
-      </w:r>
-    </w:p>
-    <w:p>
-      <w:pPr>
-        <w:pStyle w:val="ListParagraph"/>
-        <w:numPr>
-          <w:ilvl w:val="0"/>
-          <w:numId w:val="9"/>
-        </w:numPr>
-      </w:pPr>
-      <w:r>
-        <w:rPr>
-          <w:b/>
-        </w:rPr>
-        <w:t>Security</w:t>
-      </w:r>
-      <w:r>
-        <w:t xml:space="preserve">: </w:t>
-      </w:r>
-      <w:r>
-        <w:t>Logged in</w:t>
-      </w:r>
-    </w:p>
-    <w:p>
-      <w:pPr>
-        <w:pStyle w:val="ListParagraph"/>
-        <w:numPr>
-          <w:ilvl w:val="0"/>
-          <w:numId w:val="9"/>
-        </w:numPr>
-      </w:pPr>
-      <w:r>
-        <w:rPr>
-          <w:b/>
-        </w:rPr>
-        <w:t>Body parameters</w:t>
-      </w:r>
-      <w:r>
-        <w:t>:</w:t>
-      </w:r>
-    </w:p>
-    <w:p>
-      <w:pPr>
-        <w:pStyle w:val="ListParagraph"/>
-        <w:numPr>
-          <w:ilvl w:val="1"/>
-          <w:numId w:val="9"/>
-        </w:numPr>
-      </w:pPr>
-      <w:proofErr w:type="spellStart"/>
-      <w:r>
-        <w:t>OldPassword</w:t>
-      </w:r>
-      <w:proofErr w:type="spellEnd"/>
-      <w:r>
-        <w:t xml:space="preserve"> (String, Required): </w:t>
-      </w:r>
-      <w:r>
-        <w:t>The user’s current password</w:t>
-      </w:r>
-    </w:p>
-    <w:p>
-      <w:pPr>
-        <w:pStyle w:val="ListParagraph"/>
-        <w:numPr>
-          <w:ilvl w:val="1"/>
-          <w:numId w:val="9"/>
-        </w:numPr>
-      </w:pPr>
-      <w:proofErr w:type="spellStart"/>
-      <w:r>
-        <w:t>NewPassword</w:t>
-      </w:r>
-      <w:proofErr w:type="spellEnd"/>
-      <w:r>
-        <w:t xml:space="preserve"> (String, Required): </w:t>
-      </w:r>
-      <w:r>
-        <w:t xml:space="preserve">New </w:t>
-      </w:r>
-      <w:r>
-        <w:t>Password</w:t>
-      </w:r>
-    </w:p>
-    <w:p>
-      <w:pPr>
-        <w:pStyle w:val="ListParagraph"/>
-        <w:numPr>
-          <w:ilvl w:val="1"/>
-          <w:numId w:val="9"/>
-        </w:numPr>
-      </w:pPr>
-      <w:proofErr w:type="spellStart"/>
-      <w:r>
-        <w:t>ConfirmPassword</w:t>
-      </w:r>
-      <w:proofErr w:type="spellEnd"/>
-      <w:r>
-        <w:t xml:space="preserve"> (String, Required): </w:t>
-      </w:r>
-      <w:r>
-        <w:t>Again the new password for confirmation</w:t>
-      </w:r>
-    </w:p>
-    <w:p>
-      <w:pPr>
-        <w:pStyle w:val="ListParagraph"/>
-        <w:numPr>
-          <w:ilvl w:val="0"/>
-          <w:numId w:val="9"/>
-        </w:numPr>
-        <w:rPr>
-          <w:b/>
-        </w:rPr>
-      </w:pPr>
-      <w:r>
-        <w:rPr>
-          <w:b/>
-        </w:rPr>
-        <w:t>Returns</w:t>
-      </w:r>
-      <w:r>
-        <w:t xml:space="preserve">: </w:t>
-      </w:r>
-      <w:r>
-        <w:t>Status code 200 on success</w:t>
-      </w:r>
-    </w:p>
-    <w:p>
-      <w:pPr>
-        <w:pStyle w:val="Heading1"/>
-      </w:pPr>
-      <w:r>
-        <w:t xml:space="preserve">Project </w:t>
-      </w:r>
-      <w:r>
-        <w:t>Requirements</w:t>
-      </w:r>
-    </w:p>
-    <w:p>
-      <w:pPr>
-        <w:pStyle w:val="Heading3"/>
-      </w:pPr>
-      <w:r>
-        <w:t>Public Screens</w:t>
-      </w:r>
-    </w:p>
-    <w:p>
-      <w:pPr>
-        <w:spacing w:before="120" w:after="120" w:line="240" w:lineRule="auto"/>
-        <w:jc w:val="both"/>
-      </w:pPr>
-      <w:r>
-        <w:t>Public screens are accessible for site visitors without login.</w:t>
-      </w:r>
-    </w:p>
-    <w:p>
-      <w:pPr>
-        <w:numPr>
-          <w:ilvl w:val="0"/>
-          <w:numId w:val="3"/>
-        </w:numPr>
-        <w:spacing w:before="120" w:after="120" w:line="240" w:lineRule="auto"/>
-        <w:jc w:val="both"/>
-      </w:pPr>
-      <w:r>
-        <w:rPr>
-          <w:b/>
-        </w:rPr>
-        <w:t>Login Screen</w:t>
-      </w:r>
-    </w:p>
-    <w:p>
-      <w:pPr>
-        <w:numPr>
-          <w:ilvl w:val="1"/>
-          <w:numId w:val="3"/>
-        </w:numPr>
-        <w:spacing w:before="120" w:after="120" w:line="240" w:lineRule="auto"/>
-        <w:jc w:val="both"/>
-      </w:pPr>
-      <w:r>
-        <w:rPr>
-          <w:bCs/>
-        </w:rPr>
-        <w:t>Route:</w:t>
-      </w:r>
-      <w:r>
-        <w:rPr>
-          <w:b/>
-          <w:bCs/>
-        </w:rPr>
-        <w:t xml:space="preserve"> #/</w:t>
-      </w:r>
-    </w:p>
-    <w:p>
-      <w:pPr>
-        <w:numPr>
-          <w:ilvl w:val="1"/>
-          <w:numId w:val="3"/>
-        </w:numPr>
-        <w:spacing w:before="120" w:after="120" w:line="240" w:lineRule="auto"/>
-        <w:jc w:val="both"/>
-      </w:pPr>
-      <w:r>
-        <w:rPr>
-          <w:b/>
-          <w:bCs/>
-        </w:rPr>
-        <w:t>Logins an existing user</w:t>
-      </w:r>
-      <w:r>
-        <w:t>. Shows notification for success or error message.</w:t>
-      </w:r>
-    </w:p>
-    <w:p>
-      <w:pPr>
-        <w:numPr>
-          <w:ilvl w:val="1"/>
-          <w:numId w:val="3"/>
-        </w:numPr>
-        <w:spacing w:before="120" w:after="120" w:line="240" w:lineRule="auto"/>
-        <w:jc w:val="both"/>
-      </w:pPr>
-      <w:r>
-        <w:t xml:space="preserve">After login, the user is automatically redirected to the </w:t>
-      </w:r>
-      <w:r>
+        <w:rPr>
+          <w:highlight w:val="yellow"/>
+        </w:rPr>
+        <w:t xml:space="preserve"> the user is automatically redirected to the </w:t>
+      </w:r>
+      <w:r>
+        <w:rPr>
+          <w:highlight w:val="yellow"/>
+        </w:rPr>
         <w:t>dashboard</w:t>
       </w:r>
       <w:r>
+        <w:rPr>
+          <w:highlight w:val="yellow"/>
+        </w:rPr>
         <w:t>.</w:t>
       </w:r>
     </w:p>
@@ -4576,14 +4005,21 @@
         <w:pStyle w:val="Score"/>
         <w:spacing w:before="120"/>
         <w:ind w:left="1080"/>
-      </w:pPr>
-      <w:r>
-        <w:rPr>
-          <w:noProof/>
+        <w:rPr>
+          <w:highlight w:val="yellow"/>
+        </w:rPr>
+      </w:pPr>
+      <w:r>
+        <w:rPr>
+          <w:noProof/>
+          <w:highlight w:val="yellow"/>
         </w:rPr>
         <w:t>5</w:t>
       </w:r>
       <w:r>
+        <w:rPr>
+          <w:highlight w:val="yellow"/>
+        </w:rPr>
         <w:t xml:space="preserve"> score</w:t>
       </w:r>
     </w:p>
@@ -4595,10 +4031,14 @@
         </w:numPr>
         <w:spacing w:before="120" w:after="120" w:line="240" w:lineRule="auto"/>
         <w:jc w:val="both"/>
-      </w:pPr>
-      <w:r>
-        <w:rPr>
-          <w:b/>
+        <w:rPr>
+          <w:highlight w:val="yellow"/>
+        </w:rPr>
+      </w:pPr>
+      <w:r>
+        <w:rPr>
+          <w:b/>
+          <w:highlight w:val="yellow"/>
         </w:rPr>
         <w:t>Register User Screen</w:t>
       </w:r>
@@ -4611,10 +4051,14 @@
         </w:numPr>
         <w:spacing w:before="120" w:after="120" w:line="240" w:lineRule="auto"/>
         <w:jc w:val="both"/>
+        <w:rPr>
+          <w:highlight w:val="yellow"/>
+        </w:rPr>
       </w:pPr>
       <w:r>
         <w:rPr>
           <w:bCs/>
+          <w:highlight w:val="yellow"/>
         </w:rPr>
         <w:t>Route:</w:t>
       </w:r>
@@ -4622,6 +4066,7 @@
         <w:rPr>
           <w:b/>
           <w:bCs/>
+          <w:highlight w:val="yellow"/>
         </w:rPr>
         <w:t xml:space="preserve"> #/</w:t>
       </w:r>
@@ -4634,15 +4079,22 @@
         </w:numPr>
         <w:spacing w:before="120" w:after="120" w:line="240" w:lineRule="auto"/>
         <w:jc w:val="both"/>
+        <w:rPr>
+          <w:highlight w:val="yellow"/>
+        </w:rPr>
       </w:pPr>
       <w:r>
         <w:rPr>
           <w:b/>
           <w:bCs/>
+          <w:highlight w:val="yellow"/>
         </w:rPr>
         <w:t>Registers a new user</w:t>
       </w:r>
       <w:r>
+        <w:rPr>
+          <w:highlight w:val="yellow"/>
+        </w:rPr>
         <w:t>. Shows notification for success or error message.</w:t>
       </w:r>
     </w:p>
@@ -4654,14 +4106,26 @@
         </w:numPr>
         <w:spacing w:before="120" w:after="120" w:line="240" w:lineRule="auto"/>
         <w:jc w:val="both"/>
-      </w:pPr>
-      <w:r>
+        <w:rPr>
+          <w:highlight w:val="yellow"/>
+        </w:rPr>
+      </w:pPr>
+      <w:r>
+        <w:rPr>
+          <w:highlight w:val="yellow"/>
+        </w:rPr>
         <w:t xml:space="preserve">After registration, the user is automatically logged in and is redirected to the </w:t>
       </w:r>
       <w:r>
+        <w:rPr>
+          <w:highlight w:val="yellow"/>
+        </w:rPr>
         <w:t>dashboard</w:t>
       </w:r>
       <w:r>
+        <w:rPr>
+          <w:highlight w:val="yellow"/>
+        </w:rPr>
         <w:t>.</w:t>
       </w:r>
     </w:p>
@@ -4674,10 +4138,14 @@
       <w:r>
         <w:rPr>
           <w:noProof/>
+          <w:highlight w:val="yellow"/>
         </w:rPr>
         <w:t>10</w:t>
       </w:r>
       <w:r>
+        <w:rPr>
+          <w:highlight w:val="yellow"/>
+        </w:rPr>
         <w:t xml:space="preserve"> score</w:t>
       </w:r>
     </w:p>
@@ -4719,11 +4187,15 @@
         </w:numPr>
         <w:spacing w:before="120" w:after="120" w:line="240" w:lineRule="auto"/>
         <w:jc w:val="both"/>
+        <w:rPr>
+          <w:highlight w:val="yellow"/>
+        </w:rPr>
       </w:pPr>
       <w:r>
         <w:rPr>
           <w:b/>
           <w:bCs/>
+          <w:highlight w:val="yellow"/>
         </w:rPr>
         <w:t xml:space="preserve">User </w:t>
       </w:r>
@@ -4731,6 +4203,7 @@
         <w:rPr>
           <w:b/>
           <w:bCs/>
+          <w:highlight w:val="yellow"/>
         </w:rPr>
         <w:t>Dashboard</w:t>
       </w:r>
@@ -4749,15 +4222,20 @@
           <w:rFonts w:asciiTheme="minorHAnsi" w:hAnsiTheme="minorHAnsi" w:cstheme="minorBidi"/>
           <w:b w:val="0"/>
           <w:noProof w:val="0"/>
+          <w:highlight w:val="yellow"/>
           <w:lang w:val="en-US"/>
         </w:rPr>
       </w:pPr>
       <w:r>
+        <w:rPr>
+          <w:highlight w:val="yellow"/>
+        </w:rPr>
         <w:t xml:space="preserve">Route: </w:t>
       </w:r>
       <w:r>
         <w:rPr>
           <w:rStyle w:val="CodeChar"/>
+          <w:highlight w:val="yellow"/>
         </w:rPr>
         <w:t>#/</w:t>
       </w:r>
@@ -4770,20 +4248,38 @@
         </w:numPr>
         <w:spacing w:before="120" w:after="120" w:line="240" w:lineRule="auto"/>
         <w:jc w:val="both"/>
-      </w:pPr>
-      <w:r>
+        <w:rPr>
+          <w:highlight w:val="yellow"/>
+        </w:rPr>
+      </w:pPr>
+      <w:r>
+        <w:rPr>
+          <w:highlight w:val="yellow"/>
+        </w:rPr>
         <w:t xml:space="preserve">Includes </w:t>
       </w:r>
       <w:r>
+        <w:rPr>
+          <w:highlight w:val="yellow"/>
+        </w:rPr>
         <w:t xml:space="preserve">the user’s </w:t>
       </w:r>
       <w:r>
+        <w:rPr>
+          <w:highlight w:val="yellow"/>
+        </w:rPr>
         <w:t>assigned</w:t>
       </w:r>
       <w:r>
+        <w:rPr>
+          <w:highlight w:val="yellow"/>
+        </w:rPr>
         <w:t xml:space="preserve"> issues, ordered by due date in descending order</w:t>
       </w:r>
       <w:r>
+        <w:rPr>
+          <w:highlight w:val="yellow"/>
+        </w:rPr>
         <w:t xml:space="preserve"> and a panel with all the projects that you are associated with (you have an assigned issue in them or you are a project leader)</w:t>
       </w:r>
     </w:p>
@@ -4795,12 +4291,14 @@
         <w:rPr>
           <w:sz w:val="24"/>
           <w:szCs w:val="24"/>
+          <w:highlight w:val="yellow"/>
         </w:rPr>
       </w:pPr>
       <w:r>
         <w:rPr>
           <w:sz w:val="24"/>
           <w:szCs w:val="24"/>
+          <w:highlight w:val="yellow"/>
         </w:rPr>
         <w:t>10</w:t>
       </w:r>
@@ -4808,6 +4306,7 @@
         <w:rPr>
           <w:sz w:val="24"/>
           <w:szCs w:val="24"/>
+          <w:highlight w:val="yellow"/>
         </w:rPr>
         <w:t xml:space="preserve"> score</w:t>
       </w:r>
@@ -4820,11 +4319,15 @@
         </w:numPr>
         <w:spacing w:before="120" w:after="120" w:line="240" w:lineRule="auto"/>
         <w:jc w:val="both"/>
+        <w:rPr>
+          <w:highlight w:val="yellow"/>
+        </w:rPr>
       </w:pPr>
       <w:r>
         <w:rPr>
           <w:b/>
           <w:bCs/>
+          <w:highlight w:val="yellow"/>
         </w:rPr>
         <w:t>Project P</w:t>
       </w:r>
@@ -4832,6 +4335,7 @@
         <w:rPr>
           <w:b/>
           <w:bCs/>
+          <w:highlight w:val="yellow"/>
         </w:rPr>
         <w:t>age</w:t>
       </w:r>
@@ -4850,23 +4354,22 @@
           <w:rFonts w:asciiTheme="minorHAnsi" w:hAnsiTheme="minorHAnsi" w:cstheme="minorBidi"/>
           <w:b w:val="0"/>
           <w:noProof w:val="0"/>
+          <w:highlight w:val="yellow"/>
           <w:lang w:val="en-US"/>
         </w:rPr>
       </w:pPr>
       <w:r>
+        <w:rPr>
+          <w:highlight w:val="yellow"/>
+        </w:rPr>
         <w:t xml:space="preserve">Route: </w:t>
       </w:r>
       <w:r>
         <w:rPr>
           <w:rStyle w:val="CodeChar"/>
-        </w:rPr>
-        <w:t>#/</w:t>
-      </w:r>
-      <w:r>
-        <w:rPr>
-          <w:rStyle w:val="CodeChar"/>
-        </w:rPr>
-        <w:t>projects/:id</w:t>
+          <w:highlight w:val="yellow"/>
+        </w:rPr>
+        <w:t>#/projects/:id</w:t>
       </w:r>
     </w:p>
     <w:p>
@@ -4877,14 +4380,26 @@
         </w:numPr>
         <w:spacing w:before="120" w:after="120" w:line="240" w:lineRule="auto"/>
         <w:jc w:val="both"/>
-      </w:pPr>
-      <w:r>
+        <w:rPr>
+          <w:highlight w:val="yellow"/>
+        </w:rPr>
+      </w:pPr>
+      <w:r>
+        <w:rPr>
+          <w:highlight w:val="yellow"/>
+        </w:rPr>
         <w:t xml:space="preserve">Includes all the project info and all of </w:t>
       </w:r>
       <w:r>
+        <w:rPr>
+          <w:highlight w:val="yellow"/>
+        </w:rPr>
         <w:t>its</w:t>
       </w:r>
       <w:r>
+        <w:rPr>
+          <w:highlight w:val="yellow"/>
+        </w:rPr>
         <w:t xml:space="preserve"> issues. If the user is the project’s leader he can add new issues.</w:t>
       </w:r>
     </w:p>
@@ -4896,12 +4411,14 @@
         <w:rPr>
           <w:sz w:val="24"/>
           <w:szCs w:val="24"/>
+          <w:highlight w:val="yellow"/>
         </w:rPr>
       </w:pPr>
       <w:r>
         <w:rPr>
           <w:sz w:val="24"/>
           <w:szCs w:val="24"/>
+          <w:highlight w:val="yellow"/>
         </w:rPr>
         <w:t>10</w:t>
       </w:r>
@@ -4909,6 +4426,7 @@
         <w:rPr>
           <w:sz w:val="24"/>
           <w:szCs w:val="24"/>
+          <w:highlight w:val="yellow"/>
         </w:rPr>
         <w:t xml:space="preserve"> score</w:t>
       </w:r>
@@ -4921,11 +4439,15 @@
         </w:numPr>
         <w:spacing w:before="120" w:after="120" w:line="240" w:lineRule="auto"/>
         <w:jc w:val="both"/>
+        <w:rPr>
+          <w:highlight w:val="yellow"/>
+        </w:rPr>
       </w:pPr>
       <w:r>
         <w:rPr>
           <w:b/>
           <w:bCs/>
+          <w:highlight w:val="yellow"/>
         </w:rPr>
         <w:t>Edit Project Page</w:t>
       </w:r>
@@ -4944,23 +4466,22 @@
           <w:rFonts w:asciiTheme="minorHAnsi" w:hAnsiTheme="minorHAnsi" w:cstheme="minorBidi"/>
           <w:b w:val="0"/>
           <w:noProof w:val="0"/>
+          <w:highlight w:val="yellow"/>
           <w:lang w:val="en-US"/>
         </w:rPr>
       </w:pPr>
       <w:r>
+        <w:rPr>
+          <w:highlight w:val="yellow"/>
+        </w:rPr>
         <w:t xml:space="preserve">Route: </w:t>
       </w:r>
       <w:r>
         <w:rPr>
           <w:rStyle w:val="CodeChar"/>
-        </w:rPr>
-        <w:t>#/</w:t>
-      </w:r>
-      <w:r>
-        <w:rPr>
-          <w:rStyle w:val="CodeChar"/>
-        </w:rPr>
-        <w:t>projects/:id/edit</w:t>
+          <w:highlight w:val="yellow"/>
+        </w:rPr>
+        <w:t>#/projects/:id/edit</w:t>
       </w:r>
     </w:p>
     <w:p>
@@ -4977,10 +4498,14 @@
           <w:rFonts w:asciiTheme="minorHAnsi" w:hAnsiTheme="minorHAnsi" w:cstheme="minorBidi"/>
           <w:b w:val="0"/>
           <w:noProof w:val="0"/>
+          <w:highlight w:val="yellow"/>
           <w:lang w:val="en-US"/>
         </w:rPr>
       </w:pPr>
       <w:r>
+        <w:rPr>
+          <w:highlight w:val="yellow"/>
+        </w:rPr>
         <w:t>If the user is the project leader, he can access this page and edit the project.</w:t>
       </w:r>
     </w:p>
@@ -4992,12 +4517,14 @@
         <w:rPr>
           <w:sz w:val="24"/>
           <w:szCs w:val="24"/>
+          <w:highlight w:val="yellow"/>
         </w:rPr>
       </w:pPr>
       <w:r>
         <w:rPr>
           <w:sz w:val="24"/>
           <w:szCs w:val="24"/>
+          <w:highlight w:val="yellow"/>
         </w:rPr>
         <w:t>5 score</w:t>
       </w:r>
@@ -5010,11 +4537,15 @@
         </w:numPr>
         <w:spacing w:before="120" w:after="120" w:line="240" w:lineRule="auto"/>
         <w:jc w:val="both"/>
+        <w:rPr>
+          <w:highlight w:val="yellow"/>
+        </w:rPr>
       </w:pPr>
       <w:r>
         <w:rPr>
           <w:b/>
           <w:bCs/>
+          <w:highlight w:val="yellow"/>
         </w:rPr>
         <w:t>Add</w:t>
       </w:r>
@@ -5022,6 +4553,7 @@
         <w:rPr>
           <w:b/>
           <w:bCs/>
+          <w:highlight w:val="yellow"/>
         </w:rPr>
         <w:t xml:space="preserve"> Issue </w:t>
       </w:r>
@@ -5040,23 +4572,22 @@
           <w:rFonts w:asciiTheme="minorHAnsi" w:hAnsiTheme="minorHAnsi" w:cstheme="minorBidi"/>
           <w:b w:val="0"/>
           <w:noProof w:val="0"/>
+          <w:highlight w:val="yellow"/>
           <w:lang w:val="en-US"/>
         </w:rPr>
       </w:pPr>
       <w:r>
+        <w:rPr>
+          <w:highlight w:val="yellow"/>
+        </w:rPr>
         <w:t xml:space="preserve">Route: </w:t>
       </w:r>
       <w:r>
         <w:rPr>
           <w:rStyle w:val="CodeChar"/>
-        </w:rPr>
-        <w:t>#/</w:t>
-      </w:r>
-      <w:r>
-        <w:rPr>
-          <w:rStyle w:val="CodeChar"/>
-        </w:rPr>
-        <w:t>projects/:id/add-issue</w:t>
+          <w:highlight w:val="yellow"/>
+        </w:rPr>
+        <w:t>#/projects/:id/add-issue</w:t>
       </w:r>
     </w:p>
     <w:p>
@@ -5073,6 +4604,7 @@
           <w:rFonts w:asciiTheme="minorHAnsi" w:hAnsiTheme="minorHAnsi" w:cstheme="minorBidi"/>
           <w:b w:val="0"/>
           <w:noProof w:val="0"/>
+          <w:highlight w:val="yellow"/>
           <w:lang w:val="en-US"/>
         </w:rPr>
       </w:pPr>
@@ -5082,6 +4614,7 @@
           <w:rFonts w:asciiTheme="minorHAnsi" w:hAnsiTheme="minorHAnsi" w:cstheme="minorBidi"/>
           <w:b w:val="0"/>
           <w:noProof w:val="0"/>
+          <w:highlight w:val="yellow"/>
           <w:lang w:val="en-US"/>
         </w:rPr>
         <w:t>A modal dialog with a form for creating a new issue. The form consists of:</w:t>
@@ -5101,6 +4634,7 @@
           <w:rFonts w:asciiTheme="minorHAnsi" w:hAnsiTheme="minorHAnsi" w:cstheme="minorBidi"/>
           <w:b w:val="0"/>
           <w:noProof w:val="0"/>
+          <w:highlight w:val="yellow"/>
           <w:lang w:val="en-US"/>
         </w:rPr>
       </w:pPr>
@@ -5110,6 +4644,7 @@
           <w:rFonts w:asciiTheme="minorHAnsi" w:hAnsiTheme="minorHAnsi" w:cstheme="minorBidi"/>
           <w:b w:val="0"/>
           <w:noProof w:val="0"/>
+          <w:highlight w:val="yellow"/>
           <w:lang w:val="en-US"/>
         </w:rPr>
         <w:t>Assignee (Drop-down with all available users)</w:t>
@@ -5129,6 +4664,7 @@
           <w:rFonts w:asciiTheme="minorHAnsi" w:hAnsiTheme="minorHAnsi" w:cstheme="minorBidi"/>
           <w:b w:val="0"/>
           <w:noProof w:val="0"/>
+          <w:highlight w:val="yellow"/>
           <w:lang w:val="en-US"/>
         </w:rPr>
       </w:pPr>
@@ -5138,6 +4674,7 @@
           <w:rFonts w:asciiTheme="minorHAnsi" w:hAnsiTheme="minorHAnsi" w:cstheme="minorBidi"/>
           <w:b w:val="0"/>
           <w:noProof w:val="0"/>
+          <w:highlight w:val="yellow"/>
           <w:lang w:val="en-US"/>
         </w:rPr>
         <w:t>Project (Drop-down with all available projects)</w:t>
@@ -5157,6 +4694,7 @@
           <w:rFonts w:asciiTheme="minorHAnsi" w:hAnsiTheme="minorHAnsi" w:cstheme="minorBidi"/>
           <w:b w:val="0"/>
           <w:noProof w:val="0"/>
+          <w:highlight w:val="yellow"/>
           <w:lang w:val="en-US"/>
         </w:rPr>
       </w:pPr>
@@ -5166,6 +4704,7 @@
           <w:rFonts w:asciiTheme="minorHAnsi" w:hAnsiTheme="minorHAnsi" w:cstheme="minorBidi"/>
           <w:b w:val="0"/>
           <w:noProof w:val="0"/>
+          <w:highlight w:val="yellow"/>
           <w:lang w:val="en-US"/>
         </w:rPr>
         <w:t>Due (Calendar)</w:t>
@@ -5185,6 +4724,7 @@
           <w:rFonts w:asciiTheme="minorHAnsi" w:hAnsiTheme="minorHAnsi" w:cstheme="minorBidi"/>
           <w:b w:val="0"/>
           <w:noProof w:val="0"/>
+          <w:highlight w:val="yellow"/>
           <w:lang w:val="en-US"/>
         </w:rPr>
       </w:pPr>
@@ -5194,6 +4734,7 @@
           <w:rFonts w:asciiTheme="minorHAnsi" w:hAnsiTheme="minorHAnsi" w:cstheme="minorBidi"/>
           <w:b w:val="0"/>
           <w:noProof w:val="0"/>
+          <w:highlight w:val="yellow"/>
           <w:lang w:val="en-US"/>
         </w:rPr>
         <w:t>Priority (Drop-down with available priorities for this project)</w:t>
@@ -5213,6 +4754,7 @@
           <w:rFonts w:asciiTheme="minorHAnsi" w:hAnsiTheme="minorHAnsi" w:cstheme="minorBidi"/>
           <w:b w:val="0"/>
           <w:noProof w:val="0"/>
+          <w:highlight w:val="yellow"/>
           <w:lang w:val="en-US"/>
         </w:rPr>
       </w:pPr>
@@ -5222,31 +4764,40 @@
           <w:rFonts w:asciiTheme="minorHAnsi" w:hAnsiTheme="minorHAnsi" w:cstheme="minorBidi"/>
           <w:b w:val="0"/>
           <w:noProof w:val="0"/>
+          <w:highlight w:val="yellow"/>
           <w:lang w:val="en-US"/>
         </w:rPr>
-        <w:t>Label (Text-</w:t>
-      </w:r>
-      <w:proofErr w:type="gramStart"/>
-      <w:r>
+        <w:t>Label (Text-box which suggests already created labels by typing a substring. If the label does not exist – creates it)</w:t>
+      </w:r>
+    </w:p>
+    <w:p>
+      <w:pPr>
+        <w:pStyle w:val="ListParagraph"/>
+        <w:numPr>
+          <w:ilvl w:val="2"/>
+          <w:numId w:val="3"/>
+        </w:numPr>
+        <w:spacing w:before="120" w:after="120" w:line="240" w:lineRule="auto"/>
+        <w:jc w:val="both"/>
         <w:rPr>
           <w:rStyle w:val="CodeChar"/>
           <w:rFonts w:asciiTheme="minorHAnsi" w:hAnsiTheme="minorHAnsi" w:cstheme="minorBidi"/>
           <w:b w:val="0"/>
           <w:noProof w:val="0"/>
+          <w:highlight w:val="yellow"/>
           <w:lang w:val="en-US"/>
         </w:rPr>
-        <w:t>box which</w:t>
-      </w:r>
-      <w:proofErr w:type="gramEnd"/>
+      </w:pPr>
       <w:r>
         <w:rPr>
           <w:rStyle w:val="CodeChar"/>
           <w:rFonts w:asciiTheme="minorHAnsi" w:hAnsiTheme="minorHAnsi" w:cstheme="minorBidi"/>
           <w:b w:val="0"/>
           <w:noProof w:val="0"/>
+          <w:highlight w:val="yellow"/>
           <w:lang w:val="en-US"/>
         </w:rPr>
-        <w:t xml:space="preserve"> suggests already created labels by typing a substring. If the label does not exist – creates it)</w:t>
+        <w:t>Title (Text-box)</w:t>
       </w:r>
     </w:p>
     <w:p>
@@ -5263,6 +4814,7 @@
           <w:rFonts w:asciiTheme="minorHAnsi" w:hAnsiTheme="minorHAnsi" w:cstheme="minorBidi"/>
           <w:b w:val="0"/>
           <w:noProof w:val="0"/>
+          <w:highlight w:val="yellow"/>
           <w:lang w:val="en-US"/>
         </w:rPr>
       </w:pPr>
@@ -5272,9 +4824,10 @@
           <w:rFonts w:asciiTheme="minorHAnsi" w:hAnsiTheme="minorHAnsi" w:cstheme="minorBidi"/>
           <w:b w:val="0"/>
           <w:noProof w:val="0"/>
+          <w:highlight w:val="yellow"/>
           <w:lang w:val="en-US"/>
         </w:rPr>
-        <w:t>Title (Text-box)</w:t>
+        <w:t>Description (Textarea)</w:t>
       </w:r>
     </w:p>
     <w:p>
@@ -5291,6 +4844,7 @@
           <w:rFonts w:asciiTheme="minorHAnsi" w:hAnsiTheme="minorHAnsi" w:cstheme="minorBidi"/>
           <w:b w:val="0"/>
           <w:noProof w:val="0"/>
+          <w:highlight w:val="yellow"/>
           <w:lang w:val="en-US"/>
         </w:rPr>
       </w:pPr>
@@ -5300,288 +4854,391 @@
           <w:rFonts w:asciiTheme="minorHAnsi" w:hAnsiTheme="minorHAnsi" w:cstheme="minorBidi"/>
           <w:b w:val="0"/>
           <w:noProof w:val="0"/>
+          <w:highlight w:val="yellow"/>
           <w:lang w:val="en-US"/>
         </w:rPr>
-        <w:t>Description (</w:t>
-      </w:r>
-      <w:proofErr w:type="spellStart"/>
-      <w:r>
+        <w:t>Create Issue (Button)</w:t>
+      </w:r>
+    </w:p>
+    <w:p>
+      <w:pPr>
+        <w:spacing w:before="120" w:after="120" w:line="240" w:lineRule="auto"/>
+        <w:ind w:left="2160"/>
+        <w:jc w:val="right"/>
+        <w:rPr>
+          <w:sz w:val="24"/>
+          <w:szCs w:val="24"/>
+          <w:highlight w:val="yellow"/>
+        </w:rPr>
+      </w:pPr>
+      <w:r>
+        <w:rPr>
+          <w:sz w:val="24"/>
+          <w:szCs w:val="24"/>
+          <w:highlight w:val="yellow"/>
+        </w:rPr>
+        <w:t>10 score</w:t>
+      </w:r>
+    </w:p>
+    <w:p>
+      <w:pPr>
+        <w:numPr>
+          <w:ilvl w:val="0"/>
+          <w:numId w:val="3"/>
+        </w:numPr>
+        <w:spacing w:before="120" w:after="120" w:line="240" w:lineRule="auto"/>
+        <w:jc w:val="both"/>
+        <w:rPr>
+          <w:highlight w:val="yellow"/>
+        </w:rPr>
+      </w:pPr>
+      <w:r>
+        <w:rPr>
+          <w:b/>
+          <w:bCs/>
+          <w:highlight w:val="yellow"/>
+        </w:rPr>
+        <w:t>Issue page</w:t>
+      </w:r>
+    </w:p>
+    <w:p>
+      <w:pPr>
+        <w:pStyle w:val="ListParagraph"/>
+        <w:numPr>
+          <w:ilvl w:val="1"/>
+          <w:numId w:val="3"/>
+        </w:numPr>
+        <w:spacing w:before="120" w:after="120" w:line="240" w:lineRule="auto"/>
+        <w:jc w:val="both"/>
         <w:rPr>
           <w:rStyle w:val="CodeChar"/>
           <w:rFonts w:asciiTheme="minorHAnsi" w:hAnsiTheme="minorHAnsi" w:cstheme="minorBidi"/>
           <w:b w:val="0"/>
           <w:noProof w:val="0"/>
+          <w:highlight w:val="yellow"/>
           <w:lang w:val="en-US"/>
         </w:rPr>
-        <w:t>Textarea</w:t>
-      </w:r>
-      <w:proofErr w:type="spellEnd"/>
-      <w:r>
+      </w:pPr>
+      <w:r>
+        <w:rPr>
+          <w:highlight w:val="yellow"/>
+        </w:rPr>
+        <w:t xml:space="preserve">Route: </w:t>
+      </w:r>
+      <w:r>
+        <w:rPr>
+          <w:rStyle w:val="CodeChar"/>
+          <w:highlight w:val="yellow"/>
+        </w:rPr>
+        <w:t>#/</w:t>
+      </w:r>
+      <w:r>
+        <w:rPr>
+          <w:rStyle w:val="CodeChar"/>
+          <w:highlight w:val="yellow"/>
+        </w:rPr>
+        <w:t>issues/:id</w:t>
+      </w:r>
+    </w:p>
+    <w:p>
+      <w:pPr>
+        <w:pStyle w:val="ListParagraph"/>
+        <w:numPr>
+          <w:ilvl w:val="1"/>
+          <w:numId w:val="3"/>
+        </w:numPr>
+        <w:spacing w:before="120" w:after="120" w:line="240" w:lineRule="auto"/>
+        <w:jc w:val="both"/>
         <w:rPr>
           <w:rStyle w:val="CodeChar"/>
           <w:rFonts w:asciiTheme="minorHAnsi" w:hAnsiTheme="minorHAnsi" w:cstheme="minorBidi"/>
           <w:b w:val="0"/>
           <w:noProof w:val="0"/>
+          <w:highlight w:val="yellow"/>
           <w:lang w:val="en-US"/>
         </w:rPr>
-        <w:t>)</w:t>
-      </w:r>
-    </w:p>
-    <w:p>
-      <w:pPr>
-        <w:pStyle w:val="ListParagraph"/>
-        <w:numPr>
-          <w:ilvl w:val="2"/>
-          <w:numId w:val="3"/>
-        </w:numPr>
-        <w:spacing w:before="120" w:after="120" w:line="240" w:lineRule="auto"/>
-        <w:jc w:val="both"/>
+      </w:pPr>
+      <w:r>
         <w:rPr>
           <w:rStyle w:val="CodeChar"/>
           <w:rFonts w:asciiTheme="minorHAnsi" w:hAnsiTheme="minorHAnsi" w:cstheme="minorBidi"/>
           <w:b w:val="0"/>
           <w:noProof w:val="0"/>
+          <w:highlight w:val="yellow"/>
           <w:lang w:val="en-US"/>
         </w:rPr>
-      </w:pPr>
-      <w:r>
+        <w:t>Displays the information about the issue</w:t>
+      </w:r>
+    </w:p>
+    <w:p>
+      <w:pPr>
+        <w:pStyle w:val="ListParagraph"/>
+        <w:numPr>
+          <w:ilvl w:val="1"/>
+          <w:numId w:val="3"/>
+        </w:numPr>
+        <w:spacing w:before="120" w:after="120" w:line="240" w:lineRule="auto"/>
+        <w:jc w:val="both"/>
         <w:rPr>
           <w:rStyle w:val="CodeChar"/>
           <w:rFonts w:asciiTheme="minorHAnsi" w:hAnsiTheme="minorHAnsi" w:cstheme="minorBidi"/>
           <w:b w:val="0"/>
           <w:noProof w:val="0"/>
+          <w:highlight w:val="yellow"/>
           <w:lang w:val="en-US"/>
         </w:rPr>
-        <w:t>Create Issue (Button)</w:t>
-      </w:r>
-    </w:p>
-    <w:p>
-      <w:pPr>
-        <w:spacing w:before="120" w:after="120" w:line="240" w:lineRule="auto"/>
-        <w:ind w:left="2160"/>
-        <w:jc w:val="right"/>
-        <w:rPr>
-          <w:sz w:val="24"/>
-          <w:szCs w:val="24"/>
-        </w:rPr>
-      </w:pPr>
-      <w:r>
-        <w:rPr>
-          <w:sz w:val="24"/>
-          <w:szCs w:val="24"/>
-        </w:rPr>
-        <w:t>10</w:t>
-      </w:r>
-      <w:r>
-        <w:rPr>
-          <w:sz w:val="24"/>
-          <w:szCs w:val="24"/>
-        </w:rPr>
-        <w:t xml:space="preserve"> score</w:t>
-      </w:r>
-    </w:p>
-    <w:p>
-      <w:pPr>
-        <w:numPr>
-          <w:ilvl w:val="0"/>
-          <w:numId w:val="3"/>
-        </w:numPr>
-        <w:spacing w:before="120" w:after="120" w:line="240" w:lineRule="auto"/>
-        <w:jc w:val="both"/>
-      </w:pPr>
-      <w:r>
-        <w:rPr>
-          <w:b/>
-          <w:bCs/>
-        </w:rPr>
-        <w:t>Issue page</w:t>
-      </w:r>
-    </w:p>
-    <w:p>
-      <w:pPr>
-        <w:pStyle w:val="ListParagraph"/>
-        <w:numPr>
-          <w:ilvl w:val="1"/>
-          <w:numId w:val="3"/>
-        </w:numPr>
-        <w:spacing w:before="120" w:after="120" w:line="240" w:lineRule="auto"/>
-        <w:jc w:val="both"/>
+      </w:pPr>
+      <w:r>
         <w:rPr>
           <w:rStyle w:val="CodeChar"/>
           <w:rFonts w:asciiTheme="minorHAnsi" w:hAnsiTheme="minorHAnsi" w:cstheme="minorBidi"/>
           <w:b w:val="0"/>
           <w:noProof w:val="0"/>
+          <w:highlight w:val="yellow"/>
           <w:lang w:val="en-US"/>
         </w:rPr>
-      </w:pPr>
-      <w:r>
-        <w:t xml:space="preserve">Route: </w:t>
-      </w:r>
-      <w:r>
-        <w:rPr>
-          <w:rStyle w:val="CodeChar"/>
-        </w:rPr>
-        <w:t>#/</w:t>
-      </w:r>
-      <w:r>
-        <w:rPr>
-          <w:rStyle w:val="CodeChar"/>
-        </w:rPr>
-        <w:t>issues/:id</w:t>
-      </w:r>
-    </w:p>
-    <w:p>
-      <w:pPr>
-        <w:pStyle w:val="ListParagraph"/>
-        <w:numPr>
-          <w:ilvl w:val="1"/>
-          <w:numId w:val="3"/>
-        </w:numPr>
-        <w:spacing w:before="120" w:after="120" w:line="240" w:lineRule="auto"/>
-        <w:jc w:val="both"/>
+        <w:t xml:space="preserve">If the user is the assignee, they can </w:t>
+      </w:r>
+      <w:r>
         <w:rPr>
           <w:rStyle w:val="CodeChar"/>
           <w:rFonts w:asciiTheme="minorHAnsi" w:hAnsiTheme="minorHAnsi" w:cstheme="minorBidi"/>
           <w:b w:val="0"/>
           <w:noProof w:val="0"/>
+          <w:highlight w:val="yellow"/>
           <w:lang w:val="en-US"/>
         </w:rPr>
-      </w:pPr>
+        <w:t>see a button for changing the</w:t>
+      </w:r>
       <w:r>
         <w:rPr>
           <w:rStyle w:val="CodeChar"/>
           <w:rFonts w:asciiTheme="minorHAnsi" w:hAnsiTheme="minorHAnsi" w:cstheme="minorBidi"/>
           <w:b w:val="0"/>
           <w:noProof w:val="0"/>
+          <w:highlight w:val="yellow"/>
           <w:lang w:val="en-US"/>
         </w:rPr>
-        <w:t>Displays the information about the issue</w:t>
-      </w:r>
-    </w:p>
-    <w:p>
-      <w:pPr>
-        <w:pStyle w:val="ListParagraph"/>
-        <w:numPr>
-          <w:ilvl w:val="1"/>
-          <w:numId w:val="3"/>
-        </w:numPr>
-        <w:spacing w:before="120" w:after="120" w:line="240" w:lineRule="auto"/>
-        <w:jc w:val="both"/>
+        <w:t xml:space="preserve"> status </w:t>
+      </w:r>
+      <w:r>
         <w:rPr>
           <w:rStyle w:val="CodeChar"/>
           <w:rFonts w:asciiTheme="minorHAnsi" w:hAnsiTheme="minorHAnsi" w:cstheme="minorBidi"/>
           <w:b w:val="0"/>
           <w:noProof w:val="0"/>
+          <w:highlight w:val="yellow"/>
           <w:lang w:val="en-US"/>
         </w:rPr>
-      </w:pPr>
+        <w:t>using an</w:t>
+      </w:r>
       <w:r>
         <w:rPr>
           <w:rStyle w:val="CodeChar"/>
           <w:rFonts w:asciiTheme="minorHAnsi" w:hAnsiTheme="minorHAnsi" w:cstheme="minorBidi"/>
           <w:b w:val="0"/>
           <w:noProof w:val="0"/>
+          <w:highlight w:val="yellow"/>
           <w:lang w:val="en-US"/>
         </w:rPr>
-        <w:t xml:space="preserve">If the user is the assignee, they can </w:t>
-      </w:r>
-      <w:r>
+        <w:t xml:space="preserve"> available status (e.g. Open -&gt; Closed).</w:t>
+      </w:r>
+    </w:p>
+    <w:p>
+      <w:pPr>
+        <w:pStyle w:val="ListParagraph"/>
+        <w:numPr>
+          <w:ilvl w:val="1"/>
+          <w:numId w:val="3"/>
+        </w:numPr>
+        <w:spacing w:before="120" w:after="120" w:line="240" w:lineRule="auto"/>
+        <w:jc w:val="both"/>
         <w:rPr>
           <w:rStyle w:val="CodeChar"/>
           <w:rFonts w:asciiTheme="minorHAnsi" w:hAnsiTheme="minorHAnsi" w:cstheme="minorBidi"/>
           <w:b w:val="0"/>
           <w:noProof w:val="0"/>
+          <w:highlight w:val="yellow"/>
           <w:lang w:val="en-US"/>
         </w:rPr>
-        <w:t>see a button for changing the</w:t>
-      </w:r>
+      </w:pPr>
       <w:r>
         <w:rPr>
           <w:rStyle w:val="CodeChar"/>
           <w:rFonts w:asciiTheme="minorHAnsi" w:hAnsiTheme="minorHAnsi" w:cstheme="minorBidi"/>
           <w:b w:val="0"/>
           <w:noProof w:val="0"/>
+          <w:highlight w:val="yellow"/>
           <w:lang w:val="en-US"/>
         </w:rPr>
-        <w:t xml:space="preserve"> status </w:t>
-      </w:r>
-      <w:r>
+        <w:t>If the user is the issue’s project leader they can see the edit issue button.</w:t>
+      </w:r>
+    </w:p>
+    <w:p>
+      <w:pPr>
+        <w:pStyle w:val="Score"/>
+        <w:spacing w:before="120"/>
+        <w:ind w:left="720"/>
+        <w:rPr>
+          <w:szCs w:val="24"/>
+          <w:highlight w:val="yellow"/>
+        </w:rPr>
+      </w:pPr>
+      <w:r>
+        <w:rPr>
+          <w:noProof/>
+          <w:highlight w:val="yellow"/>
+        </w:rPr>
+        <w:t>15</w:t>
+      </w:r>
+      <w:r>
+        <w:rPr>
+          <w:highlight w:val="yellow"/>
+        </w:rPr>
+        <w:t xml:space="preserve"> score</w:t>
+      </w:r>
+    </w:p>
+    <w:p>
+      <w:pPr>
+        <w:numPr>
+          <w:ilvl w:val="0"/>
+          <w:numId w:val="3"/>
+        </w:numPr>
+        <w:spacing w:before="120" w:after="120" w:line="240" w:lineRule="auto"/>
+        <w:jc w:val="both"/>
+        <w:rPr>
+          <w:highlight w:val="yellow"/>
+        </w:rPr>
+      </w:pPr>
+      <w:r>
+        <w:rPr>
+          <w:b/>
+          <w:bCs/>
+          <w:highlight w:val="yellow"/>
+        </w:rPr>
+        <w:t>Edit Issue page</w:t>
+      </w:r>
+    </w:p>
+    <w:p>
+      <w:pPr>
+        <w:pStyle w:val="ListParagraph"/>
+        <w:numPr>
+          <w:ilvl w:val="1"/>
+          <w:numId w:val="3"/>
+        </w:numPr>
+        <w:spacing w:before="120" w:after="120" w:line="240" w:lineRule="auto"/>
+        <w:jc w:val="both"/>
         <w:rPr>
           <w:rStyle w:val="CodeChar"/>
           <w:rFonts w:asciiTheme="minorHAnsi" w:hAnsiTheme="minorHAnsi" w:cstheme="minorBidi"/>
           <w:b w:val="0"/>
           <w:noProof w:val="0"/>
+          <w:highlight w:val="yellow"/>
           <w:lang w:val="en-US"/>
         </w:rPr>
-        <w:t>using an</w:t>
-      </w:r>
-      <w:r>
+      </w:pPr>
+      <w:r>
+        <w:rPr>
+          <w:highlight w:val="yellow"/>
+        </w:rPr>
+        <w:t xml:space="preserve">Route: </w:t>
+      </w:r>
+      <w:r>
+        <w:rPr>
+          <w:rStyle w:val="CodeChar"/>
+          <w:highlight w:val="yellow"/>
+        </w:rPr>
+        <w:t>#/issues/:id/edit</w:t>
+      </w:r>
+    </w:p>
+    <w:p>
+      <w:pPr>
+        <w:pStyle w:val="ListParagraph"/>
+        <w:numPr>
+          <w:ilvl w:val="1"/>
+          <w:numId w:val="3"/>
+        </w:numPr>
+        <w:spacing w:before="120" w:after="120" w:line="240" w:lineRule="auto"/>
+        <w:jc w:val="both"/>
         <w:rPr>
           <w:rStyle w:val="CodeChar"/>
           <w:rFonts w:asciiTheme="minorHAnsi" w:hAnsiTheme="minorHAnsi" w:cstheme="minorBidi"/>
           <w:b w:val="0"/>
           <w:noProof w:val="0"/>
+          <w:highlight w:val="yellow"/>
           <w:lang w:val="en-US"/>
         </w:rPr>
-        <w:t xml:space="preserve"> available status (e.g. Open -&gt; Closed).</w:t>
-      </w:r>
-    </w:p>
-    <w:p>
-      <w:pPr>
-        <w:pStyle w:val="ListParagraph"/>
-        <w:numPr>
-          <w:ilvl w:val="1"/>
-          <w:numId w:val="3"/>
-        </w:numPr>
-        <w:spacing w:before="120" w:after="120" w:line="240" w:lineRule="auto"/>
-        <w:jc w:val="both"/>
+      </w:pPr>
+      <w:r>
         <w:rPr>
           <w:rStyle w:val="CodeChar"/>
           <w:rFonts w:asciiTheme="minorHAnsi" w:hAnsiTheme="minorHAnsi" w:cstheme="minorBidi"/>
           <w:b w:val="0"/>
           <w:noProof w:val="0"/>
+          <w:highlight w:val="yellow"/>
           <w:lang w:val="en-US"/>
         </w:rPr>
-      </w:pPr>
-      <w:r>
+        <w:t xml:space="preserve">The page is not visible unless the user is the issue’s project leader or assignee. </w:t>
+      </w:r>
+    </w:p>
+    <w:p>
+      <w:pPr>
+        <w:pStyle w:val="ListParagraph"/>
+        <w:numPr>
+          <w:ilvl w:val="1"/>
+          <w:numId w:val="3"/>
+        </w:numPr>
+        <w:spacing w:before="120" w:after="120" w:line="240" w:lineRule="auto"/>
+        <w:jc w:val="both"/>
         <w:rPr>
           <w:rStyle w:val="CodeChar"/>
           <w:rFonts w:asciiTheme="minorHAnsi" w:hAnsiTheme="minorHAnsi" w:cstheme="minorBidi"/>
           <w:b w:val="0"/>
           <w:noProof w:val="0"/>
+          <w:highlight w:val="yellow"/>
           <w:lang w:val="en-US"/>
         </w:rPr>
-        <w:t xml:space="preserve">If </w:t>
-      </w:r>
+      </w:pPr>
       <w:r>
         <w:rPr>
           <w:rStyle w:val="CodeChar"/>
           <w:rFonts w:asciiTheme="minorHAnsi" w:hAnsiTheme="minorHAnsi" w:cstheme="minorBidi"/>
           <w:b w:val="0"/>
           <w:noProof w:val="0"/>
+          <w:highlight w:val="yellow"/>
           <w:lang w:val="en-US"/>
         </w:rPr>
-        <w:t>the</w:t>
-      </w:r>
-      <w:r>
+        <w:t>If the user is the assignee, they can change the status using an available status (e.g. Open -&gt; Closed).</w:t>
+      </w:r>
+    </w:p>
+    <w:p>
+      <w:pPr>
+        <w:pStyle w:val="ListParagraph"/>
+        <w:numPr>
+          <w:ilvl w:val="1"/>
+          <w:numId w:val="3"/>
+        </w:numPr>
+        <w:spacing w:before="120" w:after="120" w:line="240" w:lineRule="auto"/>
+        <w:jc w:val="both"/>
         <w:rPr>
           <w:rStyle w:val="CodeChar"/>
           <w:rFonts w:asciiTheme="minorHAnsi" w:hAnsiTheme="minorHAnsi" w:cstheme="minorBidi"/>
           <w:b w:val="0"/>
           <w:noProof w:val="0"/>
+          <w:highlight w:val="yellow"/>
           <w:lang w:val="en-US"/>
         </w:rPr>
-        <w:t xml:space="preserve"> user is the issue’s project leader they can see the edit issue button</w:t>
-      </w:r>
+      </w:pPr>
       <w:r>
         <w:rPr>
           <w:rStyle w:val="CodeChar"/>
           <w:rFonts w:asciiTheme="minorHAnsi" w:hAnsiTheme="minorHAnsi" w:cstheme="minorBidi"/>
           <w:b w:val="0"/>
           <w:noProof w:val="0"/>
+          <w:highlight w:val="yellow"/>
           <w:lang w:val="en-US"/>
         </w:rPr>
-        <w:t>.</w:t>
+        <w:t>If they are the project’s leader they can edit the whole issue (including its assignee).</w:t>
       </w:r>
     </w:p>
     <w:p>
@@ -5591,17 +5248,31 @@
         <w:ind w:left="720"/>
         <w:rPr>
           <w:szCs w:val="24"/>
-        </w:rPr>
-      </w:pPr>
-      <w:r>
-        <w:rPr>
-          <w:noProof/>
-        </w:rPr>
-        <w:t>15</w:t>
-      </w:r>
-      <w:r>
+          <w:highlight w:val="yellow"/>
+        </w:rPr>
+      </w:pPr>
+      <w:r>
+        <w:rPr>
+          <w:noProof/>
+          <w:highlight w:val="yellow"/>
+        </w:rPr>
+        <w:t>10</w:t>
+      </w:r>
+      <w:r>
+        <w:rPr>
+          <w:highlight w:val="yellow"/>
+        </w:rPr>
         <w:t xml:space="preserve"> score</w:t>
       </w:r>
+    </w:p>
+    <w:p>
+      <w:pPr>
+        <w:spacing w:before="120" w:after="120" w:line="240" w:lineRule="auto"/>
+        <w:jc w:val="both"/>
+        <w:rPr>
+          <w:highlight w:val="yellow"/>
+        </w:rPr>
+      </w:pPr>
     </w:p>
     <w:p>
       <w:pPr>
@@ -5611,13 +5282,17 @@
         </w:numPr>
         <w:spacing w:before="120" w:after="120" w:line="240" w:lineRule="auto"/>
         <w:jc w:val="both"/>
+        <w:rPr>
+          <w:highlight w:val="yellow"/>
+        </w:rPr>
       </w:pPr>
       <w:r>
         <w:rPr>
           <w:b/>
           <w:bCs/>
-        </w:rPr>
-        <w:t>Edit Issue page</w:t>
+          <w:highlight w:val="yellow"/>
+        </w:rPr>
+        <w:t>Change User Password</w:t>
       </w:r>
     </w:p>
     <w:p>
@@ -5634,23 +5309,158 @@
           <w:rFonts w:asciiTheme="minorHAnsi" w:hAnsiTheme="minorHAnsi" w:cstheme="minorBidi"/>
           <w:b w:val="0"/>
           <w:noProof w:val="0"/>
+          <w:highlight w:val="yellow"/>
           <w:lang w:val="en-US"/>
         </w:rPr>
       </w:pPr>
       <w:r>
+        <w:rPr>
+          <w:highlight w:val="yellow"/>
+        </w:rPr>
         <w:t xml:space="preserve">Route: </w:t>
       </w:r>
       <w:r>
         <w:rPr>
           <w:rStyle w:val="CodeChar"/>
+          <w:highlight w:val="yellow"/>
         </w:rPr>
         <w:t>#/</w:t>
       </w:r>
       <w:r>
         <w:rPr>
           <w:rStyle w:val="CodeChar"/>
-        </w:rPr>
-        <w:t>issues/:id/edit</w:t>
+          <w:highlight w:val="yellow"/>
+          <w:lang w:val="en-US"/>
+        </w:rPr>
+        <w:t>profile</w:t>
+      </w:r>
+      <w:r>
+        <w:rPr>
+          <w:rStyle w:val="CodeChar"/>
+          <w:highlight w:val="yellow"/>
+          <w:lang w:val="en-US"/>
+        </w:rPr>
+        <w:t>/password</w:t>
+      </w:r>
+    </w:p>
+    <w:p>
+      <w:pPr>
+        <w:numPr>
+          <w:ilvl w:val="1"/>
+          <w:numId w:val="3"/>
+        </w:numPr>
+        <w:spacing w:before="120" w:after="120" w:line="240" w:lineRule="auto"/>
+        <w:jc w:val="both"/>
+        <w:rPr>
+          <w:highlight w:val="yellow"/>
+        </w:rPr>
+      </w:pPr>
+      <w:r>
+        <w:rPr>
+          <w:highlight w:val="yellow"/>
+        </w:rPr>
+        <w:t xml:space="preserve">Users should be able to </w:t>
+      </w:r>
+      <w:r>
+        <w:rPr>
+          <w:b/>
+          <w:highlight w:val="yellow"/>
+        </w:rPr>
+        <w:t>change their password</w:t>
+      </w:r>
+      <w:r>
+        <w:rPr>
+          <w:highlight w:val="yellow"/>
+        </w:rPr>
+        <w:t xml:space="preserve"> from form (contains </w:t>
+      </w:r>
+      <w:r>
+        <w:rPr>
+          <w:b/>
+          <w:highlight w:val="yellow"/>
+        </w:rPr>
+        <w:t>old password</w:t>
+      </w:r>
+      <w:r>
+        <w:rPr>
+          <w:highlight w:val="yellow"/>
+        </w:rPr>
+        <w:t xml:space="preserve">, </w:t>
+      </w:r>
+      <w:r>
+        <w:rPr>
+          <w:b/>
+          <w:highlight w:val="yellow"/>
+        </w:rPr>
+        <w:t>new password</w:t>
+      </w:r>
+      <w:r>
+        <w:rPr>
+          <w:highlight w:val="yellow"/>
+        </w:rPr>
+        <w:t xml:space="preserve"> and </w:t>
+      </w:r>
+      <w:r>
+        <w:rPr>
+          <w:b/>
+          <w:highlight w:val="yellow"/>
+        </w:rPr>
+        <w:t>confirm new password</w:t>
+      </w:r>
+      <w:r>
+        <w:rPr>
+          <w:highlight w:val="yellow"/>
+        </w:rPr>
+        <w:t>)</w:t>
+      </w:r>
+      <w:r>
+        <w:rPr>
+          <w:highlight w:val="yellow"/>
+        </w:rPr>
+        <w:t>. Show notification for success or error message.</w:t>
+      </w:r>
+    </w:p>
+    <w:p>
+      <w:pPr>
+        <w:pStyle w:val="Score"/>
+        <w:spacing w:before="120"/>
+        <w:ind w:left="360"/>
+        <w:rPr>
+          <w:highlight w:val="yellow"/>
+        </w:rPr>
+      </w:pPr>
+      <w:r>
+        <w:rPr>
+          <w:noProof/>
+          <w:highlight w:val="yellow"/>
+        </w:rPr>
+        <w:t>10</w:t>
+      </w:r>
+      <w:r>
+        <w:rPr>
+          <w:highlight w:val="yellow"/>
+        </w:rPr>
+        <w:t xml:space="preserve"> score</w:t>
+      </w:r>
+    </w:p>
+    <w:p>
+      <w:pPr>
+        <w:numPr>
+          <w:ilvl w:val="0"/>
+          <w:numId w:val="3"/>
+        </w:numPr>
+        <w:spacing w:before="120" w:after="120" w:line="240" w:lineRule="auto"/>
+        <w:jc w:val="both"/>
+        <w:rPr>
+          <w:highlight w:val="yellow"/>
+        </w:rPr>
+      </w:pPr>
+      <w:r>
+        <w:rPr>
+          <w:b/>
+          <w:highlight w:val="yellow"/>
+        </w:rPr>
+        <w:t>Logout</w:t>
       </w:r>
     </w:p>
     <w:p>
@@ -5667,83 +5477,34 @@
           <w:rFonts w:asciiTheme="minorHAnsi" w:hAnsiTheme="minorHAnsi" w:cstheme="minorBidi"/>
           <w:b w:val="0"/>
           <w:noProof w:val="0"/>
+          <w:highlight w:val="yellow"/>
           <w:lang w:val="en-US"/>
         </w:rPr>
       </w:pPr>
       <w:r>
         <w:rPr>
+          <w:highlight w:val="yellow"/>
+        </w:rPr>
+        <w:t xml:space="preserve">Route: </w:t>
+      </w:r>
+      <w:r>
+        <w:rPr>
           <w:rStyle w:val="CodeChar"/>
-          <w:rFonts w:asciiTheme="minorHAnsi" w:hAnsiTheme="minorHAnsi" w:cstheme="minorBidi"/>
-          <w:b w:val="0"/>
-          <w:noProof w:val="0"/>
+          <w:highlight w:val="yellow"/>
+        </w:rPr>
+        <w:t>#/</w:t>
+      </w:r>
+      <w:r>
+        <w:rPr>
+          <w:rStyle w:val="CodeChar"/>
+          <w:highlight w:val="yellow"/>
           <w:lang w:val="en-US"/>
         </w:rPr>
-        <w:t xml:space="preserve">The </w:t>
-      </w:r>
-      <w:r>
-        <w:rPr>
-          <w:rStyle w:val="CodeChar"/>
-          <w:rFonts w:asciiTheme="minorHAnsi" w:hAnsiTheme="minorHAnsi" w:cstheme="minorBidi"/>
-          <w:b w:val="0"/>
-          <w:noProof w:val="0"/>
-          <w:lang w:val="en-US"/>
-        </w:rPr>
-        <w:t>page</w:t>
-      </w:r>
-      <w:r>
-        <w:rPr>
-          <w:rStyle w:val="CodeChar"/>
-          <w:rFonts w:asciiTheme="minorHAnsi" w:hAnsiTheme="minorHAnsi" w:cstheme="minorBidi"/>
-          <w:b w:val="0"/>
-          <w:noProof w:val="0"/>
-          <w:lang w:val="en-US"/>
-        </w:rPr>
-        <w:t xml:space="preserve"> is not </w:t>
-      </w:r>
-      <w:r>
-        <w:rPr>
-          <w:rStyle w:val="CodeChar"/>
-          <w:rFonts w:asciiTheme="minorHAnsi" w:hAnsiTheme="minorHAnsi" w:cstheme="minorBidi"/>
-          <w:b w:val="0"/>
-          <w:noProof w:val="0"/>
-          <w:lang w:val="en-US"/>
-        </w:rPr>
-        <w:t>visible</w:t>
-      </w:r>
-      <w:r>
-        <w:rPr>
-          <w:rStyle w:val="CodeChar"/>
-          <w:rFonts w:asciiTheme="minorHAnsi" w:hAnsiTheme="minorHAnsi" w:cstheme="minorBidi"/>
-          <w:b w:val="0"/>
-          <w:noProof w:val="0"/>
-          <w:lang w:val="en-US"/>
-        </w:rPr>
-        <w:t xml:space="preserve"> unless the</w:t>
-      </w:r>
-      <w:r>
-        <w:rPr>
-          <w:rStyle w:val="CodeChar"/>
-          <w:rFonts w:asciiTheme="minorHAnsi" w:hAnsiTheme="minorHAnsi" w:cstheme="minorBidi"/>
-          <w:b w:val="0"/>
-          <w:noProof w:val="0"/>
-          <w:lang w:val="en-US"/>
-        </w:rPr>
-        <w:t xml:space="preserve"> user is the issue’s project leader or assignee</w:t>
-      </w:r>
-      <w:r>
-        <w:rPr>
-          <w:rStyle w:val="CodeChar"/>
-          <w:rFonts w:asciiTheme="minorHAnsi" w:hAnsiTheme="minorHAnsi" w:cstheme="minorBidi"/>
-          <w:b w:val="0"/>
-          <w:noProof w:val="0"/>
-          <w:lang w:val="en-US"/>
-        </w:rPr>
-        <w:t xml:space="preserve">. </w:t>
-      </w:r>
-    </w:p>
-    <w:p>
-      <w:pPr>
-        <w:pStyle w:val="ListParagraph"/>
+        <w:t>logout</w:t>
+      </w:r>
+    </w:p>
+    <w:p>
+      <w:pPr>
         <w:numPr>
           <w:ilvl w:val="1"/>
           <w:numId w:val="3"/>
@@ -5751,47 +5512,62 @@
         <w:spacing w:before="120" w:after="120" w:line="240" w:lineRule="auto"/>
         <w:jc w:val="both"/>
         <w:rPr>
-          <w:rStyle w:val="CodeChar"/>
-          <w:rFonts w:asciiTheme="minorHAnsi" w:hAnsiTheme="minorHAnsi" w:cstheme="minorBidi"/>
-          <w:b w:val="0"/>
-          <w:noProof w:val="0"/>
-          <w:lang w:val="en-US"/>
-        </w:rPr>
-      </w:pPr>
-      <w:r>
-        <w:rPr>
-          <w:rStyle w:val="CodeChar"/>
-          <w:rFonts w:asciiTheme="minorHAnsi" w:hAnsiTheme="minorHAnsi" w:cstheme="minorBidi"/>
-          <w:b w:val="0"/>
-          <w:noProof w:val="0"/>
-          <w:lang w:val="en-US"/>
-        </w:rPr>
-        <w:t xml:space="preserve">If the user is the assignee, they can change the status </w:t>
-      </w:r>
-      <w:r>
-        <w:rPr>
-          <w:rStyle w:val="CodeChar"/>
-          <w:rFonts w:asciiTheme="minorHAnsi" w:hAnsiTheme="minorHAnsi" w:cstheme="minorBidi"/>
-          <w:b w:val="0"/>
-          <w:noProof w:val="0"/>
-          <w:lang w:val="en-US"/>
-        </w:rPr>
-        <w:t>using an</w:t>
-      </w:r>
-      <w:r>
-        <w:rPr>
-          <w:rStyle w:val="CodeChar"/>
-          <w:rFonts w:asciiTheme="minorHAnsi" w:hAnsiTheme="minorHAnsi" w:cstheme="minorBidi"/>
-          <w:b w:val="0"/>
-          <w:noProof w:val="0"/>
-          <w:lang w:val="en-US"/>
-        </w:rPr>
-        <w:t xml:space="preserve"> available status (e.g. Open -&gt; Closed).</w:t>
-      </w:r>
-    </w:p>
-    <w:p>
-      <w:pPr>
-        <w:pStyle w:val="ListParagraph"/>
+          <w:highlight w:val="yellow"/>
+        </w:rPr>
+      </w:pPr>
+      <w:r>
+        <w:rPr>
+          <w:highlight w:val="yellow"/>
+        </w:rPr>
+        <w:t>S</w:t>
+      </w:r>
+      <w:r>
+        <w:rPr>
+          <w:highlight w:val="yellow"/>
+        </w:rPr>
+        <w:t>uccessfully logged in user</w:t>
+      </w:r>
+      <w:r>
+        <w:rPr>
+          <w:highlight w:val="yellow"/>
+        </w:rPr>
+        <w:t>s</w:t>
+      </w:r>
+      <w:r>
+        <w:rPr>
+          <w:highlight w:val="yellow"/>
+        </w:rPr>
+        <w:t xml:space="preserve"> should be able to </w:t>
+      </w:r>
+      <w:r>
+        <w:rPr>
+          <w:b/>
+          <w:bCs/>
+          <w:highlight w:val="yellow"/>
+        </w:rPr>
+        <w:t>logout</w:t>
+      </w:r>
+      <w:r>
+        <w:rPr>
+          <w:highlight w:val="yellow"/>
+        </w:rPr>
+        <w:t xml:space="preserve"> from the </w:t>
+      </w:r>
+      <w:r>
+        <w:rPr>
+          <w:highlight w:val="yellow"/>
+        </w:rPr>
+        <w:t>app</w:t>
+      </w:r>
+      <w:r>
+        <w:rPr>
+          <w:highlight w:val="yellow"/>
+        </w:rPr>
+        <w:t>.</w:t>
+      </w:r>
+    </w:p>
+    <w:p>
+      <w:pPr>
         <w:numPr>
           <w:ilvl w:val="1"/>
           <w:numId w:val="3"/>
@@ -5799,22 +5575,50 @@
         <w:spacing w:before="120" w:after="120" w:line="240" w:lineRule="auto"/>
         <w:jc w:val="both"/>
         <w:rPr>
-          <w:rStyle w:val="CodeChar"/>
-          <w:rFonts w:asciiTheme="minorHAnsi" w:hAnsiTheme="minorHAnsi" w:cstheme="minorBidi"/>
-          <w:b w:val="0"/>
-          <w:noProof w:val="0"/>
-          <w:lang w:val="en-US"/>
-        </w:rPr>
-      </w:pPr>
-      <w:r>
-        <w:rPr>
-          <w:rStyle w:val="CodeChar"/>
-          <w:rFonts w:asciiTheme="minorHAnsi" w:hAnsiTheme="minorHAnsi" w:cstheme="minorBidi"/>
-          <w:b w:val="0"/>
-          <w:noProof w:val="0"/>
-          <w:lang w:val="en-US"/>
-        </w:rPr>
-        <w:t>If they are the project’s leader they can edit the whole issue (including its assignee).</w:t>
+          <w:highlight w:val="yellow"/>
+        </w:rPr>
+      </w:pPr>
+      <w:r>
+        <w:rPr>
+          <w:highlight w:val="yellow"/>
+        </w:rPr>
+        <w:t>L</w:t>
+      </w:r>
+      <w:r>
+        <w:rPr>
+          <w:highlight w:val="yellow"/>
+        </w:rPr>
+        <w:t>ogout</w:t>
+      </w:r>
+      <w:r>
+        <w:rPr>
+          <w:highlight w:val="yellow"/>
+        </w:rPr>
+        <w:t xml:space="preserve"> shows a</w:t>
+      </w:r>
+      <w:r>
+        <w:rPr>
+          <w:highlight w:val="yellow"/>
+        </w:rPr>
+        <w:t xml:space="preserve"> notification message </w:t>
+      </w:r>
+      <w:r>
+        <w:rPr>
+          <w:highlight w:val="yellow"/>
+        </w:rPr>
+        <w:t>and redirects to the Home</w:t>
+      </w:r>
+      <w:r>
+        <w:rPr>
+          <w:highlight w:val="yellow"/>
+        </w:rPr>
+        <w:t xml:space="preserve"> </w:t>
+      </w:r>
+      <w:r>
+        <w:rPr>
+          <w:highlight w:val="yellow"/>
+        </w:rPr>
+        <w:t>screen.</w:t>
       </w:r>
     </w:p>
     <w:p>
@@ -5823,45 +5627,90 @@
         <w:spacing w:before="120"/>
         <w:ind w:left="720"/>
         <w:rPr>
-          <w:szCs w:val="24"/>
-        </w:rPr>
-      </w:pPr>
-      <w:r>
-        <w:rPr>
-          <w:noProof/>
-        </w:rPr>
-        <w:t>10</w:t>
-      </w:r>
-      <w:r>
+          <w:highlight w:val="yellow"/>
+        </w:rPr>
+      </w:pPr>
+      <w:r>
+        <w:rPr>
+          <w:noProof/>
+          <w:highlight w:val="yellow"/>
+        </w:rPr>
+        <w:t>5</w:t>
+      </w:r>
+      <w:r>
+        <w:rPr>
+          <w:highlight w:val="yellow"/>
+        </w:rPr>
         <w:t xml:space="preserve"> score</w:t>
       </w:r>
     </w:p>
     <w:p>
       <w:pPr>
+        <w:numPr>
+          <w:ilvl w:val="0"/>
+          <w:numId w:val="3"/>
+        </w:numPr>
         <w:spacing w:before="120" w:after="120" w:line="240" w:lineRule="auto"/>
         <w:jc w:val="both"/>
-      </w:pPr>
-    </w:p>
-    <w:p>
-      <w:pPr>
-        <w:numPr>
-          <w:ilvl w:val="0"/>
+        <w:rPr>
+          <w:highlight w:val="yellow"/>
+        </w:rPr>
+      </w:pPr>
+      <w:r>
+        <w:rPr>
+          <w:b/>
+          <w:highlight w:val="yellow"/>
+        </w:rPr>
+        <w:t xml:space="preserve">Guest </w:t>
+      </w:r>
+      <w:r>
+        <w:rPr>
+          <w:b/>
+          <w:highlight w:val="yellow"/>
+        </w:rPr>
+        <w:t xml:space="preserve">Authorization </w:t>
+      </w:r>
+      <w:r>
+        <w:rPr>
+          <w:b/>
+          <w:highlight w:val="yellow"/>
+        </w:rPr>
+        <w:t>Checks</w:t>
+      </w:r>
+    </w:p>
+    <w:p>
+      <w:pPr>
+        <w:numPr>
+          <w:ilvl w:val="1"/>
           <w:numId w:val="3"/>
         </w:numPr>
         <w:spacing w:before="120" w:after="120" w:line="240" w:lineRule="auto"/>
         <w:jc w:val="both"/>
-      </w:pPr>
-      <w:r>
-        <w:rPr>
-          <w:b/>
-          <w:bCs/>
-        </w:rPr>
-        <w:t>Change User Password</w:t>
-      </w:r>
-    </w:p>
-    <w:p>
-      <w:pPr>
-        <w:pStyle w:val="ListParagraph"/>
+        <w:rPr>
+          <w:highlight w:val="yellow"/>
+        </w:rPr>
+      </w:pPr>
+      <w:r>
+        <w:rPr>
+          <w:highlight w:val="yellow"/>
+        </w:rPr>
+        <w:t>A</w:t>
+      </w:r>
+      <w:r>
+        <w:rPr>
+          <w:highlight w:val="yellow"/>
+        </w:rPr>
+        <w:t xml:space="preserve">nonymous site visitors (without login) should </w:t>
+      </w:r>
+      <w:r>
+        <w:rPr>
+          <w:highlight w:val="yellow"/>
+        </w:rPr>
+        <w:t>be able to access only Login and Register screens.</w:t>
+      </w:r>
+    </w:p>
+    <w:p>
+      <w:pPr>
         <w:numPr>
           <w:ilvl w:val="1"/>
           <w:numId w:val="3"/>
@@ -5869,228 +5718,50 @@
         <w:spacing w:before="120" w:after="120" w:line="240" w:lineRule="auto"/>
         <w:jc w:val="both"/>
         <w:rPr>
-          <w:rStyle w:val="CodeChar"/>
-          <w:rFonts w:asciiTheme="minorHAnsi" w:hAnsiTheme="minorHAnsi" w:cstheme="minorBidi"/>
-          <w:b w:val="0"/>
-          <w:noProof w:val="0"/>
-          <w:lang w:val="en-US"/>
-        </w:rPr>
-      </w:pPr>
-      <w:r>
-        <w:t xml:space="preserve">Route: </w:t>
-      </w:r>
-      <w:r>
-        <w:rPr>
-          <w:rStyle w:val="CodeChar"/>
-        </w:rPr>
-        <w:t>#/</w:t>
-      </w:r>
-      <w:r>
-        <w:rPr>
-          <w:rStyle w:val="CodeChar"/>
-          <w:lang w:val="en-US"/>
-        </w:rPr>
-        <w:t>profile</w:t>
-      </w:r>
-      <w:r>
-        <w:rPr>
-          <w:rStyle w:val="CodeChar"/>
-          <w:lang w:val="en-US"/>
-        </w:rPr>
-        <w:t>/password</w:t>
-      </w:r>
-    </w:p>
-    <w:p>
-      <w:pPr>
-        <w:numPr>
-          <w:ilvl w:val="1"/>
-          <w:numId w:val="3"/>
-        </w:numPr>
-        <w:spacing w:before="120" w:after="120" w:line="240" w:lineRule="auto"/>
-        <w:jc w:val="both"/>
-      </w:pPr>
-      <w:r>
-        <w:t xml:space="preserve">Users should be able to </w:t>
-      </w:r>
-      <w:r>
-        <w:rPr>
-          <w:b/>
-        </w:rPr>
-        <w:t>change their password</w:t>
-      </w:r>
-      <w:r>
-        <w:t xml:space="preserve"> from form (contains </w:t>
-      </w:r>
-      <w:r>
-        <w:rPr>
-          <w:b/>
-        </w:rPr>
-        <w:t>old password</w:t>
-      </w:r>
-      <w:r>
-        <w:t xml:space="preserve">, </w:t>
-      </w:r>
-      <w:r>
-        <w:rPr>
-          <w:b/>
-        </w:rPr>
-        <w:t>new password</w:t>
-      </w:r>
-      <w:r>
-        <w:t xml:space="preserve"> and </w:t>
-      </w:r>
-      <w:r>
-        <w:rPr>
-          <w:b/>
-        </w:rPr>
-        <w:t>confirm new password</w:t>
-      </w:r>
-      <w:r>
-        <w:t>)</w:t>
-      </w:r>
-      <w:r>
-        <w:t>.</w:t>
-      </w:r>
-      <w:r>
-        <w:t xml:space="preserve"> </w:t>
-      </w:r>
-      <w:r>
-        <w:t>Show notification for success or error message.</w:t>
-      </w:r>
-    </w:p>
-    <w:p>
-      <w:pPr>
-        <w:pStyle w:val="Score"/>
-        <w:spacing w:before="120"/>
-        <w:ind w:left="360"/>
-      </w:pPr>
-      <w:r>
-        <w:rPr>
-          <w:noProof/>
-        </w:rPr>
-        <w:t>10</w:t>
-      </w:r>
-      <w:r>
-        <w:t xml:space="preserve"> score</w:t>
-      </w:r>
-    </w:p>
-    <w:p>
-      <w:pPr>
-        <w:numPr>
-          <w:ilvl w:val="0"/>
-          <w:numId w:val="3"/>
-        </w:numPr>
-        <w:spacing w:before="120" w:after="120" w:line="240" w:lineRule="auto"/>
-        <w:jc w:val="both"/>
-      </w:pPr>
-      <w:r>
-        <w:rPr>
-          <w:b/>
-        </w:rPr>
-        <w:t>Logout</w:t>
-      </w:r>
-    </w:p>
-    <w:p>
-      <w:pPr>
-        <w:pStyle w:val="ListParagraph"/>
-        <w:numPr>
-          <w:ilvl w:val="1"/>
-          <w:numId w:val="3"/>
-        </w:numPr>
-        <w:spacing w:before="120" w:after="120" w:line="240" w:lineRule="auto"/>
-        <w:jc w:val="both"/>
-        <w:rPr>
-          <w:rStyle w:val="CodeChar"/>
-          <w:rFonts w:asciiTheme="minorHAnsi" w:hAnsiTheme="minorHAnsi" w:cstheme="minorBidi"/>
-          <w:b w:val="0"/>
-          <w:noProof w:val="0"/>
-          <w:lang w:val="en-US"/>
-        </w:rPr>
-      </w:pPr>
-      <w:r>
-        <w:t xml:space="preserve">Route: </w:t>
-      </w:r>
-      <w:r>
-        <w:rPr>
-          <w:rStyle w:val="CodeChar"/>
-        </w:rPr>
-        <w:t>#/</w:t>
-      </w:r>
-      <w:r>
-        <w:rPr>
-          <w:rStyle w:val="CodeChar"/>
-          <w:lang w:val="en-US"/>
-        </w:rPr>
-        <w:t>logout</w:t>
-      </w:r>
-    </w:p>
-    <w:p>
-      <w:pPr>
-        <w:numPr>
-          <w:ilvl w:val="1"/>
-          <w:numId w:val="3"/>
-        </w:numPr>
-        <w:spacing w:before="120" w:after="120" w:line="240" w:lineRule="auto"/>
-        <w:jc w:val="both"/>
-      </w:pPr>
-      <w:r>
-        <w:t>S</w:t>
-      </w:r>
-      <w:r>
-        <w:t>uccessfully logged in user</w:t>
-      </w:r>
-      <w:r>
-        <w:t>s</w:t>
-      </w:r>
-      <w:r>
-        <w:t xml:space="preserve"> should be able to </w:t>
-      </w:r>
-      <w:r>
-        <w:rPr>
-          <w:b/>
-          <w:bCs/>
-        </w:rPr>
-        <w:t>logout</w:t>
-      </w:r>
-      <w:r>
-        <w:t xml:space="preserve"> from the </w:t>
-      </w:r>
-      <w:r>
-        <w:t>app</w:t>
-      </w:r>
-      <w:r>
-        <w:t>.</w:t>
-      </w:r>
-    </w:p>
-    <w:p>
-      <w:pPr>
-        <w:numPr>
-          <w:ilvl w:val="1"/>
-          <w:numId w:val="3"/>
-        </w:numPr>
-        <w:spacing w:before="120" w:after="120" w:line="240" w:lineRule="auto"/>
-        <w:jc w:val="both"/>
-      </w:pPr>
-      <w:r>
-        <w:t>L</w:t>
-      </w:r>
-      <w:r>
-        <w:t>ogout</w:t>
-      </w:r>
-      <w:r>
-        <w:t xml:space="preserve"> shows a</w:t>
-      </w:r>
-      <w:r>
-        <w:t xml:space="preserve"> notification message </w:t>
-      </w:r>
-      <w:r>
-        <w:t>and redirects to the Home</w:t>
-      </w:r>
-      <w:r>
-        <w:t xml:space="preserve"> </w:t>
-      </w:r>
-      <w:r>
-        <w:t>screen.</w:t>
+          <w:highlight w:val="yellow"/>
+        </w:rPr>
+      </w:pPr>
+      <w:r>
+        <w:rPr>
+          <w:highlight w:val="yellow"/>
+        </w:rPr>
+        <w:t xml:space="preserve">An attempt </w:t>
+      </w:r>
+      <w:r>
+        <w:rPr>
+          <w:highlight w:val="yellow"/>
+        </w:rPr>
+        <w:t>to</w:t>
+      </w:r>
+      <w:r>
+        <w:rPr>
+          <w:highlight w:val="yellow"/>
+        </w:rPr>
+        <w:t xml:space="preserve"> access </w:t>
+      </w:r>
+      <w:r>
+        <w:rPr>
+          <w:highlight w:val="yellow"/>
+        </w:rPr>
+        <w:t xml:space="preserve">anonymously </w:t>
+      </w:r>
+      <w:r>
+        <w:rPr>
+          <w:highlight w:val="yellow"/>
+        </w:rPr>
+        <w:t xml:space="preserve">these screens should redirect the user to the </w:t>
+      </w:r>
+      <w:r>
+        <w:rPr>
+          <w:highlight w:val="yellow"/>
+        </w:rPr>
+        <w:t>Home</w:t>
+      </w:r>
+      <w:r>
+        <w:rPr>
+          <w:highlight w:val="yellow"/>
+        </w:rPr>
+        <w:t xml:space="preserve"> screen.</w:t>
       </w:r>
     </w:p>
     <w:p>
@@ -6098,108 +5769,21 @@
         <w:pStyle w:val="Score"/>
         <w:spacing w:before="120"/>
         <w:ind w:left="720"/>
-      </w:pPr>
-      <w:r>
-        <w:rPr>
-          <w:noProof/>
-        </w:rPr>
-        <w:t>5</w:t>
-      </w:r>
-      <w:r>
-        <w:t xml:space="preserve"> score</w:t>
-      </w:r>
-    </w:p>
-    <w:p>
-      <w:pPr>
-        <w:numPr>
-          <w:ilvl w:val="0"/>
-          <w:numId w:val="3"/>
-        </w:numPr>
-        <w:spacing w:before="120" w:after="120" w:line="240" w:lineRule="auto"/>
-        <w:jc w:val="both"/>
-      </w:pPr>
-      <w:r>
-        <w:rPr>
-          <w:b/>
-        </w:rPr>
-        <w:t xml:space="preserve">Guest </w:t>
-      </w:r>
-      <w:r>
-        <w:rPr>
-          <w:b/>
-        </w:rPr>
-        <w:t xml:space="preserve">Authorization </w:t>
-      </w:r>
-      <w:r>
-        <w:rPr>
-          <w:b/>
-        </w:rPr>
-        <w:t>Checks</w:t>
-      </w:r>
-    </w:p>
-    <w:p>
-      <w:pPr>
-        <w:numPr>
-          <w:ilvl w:val="1"/>
-          <w:numId w:val="3"/>
-        </w:numPr>
-        <w:spacing w:before="120" w:after="120" w:line="240" w:lineRule="auto"/>
-        <w:jc w:val="both"/>
-      </w:pPr>
-      <w:r>
-        <w:t>A</w:t>
-      </w:r>
-      <w:r>
-        <w:t xml:space="preserve">nonymous site visitors (without login) should </w:t>
-      </w:r>
-      <w:r>
-        <w:t>be able to access only Login and Register screens.</w:t>
-      </w:r>
-    </w:p>
-    <w:p>
-      <w:pPr>
-        <w:numPr>
-          <w:ilvl w:val="1"/>
-          <w:numId w:val="3"/>
-        </w:numPr>
-        <w:spacing w:before="120" w:after="120" w:line="240" w:lineRule="auto"/>
-        <w:jc w:val="both"/>
-      </w:pPr>
-      <w:r>
-        <w:t xml:space="preserve">An attempt </w:t>
-      </w:r>
-      <w:r>
-        <w:t>to</w:t>
-      </w:r>
-      <w:r>
-        <w:t xml:space="preserve"> access </w:t>
-      </w:r>
-      <w:r>
-        <w:t xml:space="preserve">anonymously </w:t>
-      </w:r>
-      <w:r>
-        <w:t xml:space="preserve">these screens should redirect the user to the </w:t>
-      </w:r>
-      <w:r>
-        <w:t>Home</w:t>
-      </w:r>
-      <w:r>
-        <w:t xml:space="preserve"> screen.</w:t>
-      </w:r>
-    </w:p>
-    <w:p>
-      <w:pPr>
-        <w:pStyle w:val="Score"/>
-        <w:spacing w:before="120"/>
-        <w:ind w:left="720"/>
-      </w:pPr>
-      <w:r>
-        <w:rPr>
-          <w:noProof/>
+        <w:rPr>
+          <w:highlight w:val="yellow"/>
+        </w:rPr>
+      </w:pPr>
+      <w:r>
+        <w:rPr>
+          <w:noProof/>
+          <w:highlight w:val="yellow"/>
         </w:rPr>
         <w:t>10</w:t>
       </w:r>
       <w:r>
+        <w:rPr>
+          <w:highlight w:val="yellow"/>
+        </w:rPr>
         <w:t xml:space="preserve"> score</w:t>
       </w:r>
     </w:p>
@@ -6211,6 +5795,9 @@
         </w:pBdr>
         <w:spacing w:before="120"/>
         <w:ind w:left="720"/>
+        <w:rPr>
+          <w:highlight w:val="yellow"/>
+        </w:rPr>
       </w:pPr>
     </w:p>
     <w:p>
@@ -6221,6 +5808,9 @@
         </w:pBdr>
         <w:spacing w:before="120"/>
         <w:ind w:left="720"/>
+        <w:rPr>
+          <w:highlight w:val="yellow"/>
+        </w:rPr>
       </w:pPr>
     </w:p>
     <w:p>
@@ -6228,27 +5818,60 @@
         <w:pStyle w:val="Score"/>
         <w:spacing w:before="120"/>
         <w:ind w:left="720"/>
-      </w:pPr>
-      <w:r>
+        <w:rPr>
+          <w:highlight w:val="yellow"/>
+        </w:rPr>
+      </w:pPr>
+      <w:r>
+        <w:rPr>
+          <w:highlight w:val="yellow"/>
+        </w:rPr>
         <w:t xml:space="preserve">Total </w:t>
       </w:r>
       <w:r>
+        <w:rPr>
+          <w:highlight w:val="yellow"/>
+        </w:rPr>
         <w:t>25</w:t>
       </w:r>
       <w:r>
+        <w:rPr>
+          <w:highlight w:val="yellow"/>
+        </w:rPr>
         <w:t>0</w:t>
       </w:r>
       <w:r>
+        <w:rPr>
+          <w:highlight w:val="yellow"/>
+        </w:rPr>
         <w:t xml:space="preserve"> score</w:t>
       </w:r>
     </w:p>
-    <w:p/>
-    <w:p/>
+    <w:p>
+      <w:pPr>
+        <w:rPr>
+          <w:highlight w:val="yellow"/>
+        </w:rPr>
+      </w:pPr>
+    </w:p>
+    <w:p>
+      <w:pPr>
+        <w:rPr>
+          <w:highlight w:val="yellow"/>
+        </w:rPr>
+      </w:pPr>
+    </w:p>
     <w:p>
       <w:pPr>
         <w:pStyle w:val="Heading1"/>
-      </w:pPr>
-      <w:r>
+        <w:rPr>
+          <w:highlight w:val="yellow"/>
+        </w:rPr>
+      </w:pPr>
+      <w:r>
+        <w:rPr>
+          <w:highlight w:val="yellow"/>
+        </w:rPr>
         <w:t>Project Bonuses</w:t>
       </w:r>
     </w:p>
@@ -6258,11 +5881,20 @@
         <w:tabs>
           <w:tab w:val="left" w:pos="4105"/>
         </w:tabs>
-      </w:pPr>
-      <w:r>
+        <w:rPr>
+          <w:highlight w:val="yellow"/>
+        </w:rPr>
+      </w:pPr>
+      <w:r>
+        <w:rPr>
+          <w:highlight w:val="yellow"/>
+        </w:rPr>
         <w:t>User Screens</w:t>
       </w:r>
       <w:r>
+        <w:rPr>
+          <w:highlight w:val="yellow"/>
+        </w:rPr>
         <w:tab/>
       </w:r>
     </w:p>
@@ -6274,11 +5906,15 @@
         </w:numPr>
         <w:spacing w:before="120" w:after="120" w:line="240" w:lineRule="auto"/>
         <w:jc w:val="both"/>
+        <w:rPr>
+          <w:highlight w:val="yellow"/>
+        </w:rPr>
       </w:pPr>
       <w:r>
         <w:rPr>
           <w:b/>
           <w:bCs/>
+          <w:highlight w:val="yellow"/>
         </w:rPr>
         <w:t>Issue page</w:t>
       </w:r>
@@ -6297,23 +5933,22 @@
           <w:rFonts w:asciiTheme="minorHAnsi" w:hAnsiTheme="minorHAnsi" w:cstheme="minorBidi"/>
           <w:b w:val="0"/>
           <w:noProof w:val="0"/>
+          <w:highlight w:val="yellow"/>
           <w:lang w:val="en-US"/>
         </w:rPr>
       </w:pPr>
       <w:r>
+        <w:rPr>
+          <w:highlight w:val="yellow"/>
+        </w:rPr>
         <w:t xml:space="preserve">Route: </w:t>
       </w:r>
       <w:r>
         <w:rPr>
           <w:rStyle w:val="CodeChar"/>
-        </w:rPr>
-        <w:t>#/</w:t>
-      </w:r>
-      <w:r>
-        <w:rPr>
-          <w:rStyle w:val="CodeChar"/>
-        </w:rPr>
-        <w:t>issues/:id</w:t>
+          <w:highlight w:val="yellow"/>
+        </w:rPr>
+        <w:t>#/issues/:id</w:t>
       </w:r>
     </w:p>
     <w:p>
@@ -6325,8 +5960,14 @@
         </w:numPr>
         <w:spacing w:before="120" w:after="120" w:line="240" w:lineRule="auto"/>
         <w:jc w:val="both"/>
-      </w:pPr>
-      <w:r>
+        <w:rPr>
+          <w:highlight w:val="yellow"/>
+        </w:rPr>
+      </w:pPr>
+      <w:r>
+        <w:rPr>
+          <w:highlight w:val="yellow"/>
+        </w:rPr>
         <w:t>View the issue’s comments.</w:t>
       </w:r>
     </w:p>
@@ -6344,13 +5985,20 @@
           <w:rFonts w:asciiTheme="minorHAnsi" w:hAnsiTheme="minorHAnsi" w:cstheme="minorBidi"/>
           <w:b w:val="0"/>
           <w:noProof w:val="0"/>
+          <w:highlight w:val="yellow"/>
           <w:lang w:val="en-US"/>
         </w:rPr>
       </w:pPr>
       <w:r>
+        <w:rPr>
+          <w:highlight w:val="yellow"/>
+        </w:rPr>
         <w:t>Additional field for adding comments if you are affiliated with this project (you have an issue assigned in the project or you’re the project’s leader)</w:t>
       </w:r>
       <w:r>
+        <w:rPr>
+          <w:highlight w:val="yellow"/>
+        </w:rPr>
         <w:t>.</w:t>
       </w:r>
     </w:p>
@@ -6359,14 +6007,21 @@
         <w:pStyle w:val="Score"/>
         <w:spacing w:before="120"/>
         <w:ind w:left="720"/>
-      </w:pPr>
-      <w:r>
-        <w:rPr>
-          <w:noProof/>
+        <w:rPr>
+          <w:highlight w:val="yellow"/>
+        </w:rPr>
+      </w:pPr>
+      <w:r>
+        <w:rPr>
+          <w:noProof/>
+          <w:highlight w:val="yellow"/>
         </w:rPr>
         <w:t>20</w:t>
       </w:r>
       <w:r>
+        <w:rPr>
+          <w:highlight w:val="yellow"/>
+        </w:rPr>
         <w:t xml:space="preserve"> score</w:t>
       </w:r>
     </w:p>
@@ -6378,11 +6033,15 @@
         </w:numPr>
         <w:spacing w:before="120" w:after="120" w:line="240" w:lineRule="auto"/>
         <w:jc w:val="both"/>
+        <w:rPr>
+          <w:highlight w:val="yellow"/>
+        </w:rPr>
       </w:pPr>
       <w:r>
         <w:rPr>
           <w:b/>
           <w:bCs/>
+          <w:highlight w:val="yellow"/>
         </w:rPr>
         <w:t>Filtering issues in the Project Page</w:t>
       </w:r>
@@ -6401,23 +6060,22 @@
           <w:rFonts w:asciiTheme="minorHAnsi" w:hAnsiTheme="minorHAnsi" w:cstheme="minorBidi"/>
           <w:b w:val="0"/>
           <w:noProof w:val="0"/>
+          <w:highlight w:val="yellow"/>
           <w:lang w:val="en-US"/>
         </w:rPr>
       </w:pPr>
       <w:r>
+        <w:rPr>
+          <w:highlight w:val="yellow"/>
+        </w:rPr>
         <w:t xml:space="preserve">Route: </w:t>
       </w:r>
       <w:r>
         <w:rPr>
           <w:rStyle w:val="CodeChar"/>
-        </w:rPr>
-        <w:t>#/</w:t>
-      </w:r>
-      <w:r>
-        <w:rPr>
-          <w:rStyle w:val="CodeChar"/>
-        </w:rPr>
-        <w:t>projects/:id</w:t>
+          <w:highlight w:val="yellow"/>
+        </w:rPr>
+        <w:t>#/projects/:id</w:t>
       </w:r>
     </w:p>
     <w:p>
@@ -6429,11 +6087,20 @@
         </w:numPr>
         <w:spacing w:before="120" w:after="120" w:line="240" w:lineRule="auto"/>
         <w:jc w:val="both"/>
-      </w:pPr>
-      <w:r>
+        <w:rPr>
+          <w:highlight w:val="yellow"/>
+        </w:rPr>
+      </w:pPr>
+      <w:r>
+        <w:rPr>
+          <w:highlight w:val="yellow"/>
+        </w:rPr>
         <w:t>Make it so by</w:t>
       </w:r>
       <w:r>
+        <w:rPr>
+          <w:highlight w:val="yellow"/>
+        </w:rPr>
         <w:t xml:space="preserve"> default the user is showed only his assigned issues. </w:t>
       </w:r>
     </w:p>
@@ -6446,20 +6113,15 @@
         </w:numPr>
         <w:spacing w:before="120" w:after="120" w:line="240" w:lineRule="auto"/>
         <w:jc w:val="both"/>
-      </w:pPr>
-      <w:r>
-        <w:t xml:space="preserve">Create a filter to see all issues or specific ones based on different </w:t>
-      </w:r>
-      <w:proofErr w:type="spellStart"/>
-      <w:r>
-        <w:t>criterias</w:t>
-      </w:r>
-      <w:proofErr w:type="spellEnd"/>
-      <w:r>
-        <w:t xml:space="preserve"> (be creative)</w:t>
-      </w:r>
-      <w:r>
-        <w:t>.</w:t>
+        <w:rPr>
+          <w:highlight w:val="yellow"/>
+        </w:rPr>
+      </w:pPr>
+      <w:r>
+        <w:rPr>
+          <w:highlight w:val="yellow"/>
+        </w:rPr>
+        <w:t>Create a filter to see all issues or specific ones based on different criterias (be creative).</w:t>
       </w:r>
     </w:p>
     <w:p>
@@ -6469,15 +6131,20 @@
         <w:ind w:left="720"/>
         <w:rPr>
           <w:szCs w:val="24"/>
-        </w:rPr>
-      </w:pPr>
-      <w:r>
-        <w:rPr>
-          <w:noProof/>
+          <w:highlight w:val="yellow"/>
+        </w:rPr>
+      </w:pPr>
+      <w:r>
+        <w:rPr>
+          <w:noProof/>
+          <w:highlight w:val="yellow"/>
         </w:rPr>
         <w:t>20</w:t>
       </w:r>
       <w:r>
+        <w:rPr>
+          <w:highlight w:val="yellow"/>
+        </w:rPr>
         <w:t xml:space="preserve"> score</w:t>
       </w:r>
     </w:p>
@@ -6488,21 +6155,37 @@
         <w:ind w:left="720"/>
         <w:rPr>
           <w:szCs w:val="24"/>
-        </w:rPr>
-      </w:pPr>
-    </w:p>
-    <w:p/>
+          <w:highlight w:val="yellow"/>
+        </w:rPr>
+      </w:pPr>
+    </w:p>
+    <w:p>
+      <w:pPr>
+        <w:rPr>
+          <w:highlight w:val="yellow"/>
+        </w:rPr>
+      </w:pPr>
+    </w:p>
     <w:p>
       <w:pPr>
         <w:pStyle w:val="Heading3"/>
         <w:tabs>
           <w:tab w:val="left" w:pos="4105"/>
         </w:tabs>
-      </w:pPr>
-      <w:r>
+        <w:rPr>
+          <w:highlight w:val="yellow"/>
+        </w:rPr>
+      </w:pPr>
+      <w:r>
+        <w:rPr>
+          <w:highlight w:val="yellow"/>
+        </w:rPr>
         <w:t>Administrator Screens</w:t>
       </w:r>
       <w:r>
+        <w:rPr>
+          <w:highlight w:val="yellow"/>
+        </w:rPr>
         <w:tab/>
       </w:r>
     </w:p>
@@ -6510,8 +6193,14 @@
       <w:pPr>
         <w:spacing w:before="120" w:after="120" w:line="240" w:lineRule="auto"/>
         <w:jc w:val="both"/>
-      </w:pPr>
-      <w:r>
+        <w:rPr>
+          <w:highlight w:val="yellow"/>
+        </w:rPr>
+      </w:pPr>
+      <w:r>
+        <w:rPr>
+          <w:highlight w:val="yellow"/>
+        </w:rPr>
         <w:t>User screens are accessible for authorized users only (after login).</w:t>
       </w:r>
     </w:p>
@@ -6523,11 +6212,15 @@
         </w:numPr>
         <w:spacing w:before="120" w:after="120" w:line="240" w:lineRule="auto"/>
         <w:jc w:val="both"/>
+        <w:rPr>
+          <w:highlight w:val="yellow"/>
+        </w:rPr>
       </w:pPr>
       <w:r>
         <w:rPr>
           <w:b/>
           <w:bCs/>
+          <w:highlight w:val="yellow"/>
         </w:rPr>
         <w:lastRenderedPageBreak/>
         <w:t>User Dashboard</w:t>
@@ -6547,15 +6240,20 @@
           <w:rFonts w:asciiTheme="minorHAnsi" w:hAnsiTheme="minorHAnsi" w:cstheme="minorBidi"/>
           <w:b w:val="0"/>
           <w:noProof w:val="0"/>
+          <w:highlight w:val="yellow"/>
           <w:lang w:val="en-US"/>
         </w:rPr>
       </w:pPr>
       <w:r>
+        <w:rPr>
+          <w:highlight w:val="yellow"/>
+        </w:rPr>
         <w:t xml:space="preserve">Route: </w:t>
       </w:r>
       <w:r>
         <w:rPr>
           <w:rStyle w:val="CodeChar"/>
+          <w:highlight w:val="yellow"/>
         </w:rPr>
         <w:t>#/</w:t>
       </w:r>
@@ -6568,8 +6266,14 @@
         </w:numPr>
         <w:spacing w:before="120" w:after="120" w:line="240" w:lineRule="auto"/>
         <w:jc w:val="both"/>
-      </w:pPr>
-      <w:r>
+        <w:rPr>
+          <w:highlight w:val="yellow"/>
+        </w:rPr>
+      </w:pPr>
+      <w:r>
+        <w:rPr>
+          <w:highlight w:val="yellow"/>
+        </w:rPr>
         <w:t>Same as the normal user’s dashboard. Includes two buttons for adding a new project and listing all projects.</w:t>
       </w:r>
     </w:p>
@@ -6581,21 +6285,16 @@
         <w:rPr>
           <w:sz w:val="24"/>
           <w:szCs w:val="24"/>
+          <w:highlight w:val="yellow"/>
         </w:rPr>
       </w:pPr>
       <w:r>
         <w:rPr>
           <w:sz w:val="24"/>
           <w:szCs w:val="24"/>
-        </w:rPr>
-        <w:t>10</w:t>
-      </w:r>
-      <w:r>
-        <w:rPr>
-          <w:sz w:val="24"/>
-          <w:szCs w:val="24"/>
-        </w:rPr>
-        <w:t xml:space="preserve"> score</w:t>
+          <w:highlight w:val="yellow"/>
+        </w:rPr>
+        <w:t>10 score</w:t>
       </w:r>
     </w:p>
     <w:p>
@@ -6606,11 +6305,15 @@
         </w:numPr>
         <w:spacing w:before="120" w:after="120" w:line="240" w:lineRule="auto"/>
         <w:jc w:val="both"/>
+        <w:rPr>
+          <w:highlight w:val="yellow"/>
+        </w:rPr>
       </w:pPr>
       <w:r>
         <w:rPr>
           <w:b/>
           <w:bCs/>
+          <w:highlight w:val="yellow"/>
         </w:rPr>
         <w:t>Projects</w:t>
       </w:r>
@@ -6629,23 +6332,22 @@
           <w:rFonts w:asciiTheme="minorHAnsi" w:hAnsiTheme="minorHAnsi" w:cstheme="minorBidi"/>
           <w:b w:val="0"/>
           <w:noProof w:val="0"/>
+          <w:highlight w:val="yellow"/>
           <w:lang w:val="en-US"/>
         </w:rPr>
       </w:pPr>
       <w:r>
+        <w:rPr>
+          <w:highlight w:val="yellow"/>
+        </w:rPr>
         <w:t xml:space="preserve">Route: </w:t>
       </w:r>
       <w:r>
         <w:rPr>
           <w:rStyle w:val="CodeChar"/>
-        </w:rPr>
-        <w:t>#/</w:t>
-      </w:r>
-      <w:r>
-        <w:rPr>
-          <w:rStyle w:val="CodeChar"/>
-        </w:rPr>
-        <w:t>projects</w:t>
+          <w:highlight w:val="yellow"/>
+        </w:rPr>
+        <w:t>#/projects</w:t>
       </w:r>
     </w:p>
     <w:p>
@@ -6655,8 +6357,14 @@
           <w:ilvl w:val="1"/>
           <w:numId w:val="3"/>
         </w:numPr>
-      </w:pPr>
-      <w:r>
+        <w:rPr>
+          <w:highlight w:val="yellow"/>
+        </w:rPr>
+      </w:pPr>
+      <w:r>
+        <w:rPr>
+          <w:highlight w:val="yellow"/>
+        </w:rPr>
         <w:t>Lists all projects</w:t>
       </w:r>
     </w:p>
@@ -6672,10 +6380,14 @@
           <w:rFonts w:asciiTheme="minorHAnsi" w:hAnsiTheme="minorHAnsi" w:cstheme="minorBidi"/>
           <w:b w:val="0"/>
           <w:noProof w:val="0"/>
+          <w:highlight w:val="yellow"/>
           <w:lang w:val="en-US"/>
         </w:rPr>
       </w:pPr>
       <w:r>
+        <w:rPr>
+          <w:highlight w:val="yellow"/>
+        </w:rPr>
         <w:t>Each project has the ability to be edited and an issue to be added to it.</w:t>
       </w:r>
     </w:p>
@@ -6687,21 +6399,16 @@
         <w:rPr>
           <w:sz w:val="24"/>
           <w:szCs w:val="24"/>
+          <w:highlight w:val="yellow"/>
         </w:rPr>
       </w:pPr>
       <w:r>
         <w:rPr>
           <w:sz w:val="24"/>
           <w:szCs w:val="24"/>
-        </w:rPr>
-        <w:t>10</w:t>
-      </w:r>
-      <w:r>
-        <w:rPr>
-          <w:sz w:val="24"/>
-          <w:szCs w:val="24"/>
-        </w:rPr>
-        <w:t xml:space="preserve"> score</w:t>
+          <w:highlight w:val="yellow"/>
+        </w:rPr>
+        <w:t>10 score</w:t>
       </w:r>
     </w:p>
     <w:p>
@@ -6712,11 +6419,15 @@
         </w:numPr>
         <w:spacing w:before="120" w:after="120" w:line="240" w:lineRule="auto"/>
         <w:jc w:val="both"/>
+        <w:rPr>
+          <w:highlight w:val="yellow"/>
+        </w:rPr>
       </w:pPr>
       <w:r>
         <w:rPr>
           <w:b/>
           <w:bCs/>
+          <w:highlight w:val="yellow"/>
         </w:rPr>
         <w:t>Add</w:t>
       </w:r>
@@ -6724,6 +6435,7 @@
         <w:rPr>
           <w:b/>
           <w:bCs/>
+          <w:highlight w:val="yellow"/>
         </w:rPr>
         <w:t xml:space="preserve"> Project </w:t>
       </w:r>
@@ -6742,27 +6454,27 @@
           <w:rFonts w:asciiTheme="minorHAnsi" w:hAnsiTheme="minorHAnsi" w:cstheme="minorBidi"/>
           <w:b w:val="0"/>
           <w:noProof w:val="0"/>
+          <w:highlight w:val="yellow"/>
           <w:lang w:val="en-US"/>
         </w:rPr>
       </w:pPr>
       <w:r>
+        <w:rPr>
+          <w:highlight w:val="yellow"/>
+        </w:rPr>
         <w:t xml:space="preserve">Route: </w:t>
       </w:r>
       <w:r>
         <w:rPr>
           <w:rStyle w:val="CodeChar"/>
-        </w:rPr>
-        <w:t>#/</w:t>
+          <w:highlight w:val="yellow"/>
+        </w:rPr>
+        <w:t>#/projects/</w:t>
       </w:r>
       <w:r>
         <w:rPr>
           <w:rStyle w:val="CodeChar"/>
-        </w:rPr>
-        <w:t>projects/</w:t>
-      </w:r>
-      <w:r>
-        <w:rPr>
-          <w:rStyle w:val="CodeChar"/>
+          <w:highlight w:val="yellow"/>
         </w:rPr>
         <w:t>add</w:t>
       </w:r>
@@ -6781,6 +6493,7 @@
           <w:rFonts w:asciiTheme="minorHAnsi" w:hAnsiTheme="minorHAnsi" w:cstheme="minorBidi"/>
           <w:b w:val="0"/>
           <w:noProof w:val="0"/>
+          <w:highlight w:val="yellow"/>
           <w:lang w:val="en-US"/>
         </w:rPr>
       </w:pPr>
@@ -6790,29 +6503,40 @@
           <w:rFonts w:asciiTheme="minorHAnsi" w:hAnsiTheme="minorHAnsi" w:cstheme="minorBidi"/>
           <w:b w:val="0"/>
           <w:noProof w:val="0"/>
+          <w:highlight w:val="yellow"/>
           <w:lang w:val="en-US"/>
         </w:rPr>
-        <w:t xml:space="preserve">A modal dialog with a form for creating a new </w:t>
-      </w:r>
-      <w:r>
+        <w:t>A modal dialog with a form for creating a new project. The form consists of:</w:t>
+      </w:r>
+    </w:p>
+    <w:p>
+      <w:pPr>
+        <w:pStyle w:val="ListParagraph"/>
+        <w:numPr>
+          <w:ilvl w:val="2"/>
+          <w:numId w:val="3"/>
+        </w:numPr>
+        <w:spacing w:before="120" w:after="120" w:line="240" w:lineRule="auto"/>
+        <w:jc w:val="both"/>
         <w:rPr>
           <w:rStyle w:val="CodeChar"/>
           <w:rFonts w:asciiTheme="minorHAnsi" w:hAnsiTheme="minorHAnsi" w:cstheme="minorBidi"/>
           <w:b w:val="0"/>
           <w:noProof w:val="0"/>
+          <w:highlight w:val="yellow"/>
           <w:lang w:val="en-US"/>
         </w:rPr>
-        <w:t>project</w:t>
-      </w:r>
+      </w:pPr>
       <w:r>
         <w:rPr>
           <w:rStyle w:val="CodeChar"/>
           <w:rFonts w:asciiTheme="minorHAnsi" w:hAnsiTheme="minorHAnsi" w:cstheme="minorBidi"/>
           <w:b w:val="0"/>
           <w:noProof w:val="0"/>
+          <w:highlight w:val="yellow"/>
           <w:lang w:val="en-US"/>
         </w:rPr>
-        <w:t>. The form consists of:</w:t>
+        <w:t>Leader (Drop-down with all available users)</w:t>
       </w:r>
     </w:p>
     <w:p>
@@ -6829,6 +6553,7 @@
           <w:rFonts w:asciiTheme="minorHAnsi" w:hAnsiTheme="minorHAnsi" w:cstheme="minorBidi"/>
           <w:b w:val="0"/>
           <w:noProof w:val="0"/>
+          <w:highlight w:val="yellow"/>
           <w:lang w:val="en-US"/>
         </w:rPr>
       </w:pPr>
@@ -6838,75 +6563,81 @@
           <w:rFonts w:asciiTheme="minorHAnsi" w:hAnsiTheme="minorHAnsi" w:cstheme="minorBidi"/>
           <w:b w:val="0"/>
           <w:noProof w:val="0"/>
+          <w:highlight w:val="yellow"/>
           <w:lang w:val="en-US"/>
         </w:rPr>
-        <w:t>Leader</w:t>
-      </w:r>
-      <w:r>
+        <w:t>Project Key (Text-box)</w:t>
+      </w:r>
+    </w:p>
+    <w:p>
+      <w:pPr>
+        <w:pStyle w:val="ListParagraph"/>
+        <w:numPr>
+          <w:ilvl w:val="2"/>
+          <w:numId w:val="3"/>
+        </w:numPr>
+        <w:spacing w:before="120" w:after="120" w:line="240" w:lineRule="auto"/>
+        <w:jc w:val="both"/>
         <w:rPr>
           <w:rStyle w:val="CodeChar"/>
           <w:rFonts w:asciiTheme="minorHAnsi" w:hAnsiTheme="minorHAnsi" w:cstheme="minorBidi"/>
           <w:b w:val="0"/>
           <w:noProof w:val="0"/>
+          <w:highlight w:val="yellow"/>
           <w:lang w:val="en-US"/>
         </w:rPr>
-        <w:t xml:space="preserve"> (Drop-down with all available users)</w:t>
-      </w:r>
-    </w:p>
-    <w:p>
-      <w:pPr>
-        <w:pStyle w:val="ListParagraph"/>
-        <w:numPr>
-          <w:ilvl w:val="2"/>
-          <w:numId w:val="3"/>
-        </w:numPr>
-        <w:spacing w:before="120" w:after="120" w:line="240" w:lineRule="auto"/>
-        <w:jc w:val="both"/>
+      </w:pPr>
+      <w:r>
         <w:rPr>
           <w:rStyle w:val="CodeChar"/>
           <w:rFonts w:asciiTheme="minorHAnsi" w:hAnsiTheme="minorHAnsi" w:cstheme="minorBidi"/>
           <w:b w:val="0"/>
           <w:noProof w:val="0"/>
+          <w:highlight w:val="yellow"/>
           <w:lang w:val="en-US"/>
         </w:rPr>
-      </w:pPr>
-      <w:r>
+        <w:t>Priorities (Text-box)</w:t>
+      </w:r>
+    </w:p>
+    <w:p>
+      <w:pPr>
+        <w:pStyle w:val="ListParagraph"/>
+        <w:numPr>
+          <w:ilvl w:val="2"/>
+          <w:numId w:val="3"/>
+        </w:numPr>
+        <w:spacing w:before="120" w:after="120" w:line="240" w:lineRule="auto"/>
+        <w:jc w:val="both"/>
         <w:rPr>
           <w:rStyle w:val="CodeChar"/>
           <w:rFonts w:asciiTheme="minorHAnsi" w:hAnsiTheme="minorHAnsi" w:cstheme="minorBidi"/>
           <w:b w:val="0"/>
           <w:noProof w:val="0"/>
+          <w:highlight w:val="yellow"/>
           <w:lang w:val="en-US"/>
         </w:rPr>
-        <w:t>Project Key (Text-box)</w:t>
-      </w:r>
-    </w:p>
-    <w:p>
-      <w:pPr>
-        <w:pStyle w:val="ListParagraph"/>
-        <w:numPr>
-          <w:ilvl w:val="2"/>
-          <w:numId w:val="3"/>
-        </w:numPr>
-        <w:spacing w:before="120" w:after="120" w:line="240" w:lineRule="auto"/>
-        <w:jc w:val="both"/>
+      </w:pPr>
+      <w:r>
         <w:rPr>
           <w:rStyle w:val="CodeChar"/>
           <w:rFonts w:asciiTheme="minorHAnsi" w:hAnsiTheme="minorHAnsi" w:cstheme="minorBidi"/>
           <w:b w:val="0"/>
           <w:noProof w:val="0"/>
+          <w:highlight w:val="yellow"/>
           <w:lang w:val="en-US"/>
         </w:rPr>
-      </w:pPr>
+        <w:t>Label (Text-box</w:t>
+      </w:r>
       <w:r>
         <w:rPr>
           <w:rStyle w:val="CodeChar"/>
           <w:rFonts w:asciiTheme="minorHAnsi" w:hAnsiTheme="minorHAnsi" w:cstheme="minorBidi"/>
           <w:b w:val="0"/>
           <w:noProof w:val="0"/>
+          <w:highlight w:val="yellow"/>
           <w:lang w:val="en-US"/>
         </w:rPr>
-        <w:t>Priorities</w:t>
+        <w:t>,</w:t>
       </w:r>
       <w:r>
         <w:rPr>
@@ -6914,29 +6645,40 @@
           <w:rFonts w:asciiTheme="minorHAnsi" w:hAnsiTheme="minorHAnsi" w:cstheme="minorBidi"/>
           <w:b w:val="0"/>
           <w:noProof w:val="0"/>
+          <w:highlight w:val="yellow"/>
           <w:lang w:val="en-US"/>
         </w:rPr>
-        <w:t xml:space="preserve"> (</w:t>
-      </w:r>
-      <w:r>
+        <w:t xml:space="preserve"> which suggests already created labels by typing a substring. If the label does not exist – creates it)</w:t>
+      </w:r>
+    </w:p>
+    <w:p>
+      <w:pPr>
+        <w:pStyle w:val="ListParagraph"/>
+        <w:numPr>
+          <w:ilvl w:val="2"/>
+          <w:numId w:val="3"/>
+        </w:numPr>
+        <w:spacing w:before="120" w:after="120" w:line="240" w:lineRule="auto"/>
+        <w:jc w:val="both"/>
         <w:rPr>
           <w:rStyle w:val="CodeChar"/>
           <w:rFonts w:asciiTheme="minorHAnsi" w:hAnsiTheme="minorHAnsi" w:cstheme="minorBidi"/>
           <w:b w:val="0"/>
           <w:noProof w:val="0"/>
+          <w:highlight w:val="yellow"/>
           <w:lang w:val="en-US"/>
         </w:rPr>
-        <w:t>Text-box</w:t>
-      </w:r>
+      </w:pPr>
       <w:r>
         <w:rPr>
           <w:rStyle w:val="CodeChar"/>
           <w:rFonts w:asciiTheme="minorHAnsi" w:hAnsiTheme="minorHAnsi" w:cstheme="minorBidi"/>
           <w:b w:val="0"/>
           <w:noProof w:val="0"/>
+          <w:highlight w:val="yellow"/>
           <w:lang w:val="en-US"/>
         </w:rPr>
-        <w:t>)</w:t>
+        <w:t>Name (Text-box)</w:t>
       </w:r>
     </w:p>
     <w:p>
@@ -6953,6 +6695,7 @@
           <w:rFonts w:asciiTheme="minorHAnsi" w:hAnsiTheme="minorHAnsi" w:cstheme="minorBidi"/>
           <w:b w:val="0"/>
           <w:noProof w:val="0"/>
+          <w:highlight w:val="yellow"/>
           <w:lang w:val="en-US"/>
         </w:rPr>
       </w:pPr>
@@ -6962,36 +6705,96 @@
           <w:rFonts w:asciiTheme="minorHAnsi" w:hAnsiTheme="minorHAnsi" w:cstheme="minorBidi"/>
           <w:b w:val="0"/>
           <w:noProof w:val="0"/>
+          <w:highlight w:val="yellow"/>
           <w:lang w:val="en-US"/>
         </w:rPr>
-        <w:t>Label (Text-box</w:t>
-      </w:r>
-      <w:r>
+        <w:t>Description (Textarea)</w:t>
+      </w:r>
+    </w:p>
+    <w:p>
+      <w:pPr>
+        <w:pStyle w:val="ListParagraph"/>
+        <w:numPr>
+          <w:ilvl w:val="2"/>
+          <w:numId w:val="3"/>
+        </w:numPr>
+        <w:spacing w:before="120" w:after="120" w:line="240" w:lineRule="auto"/>
+        <w:jc w:val="both"/>
         <w:rPr>
           <w:rStyle w:val="CodeChar"/>
           <w:rFonts w:asciiTheme="minorHAnsi" w:hAnsiTheme="minorHAnsi" w:cstheme="minorBidi"/>
           <w:b w:val="0"/>
           <w:noProof w:val="0"/>
+          <w:highlight w:val="yellow"/>
           <w:lang w:val="en-US"/>
         </w:rPr>
-        <w:t>,</w:t>
-      </w:r>
+      </w:pPr>
       <w:r>
         <w:rPr>
           <w:rStyle w:val="CodeChar"/>
           <w:rFonts w:asciiTheme="minorHAnsi" w:hAnsiTheme="minorHAnsi" w:cstheme="minorBidi"/>
           <w:b w:val="0"/>
           <w:noProof w:val="0"/>
+          <w:highlight w:val="yellow"/>
           <w:lang w:val="en-US"/>
         </w:rPr>
-        <w:t xml:space="preserve"> which suggests already created labels by typing a substring. If the label does not exist – creates it)</w:t>
-      </w:r>
-    </w:p>
-    <w:p>
-      <w:pPr>
-        <w:pStyle w:val="ListParagraph"/>
-        <w:numPr>
-          <w:ilvl w:val="2"/>
+        <w:t>Create Project (Button)</w:t>
+      </w:r>
+    </w:p>
+    <w:p>
+      <w:pPr>
+        <w:spacing w:before="120" w:after="120" w:line="240" w:lineRule="auto"/>
+        <w:ind w:left="2160"/>
+        <w:jc w:val="right"/>
+        <w:rPr>
+          <w:sz w:val="24"/>
+          <w:szCs w:val="24"/>
+          <w:highlight w:val="yellow"/>
+        </w:rPr>
+      </w:pPr>
+      <w:r>
+        <w:rPr>
+          <w:sz w:val="24"/>
+          <w:szCs w:val="24"/>
+          <w:highlight w:val="yellow"/>
+        </w:rPr>
+        <w:t>15</w:t>
+      </w:r>
+      <w:r>
+        <w:rPr>
+          <w:sz w:val="24"/>
+          <w:szCs w:val="24"/>
+          <w:highlight w:val="yellow"/>
+        </w:rPr>
+        <w:t xml:space="preserve"> score</w:t>
+      </w:r>
+    </w:p>
+    <w:p>
+      <w:pPr>
+        <w:numPr>
+          <w:ilvl w:val="0"/>
+          <w:numId w:val="3"/>
+        </w:numPr>
+        <w:spacing w:before="120" w:after="120" w:line="240" w:lineRule="auto"/>
+        <w:jc w:val="both"/>
+        <w:rPr>
+          <w:highlight w:val="yellow"/>
+        </w:rPr>
+      </w:pPr>
+      <w:r>
+        <w:rPr>
+          <w:b/>
+          <w:bCs/>
+          <w:highlight w:val="yellow"/>
+        </w:rPr>
+        <w:t>Edit Project Page</w:t>
+      </w:r>
+    </w:p>
+    <w:p>
+      <w:pPr>
+        <w:pStyle w:val="ListParagraph"/>
+        <w:numPr>
+          <w:ilvl w:val="1"/>
           <w:numId w:val="3"/>
         </w:numPr>
         <w:spacing w:before="120" w:after="120" w:line="240" w:lineRule="auto"/>
@@ -7001,126 +6804,42 @@
           <w:rFonts w:asciiTheme="minorHAnsi" w:hAnsiTheme="minorHAnsi" w:cstheme="minorBidi"/>
           <w:b w:val="0"/>
           <w:noProof w:val="0"/>
+          <w:highlight w:val="yellow"/>
           <w:lang w:val="en-US"/>
         </w:rPr>
       </w:pPr>
       <w:r>
         <w:rPr>
+          <w:highlight w:val="yellow"/>
+        </w:rPr>
+        <w:t xml:space="preserve">Route: </w:t>
+      </w:r>
+      <w:r>
+        <w:rPr>
           <w:rStyle w:val="CodeChar"/>
-          <w:rFonts w:asciiTheme="minorHAnsi" w:hAnsiTheme="minorHAnsi" w:cstheme="minorBidi"/>
-          <w:b w:val="0"/>
-          <w:noProof w:val="0"/>
-          <w:lang w:val="en-US"/>
-        </w:rPr>
-        <w:t>Name</w:t>
-      </w:r>
-      <w:r>
-        <w:rPr>
-          <w:rStyle w:val="CodeChar"/>
-          <w:rFonts w:asciiTheme="minorHAnsi" w:hAnsiTheme="minorHAnsi" w:cstheme="minorBidi"/>
-          <w:b w:val="0"/>
-          <w:noProof w:val="0"/>
-          <w:lang w:val="en-US"/>
-        </w:rPr>
-        <w:t xml:space="preserve"> (Text-box)</w:t>
-      </w:r>
-    </w:p>
-    <w:p>
-      <w:pPr>
-        <w:pStyle w:val="ListParagraph"/>
-        <w:numPr>
-          <w:ilvl w:val="2"/>
+          <w:highlight w:val="yellow"/>
+        </w:rPr>
+        <w:t>#/projects/:id/edit</w:t>
+      </w:r>
+    </w:p>
+    <w:p>
+      <w:pPr>
+        <w:pStyle w:val="ListParagraph"/>
+        <w:numPr>
+          <w:ilvl w:val="1"/>
           <w:numId w:val="3"/>
         </w:numPr>
         <w:spacing w:before="120" w:after="120" w:line="240" w:lineRule="auto"/>
         <w:jc w:val="both"/>
         <w:rPr>
-          <w:rStyle w:val="CodeChar"/>
-          <w:rFonts w:asciiTheme="minorHAnsi" w:hAnsiTheme="minorHAnsi" w:cstheme="minorBidi"/>
-          <w:b w:val="0"/>
-          <w:noProof w:val="0"/>
-          <w:lang w:val="en-US"/>
-        </w:rPr>
-      </w:pPr>
-      <w:r>
-        <w:rPr>
-          <w:rStyle w:val="CodeChar"/>
-          <w:rFonts w:asciiTheme="minorHAnsi" w:hAnsiTheme="minorHAnsi" w:cstheme="minorBidi"/>
-          <w:b w:val="0"/>
-          <w:noProof w:val="0"/>
-          <w:lang w:val="en-US"/>
-        </w:rPr>
-        <w:t>Description (</w:t>
-      </w:r>
-      <w:proofErr w:type="spellStart"/>
-      <w:r>
-        <w:rPr>
-          <w:rStyle w:val="CodeChar"/>
-          <w:rFonts w:asciiTheme="minorHAnsi" w:hAnsiTheme="minorHAnsi" w:cstheme="minorBidi"/>
-          <w:b w:val="0"/>
-          <w:noProof w:val="0"/>
-          <w:lang w:val="en-US"/>
-        </w:rPr>
-        <w:t>Textarea</w:t>
-      </w:r>
-      <w:proofErr w:type="spellEnd"/>
-      <w:r>
-        <w:rPr>
-          <w:rStyle w:val="CodeChar"/>
-          <w:rFonts w:asciiTheme="minorHAnsi" w:hAnsiTheme="minorHAnsi" w:cstheme="minorBidi"/>
-          <w:b w:val="0"/>
-          <w:noProof w:val="0"/>
-          <w:lang w:val="en-US"/>
-        </w:rPr>
-        <w:t>)</w:t>
-      </w:r>
-    </w:p>
-    <w:p>
-      <w:pPr>
-        <w:pStyle w:val="ListParagraph"/>
-        <w:numPr>
-          <w:ilvl w:val="2"/>
-          <w:numId w:val="3"/>
-        </w:numPr>
-        <w:spacing w:before="120" w:after="120" w:line="240" w:lineRule="auto"/>
-        <w:jc w:val="both"/>
-        <w:rPr>
-          <w:rStyle w:val="CodeChar"/>
-          <w:rFonts w:asciiTheme="minorHAnsi" w:hAnsiTheme="minorHAnsi" w:cstheme="minorBidi"/>
-          <w:b w:val="0"/>
-          <w:noProof w:val="0"/>
-          <w:lang w:val="en-US"/>
-        </w:rPr>
-      </w:pPr>
-      <w:r>
-        <w:rPr>
-          <w:rStyle w:val="CodeChar"/>
-          <w:rFonts w:asciiTheme="minorHAnsi" w:hAnsiTheme="minorHAnsi" w:cstheme="minorBidi"/>
-          <w:b w:val="0"/>
-          <w:noProof w:val="0"/>
-          <w:lang w:val="en-US"/>
-        </w:rPr>
-        <w:t xml:space="preserve">Create </w:t>
-      </w:r>
-      <w:r>
-        <w:rPr>
-          <w:rStyle w:val="CodeChar"/>
-          <w:rFonts w:asciiTheme="minorHAnsi" w:hAnsiTheme="minorHAnsi" w:cstheme="minorBidi"/>
-          <w:b w:val="0"/>
-          <w:noProof w:val="0"/>
-          <w:lang w:val="en-US"/>
-        </w:rPr>
-        <w:t>Project</w:t>
-      </w:r>
-      <w:r>
-        <w:rPr>
-          <w:rStyle w:val="CodeChar"/>
-          <w:rFonts w:asciiTheme="minorHAnsi" w:hAnsiTheme="minorHAnsi" w:cstheme="minorBidi"/>
-          <w:b w:val="0"/>
-          <w:noProof w:val="0"/>
-          <w:lang w:val="en-US"/>
-        </w:rPr>
-        <w:t xml:space="preserve"> (Button)</w:t>
+          <w:highlight w:val="yellow"/>
+        </w:rPr>
+      </w:pPr>
+      <w:r>
+        <w:rPr>
+          <w:highlight w:val="yellow"/>
+        </w:rPr>
+        <w:t>All of the functionality as the project’s leader including the ability to change the leader.</w:t>
       </w:r>
     </w:p>
     <w:p>
@@ -7131,85 +6850,16 @@
         <w:rPr>
           <w:sz w:val="24"/>
           <w:szCs w:val="24"/>
+          <w:highlight w:val="yellow"/>
         </w:rPr>
       </w:pPr>
       <w:r>
         <w:rPr>
           <w:sz w:val="24"/>
           <w:szCs w:val="24"/>
-        </w:rPr>
-        <w:t>15</w:t>
-      </w:r>
-      <w:r>
-        <w:rPr>
-          <w:sz w:val="24"/>
-          <w:szCs w:val="24"/>
-        </w:rPr>
-        <w:t xml:space="preserve"> score</w:t>
-      </w:r>
-    </w:p>
-    <w:p>
-      <w:pPr>
-        <w:numPr>
-          <w:ilvl w:val="0"/>
-          <w:numId w:val="3"/>
-        </w:numPr>
-        <w:spacing w:before="120" w:after="120" w:line="240" w:lineRule="auto"/>
-        <w:jc w:val="both"/>
-      </w:pPr>
-      <w:r>
-        <w:rPr>
-          <w:b/>
-          <w:bCs/>
-        </w:rPr>
-        <w:t>Edit Project Page</w:t>
-      </w:r>
-    </w:p>
-    <w:p>
-      <w:pPr>
-        <w:pStyle w:val="ListParagraph"/>
-        <w:numPr>
-          <w:ilvl w:val="1"/>
-          <w:numId w:val="3"/>
-        </w:numPr>
-        <w:spacing w:before="120" w:after="120" w:line="240" w:lineRule="auto"/>
-        <w:jc w:val="both"/>
-        <w:rPr>
-          <w:rStyle w:val="CodeChar"/>
-          <w:rFonts w:asciiTheme="minorHAnsi" w:hAnsiTheme="minorHAnsi" w:cstheme="minorBidi"/>
-          <w:b w:val="0"/>
-          <w:noProof w:val="0"/>
-          <w:lang w:val="en-US"/>
-        </w:rPr>
-      </w:pPr>
-      <w:r>
-        <w:t xml:space="preserve">Route: </w:t>
-      </w:r>
-      <w:r>
-        <w:rPr>
-          <w:rStyle w:val="CodeChar"/>
-        </w:rPr>
-        <w:t>#/</w:t>
-      </w:r>
-      <w:r>
-        <w:rPr>
-          <w:rStyle w:val="CodeChar"/>
-        </w:rPr>
-        <w:t>projects/:id/edit</w:t>
-      </w:r>
-    </w:p>
-    <w:p>
-      <w:pPr>
-        <w:pStyle w:val="ListParagraph"/>
-        <w:numPr>
-          <w:ilvl w:val="1"/>
-          <w:numId w:val="3"/>
-        </w:numPr>
-        <w:spacing w:before="120" w:after="120" w:line="240" w:lineRule="auto"/>
-        <w:jc w:val="both"/>
-      </w:pPr>
-      <w:r>
-        <w:t>All of the functionality as the project’s leader including the ability to change the leader.</w:t>
+          <w:highlight w:val="yellow"/>
+        </w:rPr>
+        <w:t>5 score</w:t>
       </w:r>
     </w:p>
     <w:p>
@@ -7220,24 +6870,7 @@
         <w:rPr>
           <w:sz w:val="24"/>
           <w:szCs w:val="24"/>
-        </w:rPr>
-      </w:pPr>
-      <w:r>
-        <w:rPr>
-          <w:sz w:val="24"/>
-          <w:szCs w:val="24"/>
-        </w:rPr>
-        <w:t>5 score</w:t>
-      </w:r>
-    </w:p>
-    <w:p>
-      <w:pPr>
-        <w:spacing w:before="120" w:after="120" w:line="240" w:lineRule="auto"/>
-        <w:ind w:left="2160"/>
-        <w:jc w:val="right"/>
-        <w:rPr>
-          <w:sz w:val="24"/>
-          <w:szCs w:val="24"/>
+          <w:highlight w:val="yellow"/>
         </w:rPr>
       </w:pPr>
     </w:p>
@@ -7249,6 +6882,9 @@
         </w:pBdr>
         <w:spacing w:before="120"/>
         <w:ind w:left="720"/>
+        <w:rPr>
+          <w:highlight w:val="yellow"/>
+        </w:rPr>
       </w:pPr>
     </w:p>
     <w:p>
@@ -7258,12 +6894,21 @@
         <w:ind w:left="720"/>
       </w:pPr>
       <w:r>
+        <w:rPr>
+          <w:highlight w:val="yellow"/>
+        </w:rPr>
         <w:t xml:space="preserve">Total </w:t>
       </w:r>
       <w:r>
+        <w:rPr>
+          <w:highlight w:val="yellow"/>
+        </w:rPr>
         <w:t>80</w:t>
       </w:r>
       <w:r>
+        <w:rPr>
+          <w:highlight w:val="yellow"/>
+        </w:rPr>
         <w:t xml:space="preserve"> score</w:t>
       </w:r>
     </w:p>
@@ -7278,8 +6923,8 @@
       </w:pPr>
     </w:p>
     <w:sectPr>
-      <w:headerReference w:type="default" r:id="rId13"/>
-      <w:footerReference w:type="default" r:id="rId14"/>
+      <w:headerReference w:type="default" r:id="rId12"/>
+      <w:footerReference w:type="default" r:id="rId13"/>
       <w:pgSz w:w="11909" w:h="16834" w:code="9"/>
       <w:pgMar w:top="567" w:right="737" w:bottom="1077" w:left="737" w:header="567" w:footer="432" w:gutter="0"/>
       <w:cols w:space="720"/>
@@ -7290,7 +6935,7 @@
 </file>
 
 <file path=word/endnotes.xml><?xml version="1.0" encoding="utf-8"?>
-<w:endnotes xmlns:wpc="http://schemas.microsoft.com/office/word/2010/wordprocessingCanvas" xmlns:mo="http://schemas.microsoft.com/office/mac/office/2008/main" xmlns:mc="http://schemas.openxmlformats.org/markup-compatibility/2006" xmlns:mv="urn:schemas-microsoft-com:mac:vml" xmlns:o="urn:schemas-microsoft-com:office:office" xmlns:r="http://schemas.openxmlformats.org/officeDocument/2006/relationships" xmlns:m="http://schemas.openxmlformats.org/officeDocument/2006/math" xmlns:v="urn:schemas-microsoft-com:vml" xmlns:wp14="http://schemas.microsoft.com/office/word/2010/wordprocessingDrawing" xmlns:wp="http://schemas.openxmlformats.org/drawingml/2006/wordprocessingDrawing" xmlns:w10="urn:schemas-microsoft-com:office:word" xmlns:w="http://schemas.openxmlformats.org/wordprocessingml/2006/main" xmlns:w14="http://schemas.microsoft.com/office/word/2010/wordml" xmlns:wpg="http://schemas.microsoft.com/office/word/2010/wordprocessingGroup" xmlns:wpi="http://schemas.microsoft.com/office/word/2010/wordprocessingInk" xmlns:wne="http://schemas.microsoft.com/office/word/2006/wordml" xmlns:wps="http://schemas.microsoft.com/office/word/2010/wordprocessingShape" mc:Ignorable="w14 wp14">
+<w:endnotes xmlns:wpc="http://schemas.microsoft.com/office/word/2010/wordprocessingCanvas" xmlns:cx="http://schemas.microsoft.com/office/drawing/2014/chartex" xmlns:cx1="http://schemas.microsoft.com/office/drawing/2015/9/8/chartex" xmlns:cx2="http://schemas.microsoft.com/office/drawing/2015/10/21/chartex" xmlns:mc="http://schemas.openxmlformats.org/markup-compatibility/2006" xmlns:o="urn:schemas-microsoft-com:office:office" xmlns:r="http://schemas.openxmlformats.org/officeDocument/2006/relationships" xmlns:m="http://schemas.openxmlformats.org/officeDocument/2006/math" xmlns:v="urn:schemas-microsoft-com:vml" xmlns:wp14="http://schemas.microsoft.com/office/word/2010/wordprocessingDrawing" xmlns:wp="http://schemas.openxmlformats.org/drawingml/2006/wordprocessingDrawing" xmlns:w10="urn:schemas-microsoft-com:office:word" xmlns:w="http://schemas.openxmlformats.org/wordprocessingml/2006/main" xmlns:w14="http://schemas.microsoft.com/office/word/2010/wordml" xmlns:w15="http://schemas.microsoft.com/office/word/2012/wordml" xmlns:w16se="http://schemas.microsoft.com/office/word/2015/wordml/symex" xmlns:wpg="http://schemas.microsoft.com/office/word/2010/wordprocessingGroup" xmlns:wpi="http://schemas.microsoft.com/office/word/2010/wordprocessingInk" xmlns:wne="http://schemas.microsoft.com/office/word/2006/wordml" xmlns:wps="http://schemas.microsoft.com/office/word/2010/wordprocessingShape" mc:Ignorable="w14 w15 w16se wp14">
   <w:endnote w:type="separator" w:id="-1">
     <w:p>
       <w:pPr>
@@ -7315,7 +6960,7 @@
 </file>
 
 <file path=word/footer1.xml><?xml version="1.0" encoding="utf-8"?>
-<w:ftr xmlns:wpc="http://schemas.microsoft.com/office/word/2010/wordprocessingCanvas" xmlns:mo="http://schemas.microsoft.com/office/mac/office/2008/main" xmlns:mc="http://schemas.openxmlformats.org/markup-compatibility/2006" xmlns:mv="urn:schemas-microsoft-com:mac:vml" xmlns:o="urn:schemas-microsoft-com:office:office" xmlns:r="http://schemas.openxmlformats.org/officeDocument/2006/relationships" xmlns:m="http://schemas.openxmlformats.org/officeDocument/2006/math" xmlns:v="urn:schemas-microsoft-com:vml" xmlns:wp14="http://schemas.microsoft.com/office/word/2010/wordprocessingDrawing" xmlns:wp="http://schemas.openxmlformats.org/drawingml/2006/wordprocessingDrawing" xmlns:w10="urn:schemas-microsoft-com:office:word" xmlns:w="http://schemas.openxmlformats.org/wordprocessingml/2006/main" xmlns:w14="http://schemas.microsoft.com/office/word/2010/wordml" xmlns:wpg="http://schemas.microsoft.com/office/word/2010/wordprocessingGroup" xmlns:wpi="http://schemas.microsoft.com/office/word/2010/wordprocessingInk" xmlns:wne="http://schemas.microsoft.com/office/word/2006/wordml" xmlns:wps="http://schemas.microsoft.com/office/word/2010/wordprocessingShape" mc:Ignorable="w14 wp14">
+<w:ftr xmlns:wpc="http://schemas.microsoft.com/office/word/2010/wordprocessingCanvas" xmlns:cx="http://schemas.microsoft.com/office/drawing/2014/chartex" xmlns:cx1="http://schemas.microsoft.com/office/drawing/2015/9/8/chartex" xmlns:cx2="http://schemas.microsoft.com/office/drawing/2015/10/21/chartex" xmlns:mc="http://schemas.openxmlformats.org/markup-compatibility/2006" xmlns:o="urn:schemas-microsoft-com:office:office" xmlns:r="http://schemas.openxmlformats.org/officeDocument/2006/relationships" xmlns:m="http://schemas.openxmlformats.org/officeDocument/2006/math" xmlns:v="urn:schemas-microsoft-com:vml" xmlns:wp14="http://schemas.microsoft.com/office/word/2010/wordprocessingDrawing" xmlns:wp="http://schemas.openxmlformats.org/drawingml/2006/wordprocessingDrawing" xmlns:w10="urn:schemas-microsoft-com:office:word" xmlns:w="http://schemas.openxmlformats.org/wordprocessingml/2006/main" xmlns:w14="http://schemas.microsoft.com/office/word/2010/wordml" xmlns:w15="http://schemas.microsoft.com/office/word/2012/wordml" xmlns:w16se="http://schemas.microsoft.com/office/word/2015/wordml/symex" xmlns:wpg="http://schemas.microsoft.com/office/word/2010/wordprocessingGroup" xmlns:wpi="http://schemas.microsoft.com/office/word/2010/wordprocessingInk" xmlns:wne="http://schemas.microsoft.com/office/word/2006/wordml" xmlns:wps="http://schemas.microsoft.com/office/word/2010/wordprocessingShape" mc:Ignorable="w14 w15 w16se wp14">
   <w:p>
     <w:pPr>
       <w:pStyle w:val="Footer"/>
@@ -7408,11 +7053,11 @@
         </mc:Choice>
         <mc:Fallback>
           <w:pict>
-            <v:shapetype id="_x0000_t202" coordsize="21600,21600" o:spt="202" path="m0,0l0,21600,21600,21600,21600,0xe">
+            <v:shapetype w14:anchorId="75F862C3" id="_x0000_t202" coordsize="21600,21600" o:spt="202" path="m,l,21600r21600,l21600,xe">
               <v:stroke joinstyle="miter"/>
               <v:path gradientshapeok="t" o:connecttype="rect"/>
             </v:shapetype>
-            <v:shape id="Text Box 2" o:spid="_x0000_s1026" type="#_x0000_t202" style="position:absolute;margin-left:124pt;margin-top:33.45pt;width:44.9pt;height:15.75pt;z-index:251660288;visibility:visible;mso-wrap-style:square;mso-width-percent:0;mso-height-percent:0;mso-wrap-distance-left:9pt;mso-wrap-distance-top:0;mso-wrap-distance-right:9pt;mso-wrap-distance-bottom:0;mso-position-horizontal:absolute;mso-position-horizontal-relative:text;mso-position-vertical:absolute;mso-position-vertical-relative:text;mso-width-percent:0;mso-height-percent:0;mso-width-relative:margin;mso-height-relative:margin;v-text-anchor:middle" o:gfxdata="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" filled="f" stroked="f" strokeweight=".5pt">
+            <v:shape id="Text Box 2" o:spid="_x0000_s1026" type="#_x0000_t202" style="position:absolute;margin-left:124pt;margin-top:33.45pt;width:44.9pt;height:15.75pt;z-index:251660288;visibility:visible;mso-wrap-style:square;mso-width-percent:0;mso-height-percent:0;mso-wrap-distance-left:9pt;mso-wrap-distance-top:0;mso-wrap-distance-right:9pt;mso-wrap-distance-bottom:0;mso-position-horizontal:absolute;mso-position-horizontal-relative:text;mso-position-vertical:absolute;mso-position-vertical-relative:text;mso-width-percent:0;mso-height-percent:0;mso-width-relative:margin;mso-height-relative:margin;v-text-anchor:middle" o:gfxdata="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" filled="f" stroked="f" strokeweight=".5pt">
               <v:textbox inset=".5mm,0,0,0">
                 <w:txbxContent>
                   <w:p>
@@ -7531,7 +7176,7 @@
                               <w:sz w:val="18"/>
                               <w:szCs w:val="18"/>
                             </w:rPr>
-                            <w:t>6</w:t>
+                            <w:t>5</w:t>
                           </w:r>
                           <w:r>
                             <w:rPr>
@@ -7606,7 +7251,7 @@
         </mc:Choice>
         <mc:Fallback>
           <w:pict>
-            <v:shape id="Text Box 3" o:spid="_x0000_s1027" type="#_x0000_t202" style="position:absolute;margin-left:446.5pt;margin-top:33.55pt;width:70.9pt;height:15.95pt;z-index:251663360;visibility:visible;mso-wrap-style:square;mso-width-percent:0;mso-height-percent:0;mso-wrap-distance-left:9pt;mso-wrap-distance-top:0;mso-wrap-distance-right:9pt;mso-wrap-distance-bottom:0;mso-position-horizontal:absolute;mso-position-horizontal-relative:text;mso-position-vertical:absolute;mso-position-vertical-relative:text;mso-width-percent:0;mso-height-percent:0;mso-width-relative:margin;mso-height-relative:margin;v-text-anchor:middle" o:gfxdata="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" filled="f" stroked="f" strokeweight=".5pt">
+            <v:shape w14:anchorId="5D1A54A7" id="Text Box 3" o:spid="_x0000_s1027" type="#_x0000_t202" style="position:absolute;margin-left:446.5pt;margin-top:33.55pt;width:70.9pt;height:15.95pt;z-index:251663360;visibility:visible;mso-wrap-style:square;mso-width-percent:0;mso-height-percent:0;mso-wrap-distance-left:9pt;mso-wrap-distance-top:0;mso-wrap-distance-right:9pt;mso-wrap-distance-bottom:0;mso-position-horizontal:absolute;mso-position-horizontal-relative:text;mso-position-vertical:absolute;mso-position-vertical-relative:text;mso-width-percent:0;mso-height-percent:0;mso-width-relative:margin;mso-height-relative:margin;v-text-anchor:middle" o:gfxdata="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" filled="f" stroked="f" strokeweight=".5pt">
               <v:textbox inset="0,0,0,0">
                 <w:txbxContent>
                   <w:p>
@@ -7652,7 +7297,7 @@
                         <w:sz w:val="18"/>
                         <w:szCs w:val="18"/>
                       </w:rPr>
-                      <w:t>6</w:t>
+                      <w:t>5</w:t>
                     </w:r>
                     <w:r>
                       <w:rPr>
@@ -8358,7 +8003,7 @@
         </mc:Choice>
         <mc:Fallback>
           <w:pict>
-            <v:shape id="Text Box 17" o:spid="_x0000_s1028" type="#_x0000_t202" style="position:absolute;margin-left:124.2pt;margin-top:13.9pt;width:396.3pt;height:40.45pt;z-index:251659264;visibility:visible;mso-wrap-style:square;mso-width-percent:0;mso-height-percent:0;mso-wrap-distance-left:9pt;mso-wrap-distance-top:3.6pt;mso-wrap-distance-right:9pt;mso-wrap-distance-bottom:3.6pt;mso-position-horizontal:absolute;mso-position-horizontal-relative:text;mso-position-vertical:absolute;mso-position-vertical-relative:text;mso-width-percent:0;mso-height-percent:0;mso-width-relative:margin;mso-height-relative:margin;v-text-anchor:top" o:gfxdata="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" filled="f" stroked="f">
+            <v:shape w14:anchorId="515ECC85" id="Text Box 17" o:spid="_x0000_s1028" type="#_x0000_t202" style="position:absolute;margin-left:124.2pt;margin-top:13.9pt;width:396.3pt;height:40.45pt;z-index:251659264;visibility:visible;mso-wrap-style:square;mso-width-percent:0;mso-height-percent:0;mso-wrap-distance-left:9pt;mso-wrap-distance-top:3.6pt;mso-wrap-distance-right:9pt;mso-wrap-distance-bottom:3.6pt;mso-position-horizontal:absolute;mso-position-horizontal-relative:text;mso-position-vertical:absolute;mso-position-vertical-relative:text;mso-width-percent:0;mso-height-percent:0;mso-width-relative:margin;mso-height-relative:margin;v-text-anchor:top" o:gfxdata="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" filled="f" stroked="f">
               <v:textbox inset=".5mm,1.2mm,.5mm,.5mm">
                 <w:txbxContent>
                   <w:p>
@@ -8497,7 +8142,7 @@
                           <wp:extent cx="200025" cy="200025"/>
                           <wp:effectExtent l="0" t="0" r="9525" b="9525"/>
                           <wp:docPr id="11" name="Picture 11" title="Software University Foundation">
-                            <a:hlinkClick xmlns:a="http://schemas.openxmlformats.org/drawingml/2006/main" r:id="rId22"/>
+                            <a:hlinkClick xmlns:a="http://schemas.openxmlformats.org/drawingml/2006/main" r:id="rId1"/>
                           </wp:docPr>
                           <wp:cNvGraphicFramePr/>
                           <a:graphic xmlns:a="http://schemas.openxmlformats.org/drawingml/2006/main">
@@ -8505,7 +8150,7 @@
                               <pic:pic xmlns:pic="http://schemas.openxmlformats.org/drawingml/2006/picture">
                                 <pic:nvPicPr>
                                   <pic:cNvPr id="94" name="Picture 4" title="Software University Foundation">
-                                    <a:hlinkClick r:id="rId22"/>
+                                    <a:hlinkClick r:id="rId1"/>
                                   </pic:cNvPr>
                                   <pic:cNvPicPr/>
                                 </pic:nvPicPr>
@@ -9012,9 +8657,9 @@
             </wp:anchor>
           </w:drawing>
         </mc:Choice>
-        <mc:Fallback xmlns:cx="http://schemas.microsoft.com/office/drawing/2014/chartex" xmlns:cx1="http://schemas.microsoft.com/office/drawing/2015/9/8/chartex" xmlns:cx2="http://schemas.microsoft.com/office/drawing/2015/10/21/chartex" xmlns:w15="http://schemas.microsoft.com/office/word/2012/wordml" xmlns:w16se="http://schemas.microsoft.com/office/word/2015/wordml/symex">
+        <mc:Fallback>
           <w:pict>
-            <v:line w14:anchorId="0BDCBE29" id="Straight Connector 1" o:spid="_x0000_s1026" style="position:absolute;flip:y;z-index:251662336;visibility:visible;mso-wrap-style:square;mso-width-percent:0;mso-height-percent:0;mso-wrap-distance-left:9pt;mso-wrap-distance-top:0;mso-wrap-distance-right:9pt;mso-wrap-distance-bottom:0;mso-position-horizontal:absolute;mso-position-horizontal-relative:text;mso-position-vertical:absolute;mso-position-vertical-relative:text;mso-width-percent:0;mso-height-percent:0;mso-width-relative:margin;mso-height-relative:margin" from="-.35pt,11.2pt" to="520.45pt,11.2pt" o:gfxdata="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" strokecolor="#f37123" strokeweight="1pt">
+            <v:line w14:anchorId="68110B3E" id="Straight Connector 1" o:spid="_x0000_s1026" style="position:absolute;flip:y;z-index:251662336;visibility:visible;mso-wrap-style:square;mso-width-percent:0;mso-height-percent:0;mso-wrap-distance-left:9pt;mso-wrap-distance-top:0;mso-wrap-distance-right:9pt;mso-wrap-distance-bottom:0;mso-position-horizontal:absolute;mso-position-horizontal-relative:text;mso-position-vertical:absolute;mso-position-vertical-relative:text;mso-width-percent:0;mso-height-percent:0;mso-width-relative:margin;mso-height-relative:margin" from="-.35pt,11.2pt" to="520.45pt,11.2pt" o:gfxdata="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" strokecolor="#f37123" strokeweight="1pt">
               <v:stroke endcap="round"/>
             </v:line>
           </w:pict>
@@ -9082,7 +8727,7 @@
                                 <wp:extent cx="1360800" cy="439200"/>
                                 <wp:effectExtent l="0" t="0" r="0" b="0"/>
                                 <wp:docPr id="24" name="Picture 24" title="Software University Foundation - logo">
-                                  <a:hlinkClick xmlns:a="http://schemas.openxmlformats.org/drawingml/2006/main" r:id="rId22"/>
+                                  <a:hlinkClick xmlns:a="http://schemas.openxmlformats.org/drawingml/2006/main" r:id="rId1"/>
                                 </wp:docPr>
                                 <wp:cNvGraphicFramePr>
                                   <a:graphicFrameLocks xmlns:a="http://schemas.openxmlformats.org/drawingml/2006/main"/>
@@ -9148,7 +8793,7 @@
         </mc:Choice>
         <mc:Fallback>
           <w:pict>
-            <v:shape id="Text Box 4" o:spid="_x0000_s1029" type="#_x0000_t202" style="position:absolute;margin-left:1pt;margin-top:13.75pt;width:123.1pt;height:40.45pt;z-index:251661312;visibility:visible;mso-wrap-style:square;mso-width-percent:0;mso-height-percent:0;mso-wrap-distance-left:9pt;mso-wrap-distance-top:3.6pt;mso-wrap-distance-right:9pt;mso-wrap-distance-bottom:3.6pt;mso-position-horizontal:absolute;mso-position-horizontal-relative:text;mso-position-vertical:absolute;mso-position-vertical-relative:text;mso-width-percent:0;mso-height-percent:0;mso-width-relative:margin;mso-height-relative:margin;v-text-anchor:top" o:gfxdata="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" filled="f" stroked="f">
+            <v:shape w14:anchorId="14425278" id="Text Box 4" o:spid="_x0000_s1029" type="#_x0000_t202" style="position:absolute;margin-left:1pt;margin-top:13.75pt;width:123.1pt;height:40.45pt;z-index:251661312;visibility:visible;mso-wrap-style:square;mso-width-percent:0;mso-height-percent:0;mso-wrap-distance-left:9pt;mso-wrap-distance-top:3.6pt;mso-wrap-distance-right:9pt;mso-wrap-distance-bottom:3.6pt;mso-position-horizontal:absolute;mso-position-horizontal-relative:text;mso-position-vertical:absolute;mso-position-vertical-relative:text;mso-width-percent:0;mso-height-percent:0;mso-width-relative:margin;mso-height-relative:margin;v-text-anchor:top" o:gfxdata="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" filled="f" stroked="f">
               <v:textbox inset=".5mm,.5mm,.5mm,.5mm">
                 <w:txbxContent>
                   <w:p>
@@ -9166,7 +8811,7 @@
                           <wp:extent cx="1360800" cy="439200"/>
                           <wp:effectExtent l="0" t="0" r="0" b="0"/>
                           <wp:docPr id="24" name="Picture 24" title="Software University Foundation - logo">
-                            <a:hlinkClick xmlns:a="http://schemas.openxmlformats.org/drawingml/2006/main" r:id="rId22"/>
+                            <a:hlinkClick xmlns:a="http://schemas.openxmlformats.org/drawingml/2006/main" r:id="rId1"/>
                           </wp:docPr>
                           <wp:cNvGraphicFramePr>
                             <a:graphicFrameLocks xmlns:a="http://schemas.openxmlformats.org/drawingml/2006/main"/>
@@ -9236,7 +8881,7 @@
 </file>
 
 <file path=word/footnotes.xml><?xml version="1.0" encoding="utf-8"?>
-<w:footnotes xmlns:wpc="http://schemas.microsoft.com/office/word/2010/wordprocessingCanvas" xmlns:mo="http://schemas.microsoft.com/office/mac/office/2008/main" xmlns:mc="http://schemas.openxmlformats.org/markup-compatibility/2006" xmlns:mv="urn:schemas-microsoft-com:mac:vml" xmlns:o="urn:schemas-microsoft-com:office:office" xmlns:r="http://schemas.openxmlformats.org/officeDocument/2006/relationships" xmlns:m="http://schemas.openxmlformats.org/officeDocument/2006/math" xmlns:v="urn:schemas-microsoft-com:vml" xmlns:wp14="http://schemas.microsoft.com/office/word/2010/wordprocessingDrawing" xmlns:wp="http://schemas.openxmlformats.org/drawingml/2006/wordprocessingDrawing" xmlns:w10="urn:schemas-microsoft-com:office:word" xmlns:w="http://schemas.openxmlformats.org/wordprocessingml/2006/main" xmlns:w14="http://schemas.microsoft.com/office/word/2010/wordml" xmlns:wpg="http://schemas.microsoft.com/office/word/2010/wordprocessingGroup" xmlns:wpi="http://schemas.microsoft.com/office/word/2010/wordprocessingInk" xmlns:wne="http://schemas.microsoft.com/office/word/2006/wordml" xmlns:wps="http://schemas.microsoft.com/office/word/2010/wordprocessingShape" mc:Ignorable="w14 wp14">
+<w:footnotes xmlns:wpc="http://schemas.microsoft.com/office/word/2010/wordprocessingCanvas" xmlns:cx="http://schemas.microsoft.com/office/drawing/2014/chartex" xmlns:cx1="http://schemas.microsoft.com/office/drawing/2015/9/8/chartex" xmlns:cx2="http://schemas.microsoft.com/office/drawing/2015/10/21/chartex" xmlns:mc="http://schemas.openxmlformats.org/markup-compatibility/2006" xmlns:o="urn:schemas-microsoft-com:office:office" xmlns:r="http://schemas.openxmlformats.org/officeDocument/2006/relationships" xmlns:m="http://schemas.openxmlformats.org/officeDocument/2006/math" xmlns:v="urn:schemas-microsoft-com:vml" xmlns:wp14="http://schemas.microsoft.com/office/word/2010/wordprocessingDrawing" xmlns:wp="http://schemas.openxmlformats.org/drawingml/2006/wordprocessingDrawing" xmlns:w10="urn:schemas-microsoft-com:office:word" xmlns:w="http://schemas.openxmlformats.org/wordprocessingml/2006/main" xmlns:w14="http://schemas.microsoft.com/office/word/2010/wordml" xmlns:w15="http://schemas.microsoft.com/office/word/2012/wordml" xmlns:w16se="http://schemas.microsoft.com/office/word/2015/wordml/symex" xmlns:wpg="http://schemas.microsoft.com/office/word/2010/wordprocessingGroup" xmlns:wpi="http://schemas.microsoft.com/office/word/2010/wordprocessingInk" xmlns:wne="http://schemas.microsoft.com/office/word/2006/wordml" xmlns:wps="http://schemas.microsoft.com/office/word/2010/wordprocessingShape" mc:Ignorable="w14 w15 w16se wp14">
   <w:footnote w:type="separator" w:id="-1">
     <w:p>
       <w:pPr>
@@ -9261,7 +8906,7 @@
 </file>
 
 <file path=word/header1.xml><?xml version="1.0" encoding="utf-8"?>
-<w:hdr xmlns:wpc="http://schemas.microsoft.com/office/word/2010/wordprocessingCanvas" xmlns:mo="http://schemas.microsoft.com/office/mac/office/2008/main" xmlns:mc="http://schemas.openxmlformats.org/markup-compatibility/2006" xmlns:mv="urn:schemas-microsoft-com:mac:vml" xmlns:o="urn:schemas-microsoft-com:office:office" xmlns:r="http://schemas.openxmlformats.org/officeDocument/2006/relationships" xmlns:m="http://schemas.openxmlformats.org/officeDocument/2006/math" xmlns:v="urn:schemas-microsoft-com:vml" xmlns:wp14="http://schemas.microsoft.com/office/word/2010/wordprocessingDrawing" xmlns:wp="http://schemas.openxmlformats.org/drawingml/2006/wordprocessingDrawing" xmlns:w10="urn:schemas-microsoft-com:office:word" xmlns:w="http://schemas.openxmlformats.org/wordprocessingml/2006/main" xmlns:w14="http://schemas.microsoft.com/office/word/2010/wordml" xmlns:wpg="http://schemas.microsoft.com/office/word/2010/wordprocessingGroup" xmlns:wpi="http://schemas.microsoft.com/office/word/2010/wordprocessingInk" xmlns:wne="http://schemas.microsoft.com/office/word/2006/wordml" xmlns:wps="http://schemas.microsoft.com/office/word/2010/wordprocessingShape" mc:Ignorable="w14 wp14">
+<w:hdr xmlns:wpc="http://schemas.microsoft.com/office/word/2010/wordprocessingCanvas" xmlns:cx="http://schemas.microsoft.com/office/drawing/2014/chartex" xmlns:cx1="http://schemas.microsoft.com/office/drawing/2015/9/8/chartex" xmlns:cx2="http://schemas.microsoft.com/office/drawing/2015/10/21/chartex" xmlns:mc="http://schemas.openxmlformats.org/markup-compatibility/2006" xmlns:o="urn:schemas-microsoft-com:office:office" xmlns:r="http://schemas.openxmlformats.org/officeDocument/2006/relationships" xmlns:m="http://schemas.openxmlformats.org/officeDocument/2006/math" xmlns:v="urn:schemas-microsoft-com:vml" xmlns:wp14="http://schemas.microsoft.com/office/word/2010/wordprocessingDrawing" xmlns:wp="http://schemas.openxmlformats.org/drawingml/2006/wordprocessingDrawing" xmlns:w10="urn:schemas-microsoft-com:office:word" xmlns:w="http://schemas.openxmlformats.org/wordprocessingml/2006/main" xmlns:w14="http://schemas.microsoft.com/office/word/2010/wordml" xmlns:w15="http://schemas.microsoft.com/office/word/2012/wordml" xmlns:w16se="http://schemas.microsoft.com/office/word/2015/wordml/symex" xmlns:wpg="http://schemas.microsoft.com/office/word/2010/wordprocessingGroup" xmlns:wpi="http://schemas.microsoft.com/office/word/2010/wordprocessingInk" xmlns:wne="http://schemas.microsoft.com/office/word/2006/wordml" xmlns:wps="http://schemas.microsoft.com/office/word/2010/wordprocessingShape" mc:Ignorable="w14 w15 w16se wp14">
   <w:p>
     <w:pPr>
       <w:pStyle w:val="Header"/>
@@ -9272,8 +8917,8 @@
 </file>
 
 <file path=word/numbering.xml><?xml version="1.0" encoding="utf-8"?>
-<w:numbering xmlns:wpc="http://schemas.microsoft.com/office/word/2010/wordprocessingCanvas" xmlns:mo="http://schemas.microsoft.com/office/mac/office/2008/main" xmlns:mc="http://schemas.openxmlformats.org/markup-compatibility/2006" xmlns:mv="urn:schemas-microsoft-com:mac:vml" xmlns:o="urn:schemas-microsoft-com:office:office" xmlns:r="http://schemas.openxmlformats.org/officeDocument/2006/relationships" xmlns:m="http://schemas.openxmlformats.org/officeDocument/2006/math" xmlns:v="urn:schemas-microsoft-com:vml" xmlns:wp14="http://schemas.microsoft.com/office/word/2010/wordprocessingDrawing" xmlns:wp="http://schemas.openxmlformats.org/drawingml/2006/wordprocessingDrawing" xmlns:w10="urn:schemas-microsoft-com:office:word" xmlns:w="http://schemas.openxmlformats.org/wordprocessingml/2006/main" xmlns:w14="http://schemas.microsoft.com/office/word/2010/wordml" xmlns:wpg="http://schemas.microsoft.com/office/word/2010/wordprocessingGroup" xmlns:wpi="http://schemas.microsoft.com/office/word/2010/wordprocessingInk" xmlns:wne="http://schemas.microsoft.com/office/word/2006/wordml" xmlns:wps="http://schemas.microsoft.com/office/word/2010/wordprocessingShape" mc:Ignorable="w14 wp14">
-  <w:abstractNum w:abstractNumId="0">
+<w:numbering xmlns:wpc="http://schemas.microsoft.com/office/word/2010/wordprocessingCanvas" xmlns:cx="http://schemas.microsoft.com/office/drawing/2014/chartex" xmlns:cx1="http://schemas.microsoft.com/office/drawing/2015/9/8/chartex" xmlns:cx2="http://schemas.microsoft.com/office/drawing/2015/10/21/chartex" xmlns:mc="http://schemas.openxmlformats.org/markup-compatibility/2006" xmlns:o="urn:schemas-microsoft-com:office:office" xmlns:r="http://schemas.openxmlformats.org/officeDocument/2006/relationships" xmlns:m="http://schemas.openxmlformats.org/officeDocument/2006/math" xmlns:v="urn:schemas-microsoft-com:vml" xmlns:wp14="http://schemas.microsoft.com/office/word/2010/wordprocessingDrawing" xmlns:wp="http://schemas.openxmlformats.org/drawingml/2006/wordprocessingDrawing" xmlns:w10="urn:schemas-microsoft-com:office:word" xmlns:w="http://schemas.openxmlformats.org/wordprocessingml/2006/main" xmlns:w14="http://schemas.microsoft.com/office/word/2010/wordml" xmlns:w15="http://schemas.microsoft.com/office/word/2012/wordml" xmlns:w16se="http://schemas.microsoft.com/office/word/2015/wordml/symex" xmlns:wpg="http://schemas.microsoft.com/office/word/2010/wordprocessingGroup" xmlns:wpi="http://schemas.microsoft.com/office/word/2010/wordprocessingInk" xmlns:wne="http://schemas.microsoft.com/office/word/2006/wordml" xmlns:wps="http://schemas.microsoft.com/office/word/2010/wordprocessingShape" mc:Ignorable="w14 w15 w16se wp14">
+  <w:abstractNum w:abstractNumId="0" w15:restartNumberingAfterBreak="0">
     <w:nsid w:val="00000001"/>
     <w:multiLevelType w:val="hybridMultilevel"/>
     <w:tmpl w:val="00000001"/>
@@ -9327,7 +8972,7 @@
       <w:lvlJc w:val="left"/>
     </w:lvl>
   </w:abstractNum>
-  <w:abstractNum w:abstractNumId="1">
+  <w:abstractNum w:abstractNumId="1" w15:restartNumberingAfterBreak="0">
     <w:nsid w:val="1B9F6B00"/>
     <w:multiLevelType w:val="hybridMultilevel"/>
     <w:tmpl w:val="CB005064"/>
@@ -9440,7 +9085,7 @@
       </w:rPr>
     </w:lvl>
   </w:abstractNum>
-  <w:abstractNum w:abstractNumId="2">
+  <w:abstractNum w:abstractNumId="2" w15:restartNumberingAfterBreak="0">
     <w:nsid w:val="27B21A09"/>
     <w:multiLevelType w:val="hybridMultilevel"/>
     <w:tmpl w:val="2B56ED7C"/>
@@ -9530,7 +9175,7 @@
       </w:pPr>
     </w:lvl>
   </w:abstractNum>
-  <w:abstractNum w:abstractNumId="3">
+  <w:abstractNum w:abstractNumId="3" w15:restartNumberingAfterBreak="0">
     <w:nsid w:val="33882D35"/>
     <w:multiLevelType w:val="hybridMultilevel"/>
     <w:tmpl w:val="0F42C70A"/>
@@ -9643,7 +9288,7 @@
       </w:rPr>
     </w:lvl>
   </w:abstractNum>
-  <w:abstractNum w:abstractNumId="4">
+  <w:abstractNum w:abstractNumId="4" w15:restartNumberingAfterBreak="0">
     <w:nsid w:val="4CA929C4"/>
     <w:multiLevelType w:val="hybridMultilevel"/>
     <w:tmpl w:val="391E999E"/>
@@ -9756,7 +9401,7 @@
       </w:rPr>
     </w:lvl>
   </w:abstractNum>
-  <w:abstractNum w:abstractNumId="5">
+  <w:abstractNum w:abstractNumId="5" w15:restartNumberingAfterBreak="0">
     <w:nsid w:val="52443884"/>
     <w:multiLevelType w:val="hybridMultilevel"/>
     <w:tmpl w:val="BCACBCDE"/>
@@ -9869,7 +9514,7 @@
       </w:rPr>
     </w:lvl>
   </w:abstractNum>
-  <w:abstractNum w:abstractNumId="6">
+  <w:abstractNum w:abstractNumId="6" w15:restartNumberingAfterBreak="0">
     <w:nsid w:val="53616933"/>
     <w:multiLevelType w:val="hybridMultilevel"/>
     <w:tmpl w:val="39749646"/>
@@ -9982,7 +9627,7 @@
       </w:rPr>
     </w:lvl>
   </w:abstractNum>
-  <w:abstractNum w:abstractNumId="7">
+  <w:abstractNum w:abstractNumId="7" w15:restartNumberingAfterBreak="0">
     <w:nsid w:val="6B392B53"/>
     <w:multiLevelType w:val="hybridMultilevel"/>
     <w:tmpl w:val="A61AE808"/>
@@ -10095,7 +9740,7 @@
       </w:rPr>
     </w:lvl>
   </w:abstractNum>
-  <w:abstractNum w:abstractNumId="8">
+  <w:abstractNum w:abstractNumId="8" w15:restartNumberingAfterBreak="0">
     <w:nsid w:val="74D840A1"/>
     <w:multiLevelType w:val="hybridMultilevel"/>
     <w:tmpl w:val="56CC6356"/>
@@ -10240,7 +9885,7 @@
 </file>
 
 <file path=word/styles.xml><?xml version="1.0" encoding="utf-8"?>
-<w:styles xmlns:mc="http://schemas.openxmlformats.org/markup-compatibility/2006" xmlns:r="http://schemas.openxmlformats.org/officeDocument/2006/relationships" xmlns:w="http://schemas.openxmlformats.org/wordprocessingml/2006/main" xmlns:w14="http://schemas.microsoft.com/office/word/2010/wordml" mc:Ignorable="w14">
+<w:styles xmlns:mc="http://schemas.openxmlformats.org/markup-compatibility/2006" xmlns:r="http://schemas.openxmlformats.org/officeDocument/2006/relationships" xmlns:w="http://schemas.openxmlformats.org/wordprocessingml/2006/main" xmlns:w14="http://schemas.microsoft.com/office/word/2010/wordml" xmlns:w15="http://schemas.microsoft.com/office/word/2012/wordml" xmlns:w16se="http://schemas.microsoft.com/office/word/2015/wordml/symex" mc:Ignorable="w14 w15 w16se">
   <w:docDefaults>
     <w:rPrDefault>
       <w:rPr>
@@ -10256,153 +9901,371 @@
       </w:pPr>
     </w:pPrDefault>
   </w:docDefaults>
-  <w:latentStyles w:defLockedState="0" w:defUIPriority="99" w:defSemiHidden="1" w:defUnhideWhenUsed="1" w:defQFormat="0" w:count="276">
-    <w:lsdException w:name="Normal" w:semiHidden="0" w:uiPriority="0" w:unhideWhenUsed="0" w:qFormat="1"/>
-    <w:lsdException w:name="heading 1" w:semiHidden="0" w:uiPriority="9" w:unhideWhenUsed="0" w:qFormat="1"/>
-    <w:lsdException w:name="heading 2" w:uiPriority="9" w:qFormat="1"/>
-    <w:lsdException w:name="heading 3" w:uiPriority="9" w:qFormat="1"/>
-    <w:lsdException w:name="heading 4" w:uiPriority="9" w:qFormat="1"/>
-    <w:lsdException w:name="heading 5" w:uiPriority="9" w:qFormat="1"/>
-    <w:lsdException w:name="heading 6" w:uiPriority="9" w:qFormat="1"/>
-    <w:lsdException w:name="heading 7" w:uiPriority="9" w:qFormat="1"/>
-    <w:lsdException w:name="heading 8" w:uiPriority="9" w:qFormat="1"/>
-    <w:lsdException w:name="heading 9" w:uiPriority="9" w:qFormat="1"/>
-    <w:lsdException w:name="toc 1" w:uiPriority="39"/>
-    <w:lsdException w:name="toc 2" w:uiPriority="39"/>
-    <w:lsdException w:name="toc 3" w:uiPriority="39"/>
-    <w:lsdException w:name="toc 4" w:uiPriority="39"/>
-    <w:lsdException w:name="toc 5" w:uiPriority="39"/>
-    <w:lsdException w:name="toc 6" w:uiPriority="39"/>
-    <w:lsdException w:name="toc 7" w:uiPriority="39"/>
-    <w:lsdException w:name="toc 8" w:uiPriority="39"/>
-    <w:lsdException w:name="toc 9" w:uiPriority="39"/>
-    <w:lsdException w:name="caption" w:uiPriority="35" w:qFormat="1"/>
-    <w:lsdException w:name="Title" w:semiHidden="0" w:uiPriority="10" w:unhideWhenUsed="0"/>
-    <w:lsdException w:name="Default Paragraph Font" w:uiPriority="1"/>
-    <w:lsdException w:name="Subtitle" w:semiHidden="0" w:uiPriority="11" w:unhideWhenUsed="0"/>
-    <w:lsdException w:name="Strong" w:semiHidden="0" w:uiPriority="22" w:unhideWhenUsed="0" w:qFormat="1"/>
-    <w:lsdException w:name="Emphasis" w:semiHidden="0" w:uiPriority="20" w:unhideWhenUsed="0" w:qFormat="1"/>
-    <w:lsdException w:name="Table Grid" w:semiHidden="0" w:uiPriority="59" w:unhideWhenUsed="0"/>
-    <w:lsdException w:name="Note Level 1" w:semiHidden="0" w:unhideWhenUsed="0"/>
-    <w:lsdException w:name="Note Level 2" w:semiHidden="0" w:unhideWhenUsed="0"/>
-    <w:lsdException w:name="Note Level 3" w:semiHidden="0" w:unhideWhenUsed="0"/>
-    <w:lsdException w:name="Note Level 4" w:semiHidden="0" w:unhideWhenUsed="0"/>
-    <w:lsdException w:name="Note Level 5" w:semiHidden="0" w:unhideWhenUsed="0"/>
-    <w:lsdException w:name="Note Level 6" w:semiHidden="0" w:unhideWhenUsed="0"/>
-    <w:lsdException w:name="Note Level 7" w:semiHidden="0" w:unhideWhenUsed="0"/>
-    <w:lsdException w:name="Note Level 8" w:semiHidden="0" w:unhideWhenUsed="0"/>
-    <w:lsdException w:name="Note Level 9" w:semiHidden="0" w:unhideWhenUsed="0"/>
-    <w:lsdException w:name="Placeholder Text" w:unhideWhenUsed="0"/>
-    <w:lsdException w:name="No Spacing" w:semiHidden="0" w:uiPriority="1" w:unhideWhenUsed="0"/>
-    <w:lsdException w:name="Light Shading" w:semiHidden="0" w:uiPriority="60" w:unhideWhenUsed="0"/>
-    <w:lsdException w:name="Light List" w:semiHidden="0" w:uiPriority="61" w:unhideWhenUsed="0"/>
-    <w:lsdException w:name="Light Grid" w:semiHidden="0" w:uiPriority="62" w:unhideWhenUsed="0"/>
-    <w:lsdException w:name="Medium Shading 1" w:semiHidden="0" w:uiPriority="63" w:unhideWhenUsed="0"/>
-    <w:lsdException w:name="Medium Shading 2" w:semiHidden="0" w:uiPriority="64" w:unhideWhenUsed="0"/>
-    <w:lsdException w:name="Medium List 1" w:semiHidden="0" w:uiPriority="65" w:unhideWhenUsed="0"/>
-    <w:lsdException w:name="Medium List 2" w:semiHidden="0" w:uiPriority="66" w:unhideWhenUsed="0"/>
-    <w:lsdException w:name="Medium Grid 1" w:semiHidden="0" w:uiPriority="67" w:unhideWhenUsed="0"/>
-    <w:lsdException w:name="Medium Grid 2" w:semiHidden="0" w:uiPriority="68" w:unhideWhenUsed="0"/>
-    <w:lsdException w:name="Medium Grid 3" w:semiHidden="0" w:uiPriority="69" w:unhideWhenUsed="0"/>
-    <w:lsdException w:name="Dark List" w:semiHidden="0" w:uiPriority="70" w:unhideWhenUsed="0"/>
-    <w:lsdException w:name="Colorful Shading" w:semiHidden="0" w:uiPriority="71" w:unhideWhenUsed="0"/>
-    <w:lsdException w:name="Colorful List" w:semiHidden="0" w:uiPriority="72" w:unhideWhenUsed="0"/>
-    <w:lsdException w:name="Colorful Grid" w:semiHidden="0" w:uiPriority="73" w:unhideWhenUsed="0"/>
-    <w:lsdException w:name="Light Shading Accent 1" w:semiHidden="0" w:uiPriority="60" w:unhideWhenUsed="0"/>
-    <w:lsdException w:name="Light List Accent 1" w:semiHidden="0" w:uiPriority="61" w:unhideWhenUsed="0"/>
-    <w:lsdException w:name="Light Grid Accent 1" w:semiHidden="0" w:uiPriority="62" w:unhideWhenUsed="0"/>
-    <w:lsdException w:name="Medium Shading 1 Accent 1" w:semiHidden="0" w:uiPriority="63" w:unhideWhenUsed="0"/>
-    <w:lsdException w:name="Medium Shading 2 Accent 1" w:semiHidden="0" w:uiPriority="64" w:unhideWhenUsed="0"/>
-    <w:lsdException w:name="Medium List 1 Accent 1" w:semiHidden="0" w:uiPriority="65" w:unhideWhenUsed="0"/>
-    <w:lsdException w:name="Revision" w:unhideWhenUsed="0"/>
-    <w:lsdException w:name="List Paragraph" w:semiHidden="0" w:uiPriority="34" w:unhideWhenUsed="0" w:qFormat="1"/>
-    <w:lsdException w:name="Quote" w:semiHidden="0" w:uiPriority="29" w:unhideWhenUsed="0"/>
-    <w:lsdException w:name="Intense Quote" w:semiHidden="0" w:uiPriority="30" w:unhideWhenUsed="0"/>
-    <w:lsdException w:name="Medium List 2 Accent 1" w:semiHidden="0" w:uiPriority="66" w:unhideWhenUsed="0"/>
-    <w:lsdException w:name="Medium Grid 1 Accent 1" w:semiHidden="0" w:uiPriority="67" w:unhideWhenUsed="0"/>
-    <w:lsdException w:name="Medium Grid 2 Accent 1" w:semiHidden="0" w:uiPriority="68" w:unhideWhenUsed="0"/>
-    <w:lsdException w:name="Medium Grid 3 Accent 1" w:semiHidden="0" w:uiPriority="69" w:unhideWhenUsed="0"/>
-    <w:lsdException w:name="Dark List Accent 1" w:semiHidden="0" w:uiPriority="70" w:unhideWhenUsed="0"/>
-    <w:lsdException w:name="Colorful Shading Accent 1" w:semiHidden="0" w:uiPriority="71" w:unhideWhenUsed="0"/>
-    <w:lsdException w:name="Colorful List Accent 1" w:semiHidden="0" w:uiPriority="72" w:unhideWhenUsed="0"/>
-    <w:lsdException w:name="Colorful Grid Accent 1" w:semiHidden="0" w:uiPriority="73" w:unhideWhenUsed="0"/>
-    <w:lsdException w:name="Light Shading Accent 2" w:semiHidden="0" w:uiPriority="60" w:unhideWhenUsed="0"/>
-    <w:lsdException w:name="Light List Accent 2" w:semiHidden="0" w:uiPriority="61" w:unhideWhenUsed="0"/>
-    <w:lsdException w:name="Light Grid Accent 2" w:semiHidden="0" w:uiPriority="62" w:unhideWhenUsed="0"/>
-    <w:lsdException w:name="Medium Shading 1 Accent 2" w:semiHidden="0" w:uiPriority="63" w:unhideWhenUsed="0"/>
-    <w:lsdException w:name="Medium Shading 2 Accent 2" w:semiHidden="0" w:uiPriority="64" w:unhideWhenUsed="0"/>
-    <w:lsdException w:name="Medium List 1 Accent 2" w:semiHidden="0" w:uiPriority="65" w:unhideWhenUsed="0"/>
-    <w:lsdException w:name="Medium List 2 Accent 2" w:semiHidden="0" w:uiPriority="66" w:unhideWhenUsed="0"/>
-    <w:lsdException w:name="Medium Grid 1 Accent 2" w:semiHidden="0" w:uiPriority="67" w:unhideWhenUsed="0"/>
-    <w:lsdException w:name="Medium Grid 2 Accent 2" w:semiHidden="0" w:uiPriority="68" w:unhideWhenUsed="0"/>
-    <w:lsdException w:name="Medium Grid 3 Accent 2" w:semiHidden="0" w:uiPriority="69" w:unhideWhenUsed="0"/>
-    <w:lsdException w:name="Dark List Accent 2" w:semiHidden="0" w:uiPriority="70" w:unhideWhenUsed="0"/>
-    <w:lsdException w:name="Colorful Shading Accent 2" w:semiHidden="0" w:uiPriority="71" w:unhideWhenUsed="0"/>
-    <w:lsdException w:name="Colorful List Accent 2" w:semiHidden="0" w:uiPriority="72" w:unhideWhenUsed="0"/>
-    <w:lsdException w:name="Colorful Grid Accent 2" w:semiHidden="0" w:uiPriority="73" w:unhideWhenUsed="0"/>
-    <w:lsdException w:name="Light Shading Accent 3" w:semiHidden="0" w:uiPriority="60" w:unhideWhenUsed="0"/>
-    <w:lsdException w:name="Light List Accent 3" w:semiHidden="0" w:uiPriority="61" w:unhideWhenUsed="0"/>
-    <w:lsdException w:name="Light Grid Accent 3" w:semiHidden="0" w:uiPriority="62" w:unhideWhenUsed="0"/>
-    <w:lsdException w:name="Medium Shading 1 Accent 3" w:semiHidden="0" w:uiPriority="63" w:unhideWhenUsed="0"/>
-    <w:lsdException w:name="Medium Shading 2 Accent 3" w:semiHidden="0" w:uiPriority="64" w:unhideWhenUsed="0"/>
-    <w:lsdException w:name="Medium List 1 Accent 3" w:semiHidden="0" w:uiPriority="65" w:unhideWhenUsed="0"/>
-    <w:lsdException w:name="Medium List 2 Accent 3" w:semiHidden="0" w:uiPriority="66" w:unhideWhenUsed="0"/>
-    <w:lsdException w:name="Medium Grid 1 Accent 3" w:semiHidden="0" w:uiPriority="67" w:unhideWhenUsed="0"/>
-    <w:lsdException w:name="Medium Grid 2 Accent 3" w:semiHidden="0" w:uiPriority="68" w:unhideWhenUsed="0"/>
-    <w:lsdException w:name="Medium Grid 3 Accent 3" w:semiHidden="0" w:uiPriority="69" w:unhideWhenUsed="0"/>
-    <w:lsdException w:name="Dark List Accent 3" w:semiHidden="0" w:uiPriority="70" w:unhideWhenUsed="0"/>
-    <w:lsdException w:name="Colorful Shading Accent 3" w:semiHidden="0" w:uiPriority="71" w:unhideWhenUsed="0"/>
-    <w:lsdException w:name="Colorful List Accent 3" w:semiHidden="0" w:uiPriority="72" w:unhideWhenUsed="0"/>
-    <w:lsdException w:name="Colorful Grid Accent 3" w:semiHidden="0" w:uiPriority="73" w:unhideWhenUsed="0"/>
-    <w:lsdException w:name="Light Shading Accent 4" w:semiHidden="0" w:uiPriority="60" w:unhideWhenUsed="0"/>
-    <w:lsdException w:name="Light List Accent 4" w:semiHidden="0" w:uiPriority="61" w:unhideWhenUsed="0"/>
-    <w:lsdException w:name="Light Grid Accent 4" w:semiHidden="0" w:uiPriority="62" w:unhideWhenUsed="0"/>
-    <w:lsdException w:name="Medium Shading 1 Accent 4" w:semiHidden="0" w:uiPriority="63" w:unhideWhenUsed="0"/>
-    <w:lsdException w:name="Medium Shading 2 Accent 4" w:semiHidden="0" w:uiPriority="64" w:unhideWhenUsed="0"/>
-    <w:lsdException w:name="Medium List 1 Accent 4" w:semiHidden="0" w:uiPriority="65" w:unhideWhenUsed="0"/>
-    <w:lsdException w:name="Medium List 2 Accent 4" w:semiHidden="0" w:uiPriority="66" w:unhideWhenUsed="0"/>
-    <w:lsdException w:name="Medium Grid 1 Accent 4" w:semiHidden="0" w:uiPriority="67" w:unhideWhenUsed="0"/>
-    <w:lsdException w:name="Medium Grid 2 Accent 4" w:semiHidden="0" w:uiPriority="68" w:unhideWhenUsed="0"/>
-    <w:lsdException w:name="Medium Grid 3 Accent 4" w:semiHidden="0" w:uiPriority="69" w:unhideWhenUsed="0"/>
-    <w:lsdException w:name="Dark List Accent 4" w:semiHidden="0" w:uiPriority="70" w:unhideWhenUsed="0"/>
-    <w:lsdException w:name="Colorful Shading Accent 4" w:semiHidden="0" w:uiPriority="71" w:unhideWhenUsed="0"/>
-    <w:lsdException w:name="Colorful List Accent 4" w:semiHidden="0" w:uiPriority="72" w:unhideWhenUsed="0"/>
-    <w:lsdException w:name="Colorful Grid Accent 4" w:semiHidden="0" w:uiPriority="73" w:unhideWhenUsed="0"/>
-    <w:lsdException w:name="Light Shading Accent 5" w:semiHidden="0" w:uiPriority="60" w:unhideWhenUsed="0"/>
-    <w:lsdException w:name="Light List Accent 5" w:semiHidden="0" w:uiPriority="61" w:unhideWhenUsed="0"/>
-    <w:lsdException w:name="Light Grid Accent 5" w:semiHidden="0" w:uiPriority="62" w:unhideWhenUsed="0"/>
-    <w:lsdException w:name="Medium Shading 1 Accent 5" w:semiHidden="0" w:uiPriority="63" w:unhideWhenUsed="0"/>
-    <w:lsdException w:name="Medium Shading 2 Accent 5" w:semiHidden="0" w:uiPriority="64" w:unhideWhenUsed="0"/>
-    <w:lsdException w:name="Medium List 1 Accent 5" w:semiHidden="0" w:uiPriority="65" w:unhideWhenUsed="0"/>
-    <w:lsdException w:name="Medium List 2 Accent 5" w:semiHidden="0" w:uiPriority="66" w:unhideWhenUsed="0"/>
-    <w:lsdException w:name="Medium Grid 1 Accent 5" w:semiHidden="0" w:uiPriority="67" w:unhideWhenUsed="0"/>
-    <w:lsdException w:name="Medium Grid 2 Accent 5" w:semiHidden="0" w:uiPriority="68" w:unhideWhenUsed="0"/>
-    <w:lsdException w:name="Medium Grid 3 Accent 5" w:semiHidden="0" w:uiPriority="69" w:unhideWhenUsed="0"/>
-    <w:lsdException w:name="Dark List Accent 5" w:semiHidden="0" w:uiPriority="70" w:unhideWhenUsed="0"/>
-    <w:lsdException w:name="Colorful Shading Accent 5" w:semiHidden="0" w:uiPriority="71" w:unhideWhenUsed="0"/>
-    <w:lsdException w:name="Colorful List Accent 5" w:semiHidden="0" w:uiPriority="72" w:unhideWhenUsed="0"/>
-    <w:lsdException w:name="Colorful Grid Accent 5" w:semiHidden="0" w:uiPriority="73" w:unhideWhenUsed="0"/>
-    <w:lsdException w:name="Light Shading Accent 6" w:semiHidden="0" w:uiPriority="60" w:unhideWhenUsed="0"/>
-    <w:lsdException w:name="Light List Accent 6" w:semiHidden="0" w:uiPriority="61" w:unhideWhenUsed="0"/>
-    <w:lsdException w:name="Light Grid Accent 6" w:semiHidden="0" w:uiPriority="62" w:unhideWhenUsed="0"/>
-    <w:lsdException w:name="Medium Shading 1 Accent 6" w:semiHidden="0" w:uiPriority="63" w:unhideWhenUsed="0"/>
-    <w:lsdException w:name="Medium Shading 2 Accent 6" w:semiHidden="0" w:uiPriority="64" w:unhideWhenUsed="0"/>
-    <w:lsdException w:name="Medium List 1 Accent 6" w:semiHidden="0" w:uiPriority="65" w:unhideWhenUsed="0"/>
-    <w:lsdException w:name="Medium List 2 Accent 6" w:semiHidden="0" w:uiPriority="66" w:unhideWhenUsed="0"/>
-    <w:lsdException w:name="Medium Grid 1 Accent 6" w:semiHidden="0" w:uiPriority="67" w:unhideWhenUsed="0"/>
-    <w:lsdException w:name="Medium Grid 2 Accent 6" w:semiHidden="0" w:uiPriority="68" w:unhideWhenUsed="0"/>
-    <w:lsdException w:name="Medium Grid 3 Accent 6" w:semiHidden="0" w:uiPriority="69" w:unhideWhenUsed="0"/>
-    <w:lsdException w:name="Dark List Accent 6" w:semiHidden="0" w:uiPriority="70" w:unhideWhenUsed="0"/>
-    <w:lsdException w:name="Colorful Shading Accent 6" w:semiHidden="0" w:uiPriority="71" w:unhideWhenUsed="0"/>
-    <w:lsdException w:name="Colorful List Accent 6" w:semiHidden="0" w:uiPriority="72" w:unhideWhenUsed="0"/>
-    <w:lsdException w:name="Colorful Grid Accent 6" w:semiHidden="0" w:uiPriority="73" w:unhideWhenUsed="0"/>
-    <w:lsdException w:name="Subtle Emphasis" w:semiHidden="0" w:uiPriority="19" w:unhideWhenUsed="0"/>
-    <w:lsdException w:name="Intense Emphasis" w:semiHidden="0" w:uiPriority="21" w:unhideWhenUsed="0"/>
-    <w:lsdException w:name="Subtle Reference" w:semiHidden="0" w:uiPriority="31" w:unhideWhenUsed="0"/>
-    <w:lsdException w:name="Intense Reference" w:semiHidden="0" w:uiPriority="32" w:unhideWhenUsed="0"/>
-    <w:lsdException w:name="Book Title" w:semiHidden="0" w:uiPriority="33" w:unhideWhenUsed="0"/>
-    <w:lsdException w:name="Bibliography" w:uiPriority="37"/>
-    <w:lsdException w:name="TOC Heading" w:uiPriority="39" w:qFormat="1"/>
+  <w:latentStyles w:defLockedState="0" w:defUIPriority="99" w:defSemiHidden="0" w:defUnhideWhenUsed="0" w:defQFormat="0" w:count="372">
+    <w:lsdException w:name="Normal" w:uiPriority="0" w:qFormat="1"/>
+    <w:lsdException w:name="heading 1" w:uiPriority="9" w:qFormat="1"/>
+    <w:lsdException w:name="heading 2" w:semiHidden="1" w:uiPriority="9" w:unhideWhenUsed="1" w:qFormat="1"/>
+    <w:lsdException w:name="heading 3" w:semiHidden="1" w:uiPriority="9" w:unhideWhenUsed="1" w:qFormat="1"/>
+    <w:lsdException w:name="heading 4" w:semiHidden="1" w:uiPriority="9" w:unhideWhenUsed="1" w:qFormat="1"/>
+    <w:lsdException w:name="heading 5" w:semiHidden="1" w:uiPriority="9" w:unhideWhenUsed="1" w:qFormat="1"/>
+    <w:lsdException w:name="heading 6" w:semiHidden="1" w:uiPriority="9" w:unhideWhenUsed="1" w:qFormat="1"/>
+    <w:lsdException w:name="heading 7" w:semiHidden="1" w:uiPriority="9" w:unhideWhenUsed="1" w:qFormat="1"/>
+    <w:lsdException w:name="heading 8" w:semiHidden="1" w:uiPriority="9" w:unhideWhenUsed="1" w:qFormat="1"/>
+    <w:lsdException w:name="heading 9" w:semiHidden="1" w:uiPriority="9" w:unhideWhenUsed="1" w:qFormat="1"/>
+    <w:lsdException w:name="index 1" w:semiHidden="1" w:unhideWhenUsed="1"/>
+    <w:lsdException w:name="index 2" w:semiHidden="1" w:unhideWhenUsed="1"/>
+    <w:lsdException w:name="index 3" w:semiHidden="1" w:unhideWhenUsed="1"/>
+    <w:lsdException w:name="index 4" w:semiHidden="1" w:unhideWhenUsed="1"/>
+    <w:lsdException w:name="index 5" w:semiHidden="1" w:unhideWhenUsed="1"/>
+    <w:lsdException w:name="index 6" w:semiHidden="1" w:unhideWhenUsed="1"/>
+    <w:lsdException w:name="index 7" w:semiHidden="1" w:unhideWhenUsed="1"/>
+    <w:lsdException w:name="index 8" w:semiHidden="1" w:unhideWhenUsed="1"/>
+    <w:lsdException w:name="index 9" w:semiHidden="1" w:unhideWhenUsed="1"/>
+    <w:lsdException w:name="toc 1" w:semiHidden="1" w:uiPriority="39" w:unhideWhenUsed="1"/>
+    <w:lsdException w:name="toc 2" w:semiHidden="1" w:uiPriority="39" w:unhideWhenUsed="1"/>
+    <w:lsdException w:name="toc 3" w:semiHidden="1" w:uiPriority="39" w:unhideWhenUsed="1"/>
+    <w:lsdException w:name="toc 4" w:semiHidden="1" w:uiPriority="39" w:unhideWhenUsed="1"/>
+    <w:lsdException w:name="toc 5" w:semiHidden="1" w:uiPriority="39" w:unhideWhenUsed="1"/>
+    <w:lsdException w:name="toc 6" w:semiHidden="1" w:uiPriority="39" w:unhideWhenUsed="1"/>
+    <w:lsdException w:name="toc 7" w:semiHidden="1" w:uiPriority="39" w:unhideWhenUsed="1"/>
+    <w:lsdException w:name="toc 8" w:semiHidden="1" w:uiPriority="39" w:unhideWhenUsed="1"/>
+    <w:lsdException w:name="toc 9" w:semiHidden="1" w:uiPriority="39" w:unhideWhenUsed="1"/>
+    <w:lsdException w:name="Normal Indent" w:semiHidden="1" w:unhideWhenUsed="1"/>
+    <w:lsdException w:name="footnote text" w:semiHidden="1" w:unhideWhenUsed="1"/>
+    <w:lsdException w:name="annotation text" w:semiHidden="1" w:unhideWhenUsed="1"/>
+    <w:lsdException w:name="header" w:semiHidden="1" w:unhideWhenUsed="1"/>
+    <w:lsdException w:name="footer" w:semiHidden="1" w:unhideWhenUsed="1"/>
+    <w:lsdException w:name="index heading" w:semiHidden="1" w:unhideWhenUsed="1"/>
+    <w:lsdException w:name="caption" w:semiHidden="1" w:uiPriority="35" w:unhideWhenUsed="1" w:qFormat="1"/>
+    <w:lsdException w:name="table of figures" w:semiHidden="1" w:unhideWhenUsed="1"/>
+    <w:lsdException w:name="envelope address" w:semiHidden="1" w:unhideWhenUsed="1"/>
+    <w:lsdException w:name="envelope return" w:semiHidden="1" w:unhideWhenUsed="1"/>
+    <w:lsdException w:name="footnote reference" w:semiHidden="1" w:unhideWhenUsed="1"/>
+    <w:lsdException w:name="annotation reference" w:semiHidden="1" w:unhideWhenUsed="1"/>
+    <w:lsdException w:name="line number" w:semiHidden="1" w:unhideWhenUsed="1"/>
+    <w:lsdException w:name="page number" w:semiHidden="1" w:unhideWhenUsed="1"/>
+    <w:lsdException w:name="endnote reference" w:semiHidden="1" w:unhideWhenUsed="1"/>
+    <w:lsdException w:name="endnote text" w:semiHidden="1" w:unhideWhenUsed="1"/>
+    <w:lsdException w:name="table of authorities" w:semiHidden="1" w:unhideWhenUsed="1"/>
+    <w:lsdException w:name="macro" w:semiHidden="1" w:unhideWhenUsed="1"/>
+    <w:lsdException w:name="toa heading" w:semiHidden="1" w:unhideWhenUsed="1"/>
+    <w:lsdException w:name="List" w:semiHidden="1" w:unhideWhenUsed="1"/>
+    <w:lsdException w:name="List Bullet" w:semiHidden="1" w:unhideWhenUsed="1"/>
+    <w:lsdException w:name="List Number" w:semiHidden="1" w:unhideWhenUsed="1"/>
+    <w:lsdException w:name="List 2" w:semiHidden="1" w:unhideWhenUsed="1"/>
+    <w:lsdException w:name="List 3" w:semiHidden="1" w:unhideWhenUsed="1"/>
+    <w:lsdException w:name="List 4" w:semiHidden="1" w:unhideWhenUsed="1"/>
+    <w:lsdException w:name="List 5" w:semiHidden="1" w:unhideWhenUsed="1"/>
+    <w:lsdException w:name="List Bullet 2" w:semiHidden="1" w:unhideWhenUsed="1"/>
+    <w:lsdException w:name="List Bullet 3" w:semiHidden="1" w:unhideWhenUsed="1"/>
+    <w:lsdException w:name="List Bullet 4" w:semiHidden="1" w:unhideWhenUsed="1"/>
+    <w:lsdException w:name="List Bullet 5" w:semiHidden="1" w:unhideWhenUsed="1"/>
+    <w:lsdException w:name="List Number 2" w:semiHidden="1" w:unhideWhenUsed="1"/>
+    <w:lsdException w:name="List Number 3" w:semiHidden="1" w:unhideWhenUsed="1"/>
+    <w:lsdException w:name="List Number 4" w:semiHidden="1" w:unhideWhenUsed="1"/>
+    <w:lsdException w:name="List Number 5" w:semiHidden="1" w:unhideWhenUsed="1"/>
+    <w:lsdException w:name="Title" w:uiPriority="10"/>
+    <w:lsdException w:name="Closing" w:semiHidden="1" w:unhideWhenUsed="1"/>
+    <w:lsdException w:name="Signature" w:semiHidden="1" w:unhideWhenUsed="1"/>
+    <w:lsdException w:name="Default Paragraph Font" w:semiHidden="1" w:uiPriority="1" w:unhideWhenUsed="1"/>
+    <w:lsdException w:name="Body Text" w:semiHidden="1" w:unhideWhenUsed="1"/>
+    <w:lsdException w:name="Body Text Indent" w:semiHidden="1" w:unhideWhenUsed="1"/>
+    <w:lsdException w:name="List Continue" w:semiHidden="1" w:unhideWhenUsed="1"/>
+    <w:lsdException w:name="List Continue 2" w:semiHidden="1" w:unhideWhenUsed="1"/>
+    <w:lsdException w:name="List Continue 3" w:semiHidden="1" w:unhideWhenUsed="1"/>
+    <w:lsdException w:name="List Continue 4" w:semiHidden="1" w:unhideWhenUsed="1"/>
+    <w:lsdException w:name="List Continue 5" w:semiHidden="1" w:unhideWhenUsed="1"/>
+    <w:lsdException w:name="Message Header" w:semiHidden="1" w:unhideWhenUsed="1"/>
+    <w:lsdException w:name="Subtitle" w:uiPriority="11"/>
+    <w:lsdException w:name="Salutation" w:semiHidden="1" w:unhideWhenUsed="1"/>
+    <w:lsdException w:name="Date" w:semiHidden="1" w:unhideWhenUsed="1"/>
+    <w:lsdException w:name="Body Text First Indent" w:semiHidden="1" w:unhideWhenUsed="1"/>
+    <w:lsdException w:name="Body Text First Indent 2" w:semiHidden="1" w:unhideWhenUsed="1"/>
+    <w:lsdException w:name="Note Heading" w:semiHidden="1" w:unhideWhenUsed="1"/>
+    <w:lsdException w:name="Body Text 2" w:semiHidden="1" w:unhideWhenUsed="1"/>
+    <w:lsdException w:name="Body Text 3" w:semiHidden="1" w:unhideWhenUsed="1"/>
+    <w:lsdException w:name="Body Text Indent 2" w:semiHidden="1" w:unhideWhenUsed="1"/>
+    <w:lsdException w:name="Body Text Indent 3" w:semiHidden="1" w:unhideWhenUsed="1"/>
+    <w:lsdException w:name="Block Text" w:semiHidden="1" w:unhideWhenUsed="1"/>
+    <w:lsdException w:name="Hyperlink" w:semiHidden="1" w:unhideWhenUsed="1"/>
+    <w:lsdException w:name="FollowedHyperlink" w:semiHidden="1" w:unhideWhenUsed="1"/>
+    <w:lsdException w:name="Strong" w:uiPriority="22" w:qFormat="1"/>
+    <w:lsdException w:name="Emphasis" w:uiPriority="20" w:qFormat="1"/>
+    <w:lsdException w:name="Document Map" w:semiHidden="1" w:unhideWhenUsed="1"/>
+    <w:lsdException w:name="Plain Text" w:semiHidden="1" w:unhideWhenUsed="1"/>
+    <w:lsdException w:name="E-mail Signature" w:semiHidden="1" w:unhideWhenUsed="1"/>
+    <w:lsdException w:name="HTML Top of Form" w:semiHidden="1" w:unhideWhenUsed="1"/>
+    <w:lsdException w:name="HTML Bottom of Form" w:semiHidden="1" w:unhideWhenUsed="1"/>
+    <w:lsdException w:name="Normal (Web)" w:semiHidden="1" w:unhideWhenUsed="1"/>
+    <w:lsdException w:name="HTML Acronym" w:semiHidden="1" w:unhideWhenUsed="1"/>
+    <w:lsdException w:name="HTML Address" w:semiHidden="1" w:unhideWhenUsed="1"/>
+    <w:lsdException w:name="HTML Cite" w:semiHidden="1" w:unhideWhenUsed="1"/>
+    <w:lsdException w:name="HTML Code" w:semiHidden="1" w:unhideWhenUsed="1"/>
+    <w:lsdException w:name="HTML Definition" w:semiHidden="1" w:unhideWhenUsed="1"/>
+    <w:lsdException w:name="HTML Keyboard" w:semiHidden="1" w:unhideWhenUsed="1"/>
+    <w:lsdException w:name="HTML Preformatted" w:semiHidden="1" w:unhideWhenUsed="1"/>
+    <w:lsdException w:name="HTML Sample" w:semiHidden="1" w:unhideWhenUsed="1"/>
+    <w:lsdException w:name="HTML Typewriter" w:semiHidden="1" w:unhideWhenUsed="1"/>
+    <w:lsdException w:name="HTML Variable" w:semiHidden="1" w:unhideWhenUsed="1"/>
+    <w:lsdException w:name="Normal Table" w:semiHidden="1" w:unhideWhenUsed="1"/>
+    <w:lsdException w:name="annotation subject" w:semiHidden="1" w:unhideWhenUsed="1"/>
+    <w:lsdException w:name="No List" w:semiHidden="1" w:unhideWhenUsed="1"/>
+    <w:lsdException w:name="Outline List 1" w:semiHidden="1" w:unhideWhenUsed="1"/>
+    <w:lsdException w:name="Outline List 2" w:semiHidden="1" w:unhideWhenUsed="1"/>
+    <w:lsdException w:name="Outline List 3" w:semiHidden="1" w:unhideWhenUsed="1"/>
+    <w:lsdException w:name="Table Simple 1" w:semiHidden="1" w:unhideWhenUsed="1"/>
+    <w:lsdException w:name="Table Simple 2" w:semiHidden="1" w:unhideWhenUsed="1"/>
+    <w:lsdException w:name="Table Simple 3" w:semiHidden="1" w:unhideWhenUsed="1"/>
+    <w:lsdException w:name="Table Classic 1" w:semiHidden="1" w:unhideWhenUsed="1"/>
+    <w:lsdException w:name="Table Classic 2" w:semiHidden="1" w:unhideWhenUsed="1"/>
+    <w:lsdException w:name="Table Classic 3" w:semiHidden="1" w:unhideWhenUsed="1"/>
+    <w:lsdException w:name="Table Classic 4" w:semiHidden="1" w:unhideWhenUsed="1"/>
+    <w:lsdException w:name="Table Colorful 1" w:semiHidden="1" w:unhideWhenUsed="1"/>
+    <w:lsdException w:name="Table Colorful 2" w:semiHidden="1" w:unhideWhenUsed="1"/>
+    <w:lsdException w:name="Table Colorful 3" w:semiHidden="1" w:unhideWhenUsed="1"/>
+    <w:lsdException w:name="Table Columns 1" w:semiHidden="1" w:unhideWhenUsed="1"/>
+    <w:lsdException w:name="Table Columns 2" w:semiHidden="1" w:unhideWhenUsed="1"/>
+    <w:lsdException w:name="Table Columns 3" w:semiHidden="1" w:unhideWhenUsed="1"/>
+    <w:lsdException w:name="Table Columns 4" w:semiHidden="1" w:unhideWhenUsed="1"/>
+    <w:lsdException w:name="Table Columns 5" w:semiHidden="1" w:unhideWhenUsed="1"/>
+    <w:lsdException w:name="Table Grid 1" w:semiHidden="1" w:unhideWhenUsed="1"/>
+    <w:lsdException w:name="Table Grid 2" w:semiHidden="1" w:unhideWhenUsed="1"/>
+    <w:lsdException w:name="Table Grid 3" w:semiHidden="1" w:unhideWhenUsed="1"/>
+    <w:lsdException w:name="Table Grid 4" w:semiHidden="1" w:unhideWhenUsed="1"/>
+    <w:lsdException w:name="Table Grid 5" w:semiHidden="1" w:unhideWhenUsed="1"/>
+    <w:lsdException w:name="Table Grid 6" w:semiHidden="1" w:unhideWhenUsed="1"/>
+    <w:lsdException w:name="Table Grid 7" w:semiHidden="1" w:unhideWhenUsed="1"/>
+    <w:lsdException w:name="Table Grid 8" w:semiHidden="1" w:unhideWhenUsed="1"/>
+    <w:lsdException w:name="Table List 1" w:semiHidden="1" w:unhideWhenUsed="1"/>
+    <w:lsdException w:name="Table List 2" w:semiHidden="1" w:unhideWhenUsed="1"/>
+    <w:lsdException w:name="Table List 3" w:semiHidden="1" w:unhideWhenUsed="1"/>
+    <w:lsdException w:name="Table List 4" w:semiHidden="1" w:unhideWhenUsed="1"/>
+    <w:lsdException w:name="Table List 5" w:semiHidden="1" w:unhideWhenUsed="1"/>
+    <w:lsdException w:name="Table List 6" w:semiHidden="1" w:unhideWhenUsed="1"/>
+    <w:lsdException w:name="Table List 7" w:semiHidden="1" w:unhideWhenUsed="1"/>
+    <w:lsdException w:name="Table List 8" w:semiHidden="1" w:unhideWhenUsed="1"/>
+    <w:lsdException w:name="Table 3D effects 1" w:semiHidden="1" w:unhideWhenUsed="1"/>
+    <w:lsdException w:name="Table 3D effects 2" w:semiHidden="1" w:unhideWhenUsed="1"/>
+    <w:lsdException w:name="Table 3D effects 3" w:semiHidden="1" w:unhideWhenUsed="1"/>
+    <w:lsdException w:name="Table Contemporary" w:semiHidden="1" w:unhideWhenUsed="1"/>
+    <w:lsdException w:name="Table Elegant" w:semiHidden="1" w:unhideWhenUsed="1"/>
+    <w:lsdException w:name="Table Professional" w:semiHidden="1" w:unhideWhenUsed="1"/>
+    <w:lsdException w:name="Table Subtle 1" w:semiHidden="1" w:unhideWhenUsed="1"/>
+    <w:lsdException w:name="Table Subtle 2" w:semiHidden="1" w:unhideWhenUsed="1"/>
+    <w:lsdException w:name="Table Web 1" w:semiHidden="1" w:unhideWhenUsed="1"/>
+    <w:lsdException w:name="Table Web 2" w:semiHidden="1" w:unhideWhenUsed="1"/>
+    <w:lsdException w:name="Table Web 3" w:semiHidden="1" w:unhideWhenUsed="1"/>
+    <w:lsdException w:name="Balloon Text" w:semiHidden="1" w:unhideWhenUsed="1"/>
+    <w:lsdException w:name="Table Grid" w:uiPriority="59"/>
+    <w:lsdException w:name="Table Theme" w:semiHidden="1" w:unhideWhenUsed="1"/>
+    <w:lsdException w:name="Placeholder Text" w:semiHidden="1"/>
+    <w:lsdException w:name="No Spacing" w:uiPriority="1"/>
+    <w:lsdException w:name="Light Shading" w:uiPriority="60"/>
+    <w:lsdException w:name="Light List" w:uiPriority="61"/>
+    <w:lsdException w:name="Light Grid" w:uiPriority="62"/>
+    <w:lsdException w:name="Medium Shading 1" w:uiPriority="63"/>
+    <w:lsdException w:name="Medium Shading 2" w:uiPriority="64"/>
+    <w:lsdException w:name="Medium List 1" w:uiPriority="65"/>
+    <w:lsdException w:name="Medium List 2" w:uiPriority="66"/>
+    <w:lsdException w:name="Medium Grid 1" w:uiPriority="67"/>
+    <w:lsdException w:name="Medium Grid 2" w:uiPriority="68"/>
+    <w:lsdException w:name="Medium Grid 3" w:uiPriority="69"/>
+    <w:lsdException w:name="Dark List" w:uiPriority="70"/>
+    <w:lsdException w:name="Colorful Shading" w:uiPriority="71"/>
+    <w:lsdException w:name="Colorful List" w:uiPriority="72"/>
+    <w:lsdException w:name="Colorful Grid" w:uiPriority="73"/>
+    <w:lsdException w:name="Light Shading Accent 1" w:uiPriority="60"/>
+    <w:lsdException w:name="Light List Accent 1" w:uiPriority="61"/>
+    <w:lsdException w:name="Light Grid Accent 1" w:uiPriority="62"/>
+    <w:lsdException w:name="Medium Shading 1 Accent 1" w:uiPriority="63"/>
+    <w:lsdException w:name="Medium Shading 2 Accent 1" w:uiPriority="64"/>
+    <w:lsdException w:name="Medium List 1 Accent 1" w:uiPriority="65"/>
+    <w:lsdException w:name="Revision" w:semiHidden="1"/>
+    <w:lsdException w:name="List Paragraph" w:uiPriority="34" w:qFormat="1"/>
+    <w:lsdException w:name="Quote" w:uiPriority="29"/>
+    <w:lsdException w:name="Intense Quote" w:uiPriority="30"/>
+    <w:lsdException w:name="Medium List 2 Accent 1" w:uiPriority="66"/>
+    <w:lsdException w:name="Medium Grid 1 Accent 1" w:uiPriority="67"/>
+    <w:lsdException w:name="Medium Grid 2 Accent 1" w:uiPriority="68"/>
+    <w:lsdException w:name="Medium Grid 3 Accent 1" w:uiPriority="69"/>
+    <w:lsdException w:name="Dark List Accent 1" w:uiPriority="70"/>
+    <w:lsdException w:name="Colorful Shading Accent 1" w:uiPriority="71"/>
+    <w:lsdException w:name="Colorful List Accent 1" w:uiPriority="72"/>
+    <w:lsdException w:name="Colorful Grid Accent 1" w:uiPriority="73"/>
+    <w:lsdException w:name="Light Shading Accent 2" w:uiPriority="60"/>
+    <w:lsdException w:name="Light List Accent 2" w:uiPriority="61"/>
+    <w:lsdException w:name="Light Grid Accent 2" w:uiPriority="62"/>
+    <w:lsdException w:name="Medium Shading 1 Accent 2" w:uiPriority="63"/>
+    <w:lsdException w:name="Medium Shading 2 Accent 2" w:uiPriority="64"/>
+    <w:lsdException w:name="Medium List 1 Accent 2" w:uiPriority="65"/>
+    <w:lsdException w:name="Medium List 2 Accent 2" w:uiPriority="66"/>
+    <w:lsdException w:name="Medium Grid 1 Accent 2" w:uiPriority="67"/>
+    <w:lsdException w:name="Medium Grid 2 Accent 2" w:uiPriority="68"/>
+    <w:lsdException w:name="Medium Grid 3 Accent 2" w:uiPriority="69"/>
+    <w:lsdException w:name="Dark List Accent 2" w:uiPriority="70"/>
+    <w:lsdException w:name="Colorful Shading Accent 2" w:uiPriority="71"/>
+    <w:lsdException w:name="Colorful List Accent 2" w:uiPriority="72"/>
+    <w:lsdException w:name="Colorful Grid Accent 2" w:uiPriority="73"/>
+    <w:lsdException w:name="Light Shading Accent 3" w:uiPriority="60"/>
+    <w:lsdException w:name="Light List Accent 3" w:uiPriority="61"/>
+    <w:lsdException w:name="Light Grid Accent 3" w:uiPriority="62"/>
+    <w:lsdException w:name="Medium Shading 1 Accent 3" w:uiPriority="63"/>
+    <w:lsdException w:name="Medium Shading 2 Accent 3" w:uiPriority="64"/>
+    <w:lsdException w:name="Medium List 1 Accent 3" w:uiPriority="65"/>
+    <w:lsdException w:name="Medium List 2 Accent 3" w:uiPriority="66"/>
+    <w:lsdException w:name="Medium Grid 1 Accent 3" w:uiPriority="67"/>
+    <w:lsdException w:name="Medium Grid 2 Accent 3" w:uiPriority="68"/>
+    <w:lsdException w:name="Medium Grid 3 Accent 3" w:uiPriority="69"/>
+    <w:lsdException w:name="Dark List Accent 3" w:uiPriority="70"/>
+    <w:lsdException w:name="Colorful Shading Accent 3" w:uiPriority="71"/>
+    <w:lsdException w:name="Colorful List Accent 3" w:uiPriority="72"/>
+    <w:lsdException w:name="Colorful Grid Accent 3" w:uiPriority="73"/>
+    <w:lsdException w:name="Light Shading Accent 4" w:uiPriority="60"/>
+    <w:lsdException w:name="Light List Accent 4" w:uiPriority="61"/>
+    <w:lsdException w:name="Light Grid Accent 4" w:uiPriority="62"/>
+    <w:lsdException w:name="Medium Shading 1 Accent 4" w:uiPriority="63"/>
+    <w:lsdException w:name="Medium Shading 2 Accent 4" w:uiPriority="64"/>
+    <w:lsdException w:name="Medium List 1 Accent 4" w:uiPriority="65"/>
+    <w:lsdException w:name="Medium List 2 Accent 4" w:uiPriority="66"/>
+    <w:lsdException w:name="Medium Grid 1 Accent 4" w:uiPriority="67"/>
+    <w:lsdException w:name="Medium Grid 2 Accent 4" w:uiPriority="68"/>
+    <w:lsdException w:name="Medium Grid 3 Accent 4" w:uiPriority="69"/>
+    <w:lsdException w:name="Dark List Accent 4" w:uiPriority="70"/>
+    <w:lsdException w:name="Colorful Shading Accent 4" w:uiPriority="71"/>
+    <w:lsdException w:name="Colorful List Accent 4" w:uiPriority="72"/>
+    <w:lsdException w:name="Colorful Grid Accent 4" w:uiPriority="73"/>
+    <w:lsdException w:name="Light Shading Accent 5" w:uiPriority="60"/>
+    <w:lsdException w:name="Light List Accent 5" w:uiPriority="61"/>
+    <w:lsdException w:name="Light Grid Accent 5" w:uiPriority="62"/>
+    <w:lsdException w:name="Medium Shading 1 Accent 5" w:uiPriority="63"/>
+    <w:lsdException w:name="Medium Shading 2 Accent 5" w:uiPriority="64"/>
+    <w:lsdException w:name="Medium List 1 Accent 5" w:uiPriority="65"/>
+    <w:lsdException w:name="Medium List 2 Accent 5" w:uiPriority="66"/>
+    <w:lsdException w:name="Medium Grid 1 Accent 5" w:uiPriority="67"/>
+    <w:lsdException w:name="Medium Grid 2 Accent 5" w:uiPriority="68"/>
+    <w:lsdException w:name="Medium Grid 3 Accent 5" w:uiPriority="69"/>
+    <w:lsdException w:name="Dark List Accent 5" w:uiPriority="70"/>
+    <w:lsdException w:name="Colorful Shading Accent 5" w:uiPriority="71"/>
+    <w:lsdException w:name="Colorful List Accent 5" w:uiPriority="72"/>
+    <w:lsdException w:name="Colorful Grid Accent 5" w:uiPriority="73"/>
+    <w:lsdException w:name="Light Shading Accent 6" w:uiPriority="60"/>
+    <w:lsdException w:name="Light List Accent 6" w:uiPriority="61"/>
+    <w:lsdException w:name="Light Grid Accent 6" w:uiPriority="62"/>
+    <w:lsdException w:name="Medium Shading 1 Accent 6" w:uiPriority="63"/>
+    <w:lsdException w:name="Medium Shading 2 Accent 6" w:uiPriority="64"/>
+    <w:lsdException w:name="Medium List 1 Accent 6" w:uiPriority="65"/>
+    <w:lsdException w:name="Medium List 2 Accent 6" w:uiPriority="66"/>
+    <w:lsdException w:name="Medium Grid 1 Accent 6" w:uiPriority="67"/>
+    <w:lsdException w:name="Medium Grid 2 Accent 6" w:uiPriority="68"/>
+    <w:lsdException w:name="Medium Grid 3 Accent 6" w:uiPriority="69"/>
+    <w:lsdException w:name="Dark List Accent 6" w:uiPriority="70"/>
+    <w:lsdException w:name="Colorful Shading Accent 6" w:uiPriority="71"/>
+    <w:lsdException w:name="Colorful List Accent 6" w:uiPriority="72"/>
+    <w:lsdException w:name="Colorful Grid Accent 6" w:uiPriority="73"/>
+    <w:lsdException w:name="Subtle Emphasis" w:uiPriority="19"/>
+    <w:lsdException w:name="Intense Emphasis" w:uiPriority="21"/>
+    <w:lsdException w:name="Subtle Reference" w:uiPriority="31"/>
+    <w:lsdException w:name="Intense Reference" w:uiPriority="32"/>
+    <w:lsdException w:name="Book Title" w:uiPriority="33"/>
+    <w:lsdException w:name="Bibliography" w:semiHidden="1" w:uiPriority="37" w:unhideWhenUsed="1"/>
+    <w:lsdException w:name="TOC Heading" w:semiHidden="1" w:uiPriority="39" w:unhideWhenUsed="1" w:qFormat="1"/>
+    <w:lsdException w:name="Grid Table 3" w:semiHidden="1" w:unhideWhenUsed="1"/>
+    <w:lsdException w:name="Grid Table 4" w:uiPriority="49"/>
+    <w:lsdException w:name="Grid Table 5 Dark" w:uiPriority="50"/>
+    <w:lsdException w:name="Grid Table 6 Colorful" w:uiPriority="51"/>
+    <w:lsdException w:name="Grid Table 7 Colorful" w:uiPriority="52"/>
+    <w:lsdException w:name="Grid Table 1 Light Accent 1" w:uiPriority="46"/>
+    <w:lsdException w:name="Grid Table 2 Accent 1" w:uiPriority="47"/>
+    <w:lsdException w:name="Grid Table 3 Accent 1" w:uiPriority="48"/>
+    <w:lsdException w:name="Grid Table 4 Accent 1" w:uiPriority="49"/>
+    <w:lsdException w:name="Grid Table 5 Dark Accent 1" w:uiPriority="50"/>
+    <w:lsdException w:name="Grid Table 6 Colorful Accent 1" w:uiPriority="51"/>
+    <w:lsdException w:name="Grid Table 7 Colorful Accent 1" w:uiPriority="52"/>
+    <w:lsdException w:name="Grid Table 1 Light Accent 2" w:uiPriority="46"/>
+    <w:lsdException w:name="Grid Table 2 Accent 2" w:uiPriority="47"/>
+    <w:lsdException w:name="Grid Table 3 Accent 2" w:uiPriority="48"/>
+    <w:lsdException w:name="Grid Table 4 Accent 2" w:uiPriority="49"/>
+    <w:lsdException w:name="Grid Table 5 Dark Accent 2" w:uiPriority="50"/>
+    <w:lsdException w:name="Grid Table 6 Colorful Accent 2" w:uiPriority="51"/>
+    <w:lsdException w:name="Grid Table 7 Colorful Accent 2" w:uiPriority="52"/>
+    <w:lsdException w:name="Grid Table 1 Light Accent 3" w:uiPriority="46"/>
+    <w:lsdException w:name="Grid Table 2 Accent 3" w:uiPriority="47"/>
+    <w:lsdException w:name="Grid Table 3 Accent 3" w:uiPriority="48"/>
+    <w:lsdException w:name="Grid Table 4 Accent 3" w:uiPriority="49"/>
+    <w:lsdException w:name="Grid Table 5 Dark Accent 3" w:uiPriority="50"/>
+    <w:lsdException w:name="Grid Table 6 Colorful Accent 3" w:uiPriority="51"/>
+    <w:lsdException w:name="Grid Table 7 Colorful Accent 3" w:uiPriority="52"/>
+    <w:lsdException w:name="Grid Table 1 Light Accent 4" w:uiPriority="46"/>
+    <w:lsdException w:name="Grid Table 2 Accent 4" w:uiPriority="47"/>
+    <w:lsdException w:name="Grid Table 3 Accent 4" w:uiPriority="48"/>
+    <w:lsdException w:name="Grid Table 4 Accent 4" w:uiPriority="49"/>
+    <w:lsdException w:name="Grid Table 5 Dark Accent 4" w:uiPriority="50"/>
+    <w:lsdException w:name="Grid Table 6 Colorful Accent 4" w:uiPriority="51"/>
+    <w:lsdException w:name="Grid Table 7 Colorful Accent 4" w:uiPriority="52"/>
+    <w:lsdException w:name="Grid Table 1 Light Accent 5" w:uiPriority="46"/>
+    <w:lsdException w:name="Grid Table 2 Accent 5" w:uiPriority="47"/>
+    <w:lsdException w:name="Grid Table 3 Accent 5" w:uiPriority="48"/>
+    <w:lsdException w:name="Grid Table 4 Accent 5" w:uiPriority="49"/>
+    <w:lsdException w:name="Grid Table 5 Dark Accent 5" w:uiPriority="50"/>
+    <w:lsdException w:name="Grid Table 6 Colorful Accent 5" w:uiPriority="51"/>
+    <w:lsdException w:name="Grid Table 7 Colorful Accent 5" w:uiPriority="52"/>
+    <w:lsdException w:name="Grid Table 1 Light Accent 6" w:uiPriority="46"/>
+    <w:lsdException w:name="Grid Table 2 Accent 6" w:uiPriority="47"/>
+    <w:lsdException w:name="Grid Table 3 Accent 6" w:uiPriority="48"/>
+    <w:lsdException w:name="Grid Table 4 Accent 6" w:uiPriority="49"/>
+    <w:lsdException w:name="Grid Table 5 Dark Accent 6" w:uiPriority="50"/>
+    <w:lsdException w:name="Grid Table 6 Colorful Accent 6" w:uiPriority="51"/>
+    <w:lsdException w:name="Grid Table 7 Colorful Accent 6" w:uiPriority="52"/>
+    <w:lsdException w:name="List Table 1 Light" w:uiPriority="46"/>
+    <w:lsdException w:name="List Table 2" w:uiPriority="47"/>
+    <w:lsdException w:name="List Table 3" w:uiPriority="48"/>
+    <w:lsdException w:name="List Table 4" w:uiPriority="49"/>
+    <w:lsdException w:name="List Table 5 Dark" w:uiPriority="50"/>
+    <w:lsdException w:name="List Table 6 Colorful" w:uiPriority="51"/>
+    <w:lsdException w:name="List Table 7 Colorful" w:uiPriority="52"/>
+    <w:lsdException w:name="List Table 1 Light Accent 1" w:uiPriority="46"/>
+    <w:lsdException w:name="List Table 2 Accent 1" w:uiPriority="47"/>
+    <w:lsdException w:name="List Table 3 Accent 1" w:uiPriority="48"/>
+    <w:lsdException w:name="List Table 4 Accent 1" w:uiPriority="49"/>
+    <w:lsdException w:name="List Table 5 Dark Accent 1" w:uiPriority="50"/>
+    <w:lsdException w:name="List Table 6 Colorful Accent 1" w:uiPriority="51"/>
+    <w:lsdException w:name="List Table 7 Colorful Accent 1" w:uiPriority="52"/>
+    <w:lsdException w:name="List Table 1 Light Accent 2" w:uiPriority="46"/>
+    <w:lsdException w:name="List Table 2 Accent 2" w:uiPriority="47"/>
+    <w:lsdException w:name="List Table 3 Accent 2" w:uiPriority="48"/>
+    <w:lsdException w:name="List Table 4 Accent 2" w:uiPriority="49"/>
+    <w:lsdException w:name="List Table 5 Dark Accent 2" w:uiPriority="50"/>
+    <w:lsdException w:name="List Table 6 Colorful Accent 2" w:uiPriority="51"/>
+    <w:lsdException w:name="List Table 7 Colorful Accent 2" w:uiPriority="52"/>
+    <w:lsdException w:name="List Table 1 Light Accent 3" w:uiPriority="46"/>
+    <w:lsdException w:name="List Table 2 Accent 3" w:uiPriority="47"/>
+    <w:lsdException w:name="List Table 3 Accent 3" w:uiPriority="48"/>
+    <w:lsdException w:name="List Table 4 Accent 3" w:uiPriority="49"/>
+    <w:lsdException w:name="List Table 5 Dark Accent 3" w:uiPriority="50"/>
+    <w:lsdException w:name="List Table 6 Colorful Accent 3" w:uiPriority="51"/>
+    <w:lsdException w:name="List Table 7 Colorful Accent 3" w:uiPriority="52"/>
+    <w:lsdException w:name="List Table 1 Light Accent 4" w:uiPriority="46"/>
+    <w:lsdException w:name="List Table 2 Accent 4" w:uiPriority="47"/>
+    <w:lsdException w:name="List Table 3 Accent 4" w:uiPriority="48"/>
+    <w:lsdException w:name="List Table 4 Accent 4" w:uiPriority="49"/>
+    <w:lsdException w:name="List Table 5 Dark Accent 4" w:uiPriority="50"/>
+    <w:lsdException w:name="List Table 6 Colorful Accent 4" w:uiPriority="51"/>
+    <w:lsdException w:name="List Table 7 Colorful Accent 4" w:uiPriority="52"/>
+    <w:lsdException w:name="List Table 1 Light Accent 5" w:uiPriority="46"/>
+    <w:lsdException w:name="List Table 2 Accent 5" w:uiPriority="47"/>
+    <w:lsdException w:name="List Table 3 Accent 5" w:uiPriority="48"/>
+    <w:lsdException w:name="List Table 4 Accent 5" w:uiPriority="49"/>
+    <w:lsdException w:name="List Table 5 Dark Accent 5" w:uiPriority="50"/>
+    <w:lsdException w:name="List Table 6 Colorful Accent 5" w:uiPriority="51"/>
+    <w:lsdException w:name="List Table 7 Colorful Accent 5" w:uiPriority="52"/>
+    <w:lsdException w:name="List Table 1 Light Accent 6" w:uiPriority="46"/>
+    <w:lsdException w:name="List Table 2 Accent 6" w:uiPriority="47"/>
+    <w:lsdException w:name="List Table 3 Accent 6" w:uiPriority="48"/>
+    <w:lsdException w:name="List Table 4 Accent 6" w:uiPriority="49"/>
+    <w:lsdException w:name="List Table 5 Dark Accent 6" w:uiPriority="50"/>
+    <w:lsdException w:name="List Table 6 Colorful Accent 6" w:uiPriority="51"/>
+    <w:lsdException w:name="List Table 7 Colorful Accent 6" w:uiPriority="52"/>
+    <w:lsdException w:name="Mention" w:semiHidden="1" w:unhideWhenUsed="1"/>
   </w:latentStyles>
   <w:style w:type="paragraph" w:default="1" w:styleId="Normal">
     <w:name w:val="Normal"/>
@@ -10783,7 +10646,6 @@
       <w:spacing w:after="0" w:line="240" w:lineRule="auto"/>
     </w:pPr>
     <w:tblPr>
-      <w:tblInd w:w="0" w:type="dxa"/>
       <w:tblBorders>
         <w:top w:val="single" w:sz="4" w:space="0" w:color="auto"/>
         <w:left w:val="single" w:sz="4" w:space="0" w:color="auto"/>
@@ -10792,647 +10654,6 @@
         <w:insideH w:val="single" w:sz="4" w:space="0" w:color="auto"/>
         <w:insideV w:val="single" w:sz="4" w:space="0" w:color="auto"/>
       </w:tblBorders>
-      <w:tblCellMar>
-        <w:top w:w="0" w:type="dxa"/>
-        <w:left w:w="108" w:type="dxa"/>
-        <w:bottom w:w="0" w:type="dxa"/>
-        <w:right w:w="108" w:type="dxa"/>
-      </w:tblCellMar>
-    </w:tblPr>
-  </w:style>
-  <w:style w:type="character" w:customStyle="1" w:styleId="ListParagraphChar">
-    <w:name w:val="List Paragraph Char"/>
-    <w:basedOn w:val="DefaultParagraphFont"/>
-    <w:link w:val="ListParagraph"/>
-    <w:uiPriority w:val="34"/>
-    <w:rsid w:val="00B42483"/>
-    <w:rPr>
-      <w:lang w:val="bg-BG"/>
-    </w:rPr>
-  </w:style>
-  <w:style w:type="character" w:customStyle="1" w:styleId="CodeChar">
-    <w:name w:val="Code Char"/>
-    <w:basedOn w:val="ListParagraphChar"/>
-    <w:link w:val="Code"/>
-    <w:rsid w:val="00B42483"/>
-    <w:rPr>
-      <w:rFonts w:ascii="Consolas" w:hAnsi="Consolas" w:cs="Consolas"/>
-      <w:b/>
-      <w:noProof/>
-      <w:lang w:val="bg-BG"/>
-    </w:rPr>
-  </w:style>
-  <w:style w:type="character" w:styleId="Emphasis">
-    <w:name w:val="Emphasis"/>
-    <w:basedOn w:val="DefaultParagraphFont"/>
-    <w:uiPriority w:val="20"/>
-    <w:qFormat/>
-    <w:rsid w:val="00083BAB"/>
-    <w:rPr>
-      <w:i/>
-      <w:iCs/>
-    </w:rPr>
-  </w:style>
-  <w:style w:type="character" w:customStyle="1" w:styleId="ScoreChar">
-    <w:name w:val="Score Char"/>
-    <w:link w:val="Score"/>
-    <w:locked/>
-    <w:rsid w:val="002965AD"/>
-    <w:rPr>
-      <w:rFonts w:ascii="Calibri" w:hAnsi="Calibri"/>
-      <w:sz w:val="24"/>
-    </w:rPr>
-  </w:style>
-  <w:style w:type="paragraph" w:customStyle="1" w:styleId="Score">
-    <w:name w:val="Score"/>
-    <w:basedOn w:val="Normal"/>
-    <w:link w:val="ScoreChar"/>
-    <w:qFormat/>
-    <w:rsid w:val="002965AD"/>
-    <w:pPr>
-      <w:spacing w:before="60" w:after="0" w:line="240" w:lineRule="auto"/>
-      <w:jc w:val="right"/>
-    </w:pPr>
-    <w:rPr>
-      <w:rFonts w:ascii="Calibri" w:hAnsi="Calibri"/>
-      <w:sz w:val="24"/>
-    </w:rPr>
-  </w:style>
-  <w:style w:type="character" w:styleId="HTMLCode">
-    <w:name w:val="HTML Code"/>
-    <w:basedOn w:val="DefaultParagraphFont"/>
-    <w:uiPriority w:val="99"/>
-    <w:semiHidden/>
-    <w:unhideWhenUsed/>
-    <w:rsid w:val="00070CC3"/>
-    <w:rPr>
-      <w:rFonts w:ascii="Courier New" w:eastAsia="Times New Roman" w:hAnsi="Courier New" w:cs="Courier New"/>
-      <w:sz w:val="20"/>
-      <w:szCs w:val="20"/>
-    </w:rPr>
-  </w:style>
-</w:styles>
-</file>
-
-<file path=word/stylesWithEffects.xml><?xml version="1.0" encoding="utf-8"?>
-<w:styles xmlns:wpc="http://schemas.microsoft.com/office/word/2010/wordprocessingCanvas" xmlns:mo="http://schemas.microsoft.com/office/mac/office/2008/main" xmlns:mc="http://schemas.openxmlformats.org/markup-compatibility/2006" xmlns:mv="urn:schemas-microsoft-com:mac:vml" xmlns:o="urn:schemas-microsoft-com:office:office" xmlns:r="http://schemas.openxmlformats.org/officeDocument/2006/relationships" xmlns:m="http://schemas.openxmlformats.org/officeDocument/2006/math" xmlns:v="urn:schemas-microsoft-com:vml" xmlns:wp14="http://schemas.microsoft.com/office/word/2010/wordprocessingDrawing" xmlns:wp="http://schemas.openxmlformats.org/drawingml/2006/wordprocessingDrawing" xmlns:w10="urn:schemas-microsoft-com:office:word" xmlns:w="http://schemas.openxmlformats.org/wordprocessingml/2006/main" xmlns:w14="http://schemas.microsoft.com/office/word/2010/wordml" xmlns:wpg="http://schemas.microsoft.com/office/word/2010/wordprocessingGroup" xmlns:wpi="http://schemas.microsoft.com/office/word/2010/wordprocessingInk" xmlns:wne="http://schemas.microsoft.com/office/word/2006/wordml" xmlns:wps="http://schemas.microsoft.com/office/word/2010/wordprocessingShape" mc:Ignorable="w14 wp14">
-  <w:docDefaults>
-    <w:rPrDefault>
-      <w:rPr>
-        <w:rFonts w:asciiTheme="minorHAnsi" w:eastAsiaTheme="minorHAnsi" w:hAnsiTheme="minorHAnsi" w:cstheme="minorBidi"/>
-        <w:sz w:val="22"/>
-        <w:szCs w:val="22"/>
-        <w:lang w:val="en-US" w:eastAsia="en-US" w:bidi="ar-SA"/>
-      </w:rPr>
-    </w:rPrDefault>
-    <w:pPrDefault>
-      <w:pPr>
-        <w:spacing w:after="200" w:line="276" w:lineRule="auto"/>
-      </w:pPr>
-    </w:pPrDefault>
-  </w:docDefaults>
-  <w:latentStyles w:defLockedState="0" w:defUIPriority="99" w:defSemiHidden="1" w:defUnhideWhenUsed="1" w:defQFormat="0" w:count="276">
-    <w:lsdException w:name="Normal" w:semiHidden="0" w:uiPriority="0" w:unhideWhenUsed="0" w:qFormat="1"/>
-    <w:lsdException w:name="heading 1" w:semiHidden="0" w:uiPriority="9" w:unhideWhenUsed="0" w:qFormat="1"/>
-    <w:lsdException w:name="heading 2" w:uiPriority="9" w:qFormat="1"/>
-    <w:lsdException w:name="heading 3" w:uiPriority="9" w:qFormat="1"/>
-    <w:lsdException w:name="heading 4" w:uiPriority="9" w:qFormat="1"/>
-    <w:lsdException w:name="heading 5" w:uiPriority="9" w:qFormat="1"/>
-    <w:lsdException w:name="heading 6" w:uiPriority="9" w:qFormat="1"/>
-    <w:lsdException w:name="heading 7" w:uiPriority="9" w:qFormat="1"/>
-    <w:lsdException w:name="heading 8" w:uiPriority="9" w:qFormat="1"/>
-    <w:lsdException w:name="heading 9" w:uiPriority="9" w:qFormat="1"/>
-    <w:lsdException w:name="toc 1" w:uiPriority="39"/>
-    <w:lsdException w:name="toc 2" w:uiPriority="39"/>
-    <w:lsdException w:name="toc 3" w:uiPriority="39"/>
-    <w:lsdException w:name="toc 4" w:uiPriority="39"/>
-    <w:lsdException w:name="toc 5" w:uiPriority="39"/>
-    <w:lsdException w:name="toc 6" w:uiPriority="39"/>
-    <w:lsdException w:name="toc 7" w:uiPriority="39"/>
-    <w:lsdException w:name="toc 8" w:uiPriority="39"/>
-    <w:lsdException w:name="toc 9" w:uiPriority="39"/>
-    <w:lsdException w:name="caption" w:uiPriority="35" w:qFormat="1"/>
-    <w:lsdException w:name="Title" w:semiHidden="0" w:uiPriority="10" w:unhideWhenUsed="0"/>
-    <w:lsdException w:name="Default Paragraph Font" w:uiPriority="1"/>
-    <w:lsdException w:name="Subtitle" w:semiHidden="0" w:uiPriority="11" w:unhideWhenUsed="0"/>
-    <w:lsdException w:name="Strong" w:semiHidden="0" w:uiPriority="22" w:unhideWhenUsed="0" w:qFormat="1"/>
-    <w:lsdException w:name="Emphasis" w:semiHidden="0" w:uiPriority="20" w:unhideWhenUsed="0" w:qFormat="1"/>
-    <w:lsdException w:name="Table Grid" w:semiHidden="0" w:uiPriority="59" w:unhideWhenUsed="0"/>
-    <w:lsdException w:name="Note Level 1" w:semiHidden="0" w:unhideWhenUsed="0"/>
-    <w:lsdException w:name="Note Level 2" w:semiHidden="0" w:unhideWhenUsed="0"/>
-    <w:lsdException w:name="Note Level 3" w:semiHidden="0" w:unhideWhenUsed="0"/>
-    <w:lsdException w:name="Note Level 4" w:semiHidden="0" w:unhideWhenUsed="0"/>
-    <w:lsdException w:name="Note Level 5" w:semiHidden="0" w:unhideWhenUsed="0"/>
-    <w:lsdException w:name="Note Level 6" w:semiHidden="0" w:unhideWhenUsed="0"/>
-    <w:lsdException w:name="Note Level 7" w:semiHidden="0" w:unhideWhenUsed="0"/>
-    <w:lsdException w:name="Note Level 8" w:semiHidden="0" w:unhideWhenUsed="0"/>
-    <w:lsdException w:name="Note Level 9" w:semiHidden="0" w:unhideWhenUsed="0"/>
-    <w:lsdException w:name="Placeholder Text" w:unhideWhenUsed="0"/>
-    <w:lsdException w:name="No Spacing" w:semiHidden="0" w:uiPriority="1" w:unhideWhenUsed="0"/>
-    <w:lsdException w:name="Light Shading" w:semiHidden="0" w:uiPriority="60" w:unhideWhenUsed="0"/>
-    <w:lsdException w:name="Light List" w:semiHidden="0" w:uiPriority="61" w:unhideWhenUsed="0"/>
-    <w:lsdException w:name="Light Grid" w:semiHidden="0" w:uiPriority="62" w:unhideWhenUsed="0"/>
-    <w:lsdException w:name="Medium Shading 1" w:semiHidden="0" w:uiPriority="63" w:unhideWhenUsed="0"/>
-    <w:lsdException w:name="Medium Shading 2" w:semiHidden="0" w:uiPriority="64" w:unhideWhenUsed="0"/>
-    <w:lsdException w:name="Medium List 1" w:semiHidden="0" w:uiPriority="65" w:unhideWhenUsed="0"/>
-    <w:lsdException w:name="Medium List 2" w:semiHidden="0" w:uiPriority="66" w:unhideWhenUsed="0"/>
-    <w:lsdException w:name="Medium Grid 1" w:semiHidden="0" w:uiPriority="67" w:unhideWhenUsed="0"/>
-    <w:lsdException w:name="Medium Grid 2" w:semiHidden="0" w:uiPriority="68" w:unhideWhenUsed="0"/>
-    <w:lsdException w:name="Medium Grid 3" w:semiHidden="0" w:uiPriority="69" w:unhideWhenUsed="0"/>
-    <w:lsdException w:name="Dark List" w:semiHidden="0" w:uiPriority="70" w:unhideWhenUsed="0"/>
-    <w:lsdException w:name="Colorful Shading" w:semiHidden="0" w:uiPriority="71" w:unhideWhenUsed="0"/>
-    <w:lsdException w:name="Colorful List" w:semiHidden="0" w:uiPriority="72" w:unhideWhenUsed="0"/>
-    <w:lsdException w:name="Colorful Grid" w:semiHidden="0" w:uiPriority="73" w:unhideWhenUsed="0"/>
-    <w:lsdException w:name="Light Shading Accent 1" w:semiHidden="0" w:uiPriority="60" w:unhideWhenUsed="0"/>
-    <w:lsdException w:name="Light List Accent 1" w:semiHidden="0" w:uiPriority="61" w:unhideWhenUsed="0"/>
-    <w:lsdException w:name="Light Grid Accent 1" w:semiHidden="0" w:uiPriority="62" w:unhideWhenUsed="0"/>
-    <w:lsdException w:name="Medium Shading 1 Accent 1" w:semiHidden="0" w:uiPriority="63" w:unhideWhenUsed="0"/>
-    <w:lsdException w:name="Medium Shading 2 Accent 1" w:semiHidden="0" w:uiPriority="64" w:unhideWhenUsed="0"/>
-    <w:lsdException w:name="Medium List 1 Accent 1" w:semiHidden="0" w:uiPriority="65" w:unhideWhenUsed="0"/>
-    <w:lsdException w:name="Revision" w:unhideWhenUsed="0"/>
-    <w:lsdException w:name="List Paragraph" w:semiHidden="0" w:uiPriority="34" w:unhideWhenUsed="0" w:qFormat="1"/>
-    <w:lsdException w:name="Quote" w:semiHidden="0" w:uiPriority="29" w:unhideWhenUsed="0"/>
-    <w:lsdException w:name="Intense Quote" w:semiHidden="0" w:uiPriority="30" w:unhideWhenUsed="0"/>
-    <w:lsdException w:name="Medium List 2 Accent 1" w:semiHidden="0" w:uiPriority="66" w:unhideWhenUsed="0"/>
-    <w:lsdException w:name="Medium Grid 1 Accent 1" w:semiHidden="0" w:uiPriority="67" w:unhideWhenUsed="0"/>
-    <w:lsdException w:name="Medium Grid 2 Accent 1" w:semiHidden="0" w:uiPriority="68" w:unhideWhenUsed="0"/>
-    <w:lsdException w:name="Medium Grid 3 Accent 1" w:semiHidden="0" w:uiPriority="69" w:unhideWhenUsed="0"/>
-    <w:lsdException w:name="Dark List Accent 1" w:semiHidden="0" w:uiPriority="70" w:unhideWhenUsed="0"/>
-    <w:lsdException w:name="Colorful Shading Accent 1" w:semiHidden="0" w:uiPriority="71" w:unhideWhenUsed="0"/>
-    <w:lsdException w:name="Colorful List Accent 1" w:semiHidden="0" w:uiPriority="72" w:unhideWhenUsed="0"/>
-    <w:lsdException w:name="Colorful Grid Accent 1" w:semiHidden="0" w:uiPriority="73" w:unhideWhenUsed="0"/>
-    <w:lsdException w:name="Light Shading Accent 2" w:semiHidden="0" w:uiPriority="60" w:unhideWhenUsed="0"/>
-    <w:lsdException w:name="Light List Accent 2" w:semiHidden="0" w:uiPriority="61" w:unhideWhenUsed="0"/>
-    <w:lsdException w:name="Light Grid Accent 2" w:semiHidden="0" w:uiPriority="62" w:unhideWhenUsed="0"/>
-    <w:lsdException w:name="Medium Shading 1 Accent 2" w:semiHidden="0" w:uiPriority="63" w:unhideWhenUsed="0"/>
-    <w:lsdException w:name="Medium Shading 2 Accent 2" w:semiHidden="0" w:uiPriority="64" w:unhideWhenUsed="0"/>
-    <w:lsdException w:name="Medium List 1 Accent 2" w:semiHidden="0" w:uiPriority="65" w:unhideWhenUsed="0"/>
-    <w:lsdException w:name="Medium List 2 Accent 2" w:semiHidden="0" w:uiPriority="66" w:unhideWhenUsed="0"/>
-    <w:lsdException w:name="Medium Grid 1 Accent 2" w:semiHidden="0" w:uiPriority="67" w:unhideWhenUsed="0"/>
-    <w:lsdException w:name="Medium Grid 2 Accent 2" w:semiHidden="0" w:uiPriority="68" w:unhideWhenUsed="0"/>
-    <w:lsdException w:name="Medium Grid 3 Accent 2" w:semiHidden="0" w:uiPriority="69" w:unhideWhenUsed="0"/>
-    <w:lsdException w:name="Dark List Accent 2" w:semiHidden="0" w:uiPriority="70" w:unhideWhenUsed="0"/>
-    <w:lsdException w:name="Colorful Shading Accent 2" w:semiHidden="0" w:uiPriority="71" w:unhideWhenUsed="0"/>
-    <w:lsdException w:name="Colorful List Accent 2" w:semiHidden="0" w:uiPriority="72" w:unhideWhenUsed="0"/>
-    <w:lsdException w:name="Colorful Grid Accent 2" w:semiHidden="0" w:uiPriority="73" w:unhideWhenUsed="0"/>
-    <w:lsdException w:name="Light Shading Accent 3" w:semiHidden="0" w:uiPriority="60" w:unhideWhenUsed="0"/>
-    <w:lsdException w:name="Light List Accent 3" w:semiHidden="0" w:uiPriority="61" w:unhideWhenUsed="0"/>
-    <w:lsdException w:name="Light Grid Accent 3" w:semiHidden="0" w:uiPriority="62" w:unhideWhenUsed="0"/>
-    <w:lsdException w:name="Medium Shading 1 Accent 3" w:semiHidden="0" w:uiPriority="63" w:unhideWhenUsed="0"/>
-    <w:lsdException w:name="Medium Shading 2 Accent 3" w:semiHidden="0" w:uiPriority="64" w:unhideWhenUsed="0"/>
-    <w:lsdException w:name="Medium List 1 Accent 3" w:semiHidden="0" w:uiPriority="65" w:unhideWhenUsed="0"/>
-    <w:lsdException w:name="Medium List 2 Accent 3" w:semiHidden="0" w:uiPriority="66" w:unhideWhenUsed="0"/>
-    <w:lsdException w:name="Medium Grid 1 Accent 3" w:semiHidden="0" w:uiPriority="67" w:unhideWhenUsed="0"/>
-    <w:lsdException w:name="Medium Grid 2 Accent 3" w:semiHidden="0" w:uiPriority="68" w:unhideWhenUsed="0"/>
-    <w:lsdException w:name="Medium Grid 3 Accent 3" w:semiHidden="0" w:uiPriority="69" w:unhideWhenUsed="0"/>
-    <w:lsdException w:name="Dark List Accent 3" w:semiHidden="0" w:uiPriority="70" w:unhideWhenUsed="0"/>
-    <w:lsdException w:name="Colorful Shading Accent 3" w:semiHidden="0" w:uiPriority="71" w:unhideWhenUsed="0"/>
-    <w:lsdException w:name="Colorful List Accent 3" w:semiHidden="0" w:uiPriority="72" w:unhideWhenUsed="0"/>
-    <w:lsdException w:name="Colorful Grid Accent 3" w:semiHidden="0" w:uiPriority="73" w:unhideWhenUsed="0"/>
-    <w:lsdException w:name="Light Shading Accent 4" w:semiHidden="0" w:uiPriority="60" w:unhideWhenUsed="0"/>
-    <w:lsdException w:name="Light List Accent 4" w:semiHidden="0" w:uiPriority="61" w:unhideWhenUsed="0"/>
-    <w:lsdException w:name="Light Grid Accent 4" w:semiHidden="0" w:uiPriority="62" w:unhideWhenUsed="0"/>
-    <w:lsdException w:name="Medium Shading 1 Accent 4" w:semiHidden="0" w:uiPriority="63" w:unhideWhenUsed="0"/>
-    <w:lsdException w:name="Medium Shading 2 Accent 4" w:semiHidden="0" w:uiPriority="64" w:unhideWhenUsed="0"/>
-    <w:lsdException w:name="Medium List 1 Accent 4" w:semiHidden="0" w:uiPriority="65" w:unhideWhenUsed="0"/>
-    <w:lsdException w:name="Medium List 2 Accent 4" w:semiHidden="0" w:uiPriority="66" w:unhideWhenUsed="0"/>
-    <w:lsdException w:name="Medium Grid 1 Accent 4" w:semiHidden="0" w:uiPriority="67" w:unhideWhenUsed="0"/>
-    <w:lsdException w:name="Medium Grid 2 Accent 4" w:semiHidden="0" w:uiPriority="68" w:unhideWhenUsed="0"/>
-    <w:lsdException w:name="Medium Grid 3 Accent 4" w:semiHidden="0" w:uiPriority="69" w:unhideWhenUsed="0"/>
-    <w:lsdException w:name="Dark List Accent 4" w:semiHidden="0" w:uiPriority="70" w:unhideWhenUsed="0"/>
-    <w:lsdException w:name="Colorful Shading Accent 4" w:semiHidden="0" w:uiPriority="71" w:unhideWhenUsed="0"/>
-    <w:lsdException w:name="Colorful List Accent 4" w:semiHidden="0" w:uiPriority="72" w:unhideWhenUsed="0"/>
-    <w:lsdException w:name="Colorful Grid Accent 4" w:semiHidden="0" w:uiPriority="73" w:unhideWhenUsed="0"/>
-    <w:lsdException w:name="Light Shading Accent 5" w:semiHidden="0" w:uiPriority="60" w:unhideWhenUsed="0"/>
-    <w:lsdException w:name="Light List Accent 5" w:semiHidden="0" w:uiPriority="61" w:unhideWhenUsed="0"/>
-    <w:lsdException w:name="Light Grid Accent 5" w:semiHidden="0" w:uiPriority="62" w:unhideWhenUsed="0"/>
-    <w:lsdException w:name="Medium Shading 1 Accent 5" w:semiHidden="0" w:uiPriority="63" w:unhideWhenUsed="0"/>
-    <w:lsdException w:name="Medium Shading 2 Accent 5" w:semiHidden="0" w:uiPriority="64" w:unhideWhenUsed="0"/>
-    <w:lsdException w:name="Medium List 1 Accent 5" w:semiHidden="0" w:uiPriority="65" w:unhideWhenUsed="0"/>
-    <w:lsdException w:name="Medium List 2 Accent 5" w:semiHidden="0" w:uiPriority="66" w:unhideWhenUsed="0"/>
-    <w:lsdException w:name="Medium Grid 1 Accent 5" w:semiHidden="0" w:uiPriority="67" w:unhideWhenUsed="0"/>
-    <w:lsdException w:name="Medium Grid 2 Accent 5" w:semiHidden="0" w:uiPriority="68" w:unhideWhenUsed="0"/>
-    <w:lsdException w:name="Medium Grid 3 Accent 5" w:semiHidden="0" w:uiPriority="69" w:unhideWhenUsed="0"/>
-    <w:lsdException w:name="Dark List Accent 5" w:semiHidden="0" w:uiPriority="70" w:unhideWhenUsed="0"/>
-    <w:lsdException w:name="Colorful Shading Accent 5" w:semiHidden="0" w:uiPriority="71" w:unhideWhenUsed="0"/>
-    <w:lsdException w:name="Colorful List Accent 5" w:semiHidden="0" w:uiPriority="72" w:unhideWhenUsed="0"/>
-    <w:lsdException w:name="Colorful Grid Accent 5" w:semiHidden="0" w:uiPriority="73" w:unhideWhenUsed="0"/>
-    <w:lsdException w:name="Light Shading Accent 6" w:semiHidden="0" w:uiPriority="60" w:unhideWhenUsed="0"/>
-    <w:lsdException w:name="Light List Accent 6" w:semiHidden="0" w:uiPriority="61" w:unhideWhenUsed="0"/>
-    <w:lsdException w:name="Light Grid Accent 6" w:semiHidden="0" w:uiPriority="62" w:unhideWhenUsed="0"/>
-    <w:lsdException w:name="Medium Shading 1 Accent 6" w:semiHidden="0" w:uiPriority="63" w:unhideWhenUsed="0"/>
-    <w:lsdException w:name="Medium Shading 2 Accent 6" w:semiHidden="0" w:uiPriority="64" w:unhideWhenUsed="0"/>
-    <w:lsdException w:name="Medium List 1 Accent 6" w:semiHidden="0" w:uiPriority="65" w:unhideWhenUsed="0"/>
-    <w:lsdException w:name="Medium List 2 Accent 6" w:semiHidden="0" w:uiPriority="66" w:unhideWhenUsed="0"/>
-    <w:lsdException w:name="Medium Grid 1 Accent 6" w:semiHidden="0" w:uiPriority="67" w:unhideWhenUsed="0"/>
-    <w:lsdException w:name="Medium Grid 2 Accent 6" w:semiHidden="0" w:uiPriority="68" w:unhideWhenUsed="0"/>
-    <w:lsdException w:name="Medium Grid 3 Accent 6" w:semiHidden="0" w:uiPriority="69" w:unhideWhenUsed="0"/>
-    <w:lsdException w:name="Dark List Accent 6" w:semiHidden="0" w:uiPriority="70" w:unhideWhenUsed="0"/>
-    <w:lsdException w:name="Colorful Shading Accent 6" w:semiHidden="0" w:uiPriority="71" w:unhideWhenUsed="0"/>
-    <w:lsdException w:name="Colorful List Accent 6" w:semiHidden="0" w:uiPriority="72" w:unhideWhenUsed="0"/>
-    <w:lsdException w:name="Colorful Grid Accent 6" w:semiHidden="0" w:uiPriority="73" w:unhideWhenUsed="0"/>
-    <w:lsdException w:name="Subtle Emphasis" w:semiHidden="0" w:uiPriority="19" w:unhideWhenUsed="0"/>
-    <w:lsdException w:name="Intense Emphasis" w:semiHidden="0" w:uiPriority="21" w:unhideWhenUsed="0"/>
-    <w:lsdException w:name="Subtle Reference" w:semiHidden="0" w:uiPriority="31" w:unhideWhenUsed="0"/>
-    <w:lsdException w:name="Intense Reference" w:semiHidden="0" w:uiPriority="32" w:unhideWhenUsed="0"/>
-    <w:lsdException w:name="Book Title" w:semiHidden="0" w:uiPriority="33" w:unhideWhenUsed="0"/>
-    <w:lsdException w:name="Bibliography" w:uiPriority="37"/>
-    <w:lsdException w:name="TOC Heading" w:uiPriority="39" w:qFormat="1"/>
-  </w:latentStyles>
-  <w:style w:type="paragraph" w:default="1" w:styleId="Normal">
-    <w:name w:val="Normal"/>
-    <w:qFormat/>
-    <w:rsid w:val="00C05D83"/>
-  </w:style>
-  <w:style w:type="paragraph" w:styleId="Heading1">
-    <w:name w:val="heading 1"/>
-    <w:basedOn w:val="Normal"/>
-    <w:next w:val="Normal"/>
-    <w:link w:val="Heading1Char"/>
-    <w:uiPriority w:val="9"/>
-    <w:qFormat/>
-    <w:rsid w:val="00941FFF"/>
-    <w:pPr>
-      <w:keepNext/>
-      <w:keepLines/>
-      <w:spacing w:before="120" w:after="60"/>
-      <w:outlineLvl w:val="0"/>
-    </w:pPr>
-    <w:rPr>
-      <w:rFonts w:eastAsiaTheme="majorEastAsia" w:cstheme="majorBidi"/>
-      <w:b/>
-      <w:color w:val="642D08"/>
-      <w:sz w:val="40"/>
-      <w:szCs w:val="32"/>
-    </w:rPr>
-  </w:style>
-  <w:style w:type="paragraph" w:styleId="Heading2">
-    <w:name w:val="heading 2"/>
-    <w:basedOn w:val="Normal"/>
-    <w:next w:val="Normal"/>
-    <w:link w:val="Heading2Char"/>
-    <w:uiPriority w:val="9"/>
-    <w:qFormat/>
-    <w:rsid w:val="00551D82"/>
-    <w:pPr>
-      <w:keepNext/>
-      <w:keepLines/>
-      <w:numPr>
-        <w:numId w:val="1"/>
-      </w:numPr>
-      <w:tabs>
-        <w:tab w:val="left" w:pos="1843"/>
-      </w:tabs>
-      <w:spacing w:before="120" w:after="80"/>
-      <w:outlineLvl w:val="1"/>
-    </w:pPr>
-    <w:rPr>
-      <w:rFonts w:eastAsiaTheme="majorEastAsia" w:cstheme="majorBidi"/>
-      <w:b/>
-      <w:color w:val="7C380A"/>
-      <w:sz w:val="36"/>
-      <w:szCs w:val="36"/>
-    </w:rPr>
-  </w:style>
-  <w:style w:type="paragraph" w:styleId="Heading3">
-    <w:name w:val="heading 3"/>
-    <w:basedOn w:val="Normal"/>
-    <w:next w:val="Normal"/>
-    <w:link w:val="Heading3Char"/>
-    <w:uiPriority w:val="9"/>
-    <w:unhideWhenUsed/>
-    <w:qFormat/>
-    <w:rsid w:val="00941FFF"/>
-    <w:pPr>
-      <w:keepNext/>
-      <w:keepLines/>
-      <w:spacing w:before="120" w:after="80"/>
-      <w:outlineLvl w:val="2"/>
-    </w:pPr>
-    <w:rPr>
-      <w:rFonts w:eastAsiaTheme="majorEastAsia" w:cstheme="majorBidi"/>
-      <w:b/>
-      <w:color w:val="8F400B"/>
-      <w:sz w:val="32"/>
-      <w:szCs w:val="32"/>
-    </w:rPr>
-  </w:style>
-  <w:style w:type="paragraph" w:styleId="Heading4">
-    <w:name w:val="heading 4"/>
-    <w:basedOn w:val="Normal"/>
-    <w:next w:val="Normal"/>
-    <w:link w:val="Heading4Char"/>
-    <w:uiPriority w:val="9"/>
-    <w:unhideWhenUsed/>
-    <w:qFormat/>
-    <w:rsid w:val="00941FFF"/>
-    <w:pPr>
-      <w:keepNext/>
-      <w:keepLines/>
-      <w:spacing w:before="80" w:after="80"/>
-      <w:outlineLvl w:val="3"/>
-    </w:pPr>
-    <w:rPr>
-      <w:rFonts w:eastAsiaTheme="majorEastAsia" w:cstheme="majorBidi"/>
-      <w:b/>
-      <w:iCs/>
-      <w:color w:val="A34A0D"/>
-      <w:sz w:val="28"/>
-    </w:rPr>
-  </w:style>
-  <w:style w:type="paragraph" w:styleId="Heading5">
-    <w:name w:val="heading 5"/>
-    <w:basedOn w:val="Normal"/>
-    <w:next w:val="Normal"/>
-    <w:link w:val="Heading5Char"/>
-    <w:uiPriority w:val="9"/>
-    <w:unhideWhenUsed/>
-    <w:qFormat/>
-    <w:rsid w:val="00941FFF"/>
-    <w:pPr>
-      <w:keepNext/>
-      <w:keepLines/>
-      <w:spacing w:before="40" w:after="0"/>
-      <w:outlineLvl w:val="4"/>
-    </w:pPr>
-    <w:rPr>
-      <w:rFonts w:eastAsiaTheme="majorEastAsia" w:cstheme="majorBidi"/>
-      <w:b/>
-      <w:color w:val="B2500E"/>
-    </w:rPr>
-  </w:style>
-  <w:style w:type="character" w:default="1" w:styleId="DefaultParagraphFont">
-    <w:name w:val="Default Paragraph Font"/>
-    <w:uiPriority w:val="1"/>
-    <w:semiHidden/>
-    <w:unhideWhenUsed/>
-  </w:style>
-  <w:style w:type="table" w:default="1" w:styleId="TableNormal">
-    <w:name w:val="Normal Table"/>
-    <w:uiPriority w:val="99"/>
-    <w:semiHidden/>
-    <w:unhideWhenUsed/>
-    <w:tblPr>
-      <w:tblInd w:w="0" w:type="dxa"/>
-      <w:tblCellMar>
-        <w:top w:w="0" w:type="dxa"/>
-        <w:left w:w="108" w:type="dxa"/>
-        <w:bottom w:w="0" w:type="dxa"/>
-        <w:right w:w="108" w:type="dxa"/>
-      </w:tblCellMar>
-    </w:tblPr>
-  </w:style>
-  <w:style w:type="numbering" w:default="1" w:styleId="NoList">
-    <w:name w:val="No List"/>
-    <w:uiPriority w:val="99"/>
-    <w:semiHidden/>
-    <w:unhideWhenUsed/>
-  </w:style>
-  <w:style w:type="paragraph" w:styleId="Header">
-    <w:name w:val="header"/>
-    <w:basedOn w:val="Normal"/>
-    <w:link w:val="HeaderChar"/>
-    <w:uiPriority w:val="99"/>
-    <w:unhideWhenUsed/>
-    <w:rsid w:val="008068A2"/>
-    <w:pPr>
-      <w:tabs>
-        <w:tab w:val="center" w:pos="4680"/>
-        <w:tab w:val="right" w:pos="9360"/>
-      </w:tabs>
-      <w:spacing w:after="0" w:line="240" w:lineRule="auto"/>
-    </w:pPr>
-  </w:style>
-  <w:style w:type="character" w:customStyle="1" w:styleId="HeaderChar">
-    <w:name w:val="Header Char"/>
-    <w:basedOn w:val="DefaultParagraphFont"/>
-    <w:link w:val="Header"/>
-    <w:uiPriority w:val="99"/>
-    <w:rsid w:val="008068A2"/>
-  </w:style>
-  <w:style w:type="paragraph" w:styleId="Footer">
-    <w:name w:val="footer"/>
-    <w:basedOn w:val="Normal"/>
-    <w:link w:val="FooterChar"/>
-    <w:uiPriority w:val="99"/>
-    <w:unhideWhenUsed/>
-    <w:rsid w:val="008068A2"/>
-    <w:pPr>
-      <w:tabs>
-        <w:tab w:val="center" w:pos="4680"/>
-        <w:tab w:val="right" w:pos="9360"/>
-      </w:tabs>
-      <w:spacing w:after="0" w:line="240" w:lineRule="auto"/>
-    </w:pPr>
-  </w:style>
-  <w:style w:type="character" w:customStyle="1" w:styleId="FooterChar">
-    <w:name w:val="Footer Char"/>
-    <w:basedOn w:val="DefaultParagraphFont"/>
-    <w:link w:val="Footer"/>
-    <w:uiPriority w:val="99"/>
-    <w:rsid w:val="008068A2"/>
-  </w:style>
-  <w:style w:type="paragraph" w:styleId="BalloonText">
-    <w:name w:val="Balloon Text"/>
-    <w:basedOn w:val="Normal"/>
-    <w:link w:val="BalloonTextChar"/>
-    <w:uiPriority w:val="99"/>
-    <w:semiHidden/>
-    <w:unhideWhenUsed/>
-    <w:rsid w:val="00564D7B"/>
-    <w:pPr>
-      <w:spacing w:after="0" w:line="240" w:lineRule="auto"/>
-    </w:pPr>
-    <w:rPr>
-      <w:rFonts w:ascii="Tahoma" w:hAnsi="Tahoma" w:cs="Tahoma"/>
-      <w:sz w:val="16"/>
-      <w:szCs w:val="16"/>
-    </w:rPr>
-  </w:style>
-  <w:style w:type="character" w:customStyle="1" w:styleId="BalloonTextChar">
-    <w:name w:val="Balloon Text Char"/>
-    <w:basedOn w:val="DefaultParagraphFont"/>
-    <w:link w:val="BalloonText"/>
-    <w:uiPriority w:val="99"/>
-    <w:semiHidden/>
-    <w:rsid w:val="00564D7B"/>
-    <w:rPr>
-      <w:rFonts w:ascii="Tahoma" w:hAnsi="Tahoma" w:cs="Tahoma"/>
-      <w:sz w:val="16"/>
-      <w:szCs w:val="16"/>
-    </w:rPr>
-  </w:style>
-  <w:style w:type="character" w:styleId="Hyperlink">
-    <w:name w:val="Hyperlink"/>
-    <w:basedOn w:val="DefaultParagraphFont"/>
-    <w:uiPriority w:val="99"/>
-    <w:unhideWhenUsed/>
-    <w:rsid w:val="0079324A"/>
-    <w:rPr>
-      <w:color w:val="0000FF" w:themeColor="hyperlink"/>
-      <w:u w:val="single"/>
-    </w:rPr>
-  </w:style>
-  <w:style w:type="character" w:customStyle="1" w:styleId="Heading1Char">
-    <w:name w:val="Heading 1 Char"/>
-    <w:basedOn w:val="DefaultParagraphFont"/>
-    <w:link w:val="Heading1"/>
-    <w:uiPriority w:val="9"/>
-    <w:rsid w:val="00941FFF"/>
-    <w:rPr>
-      <w:rFonts w:eastAsiaTheme="majorEastAsia" w:cstheme="majorBidi"/>
-      <w:b/>
-      <w:color w:val="642D08"/>
-      <w:sz w:val="40"/>
-      <w:szCs w:val="32"/>
-      <w:lang w:val="bg-BG"/>
-    </w:rPr>
-  </w:style>
-  <w:style w:type="character" w:customStyle="1" w:styleId="Heading2Char">
-    <w:name w:val="Heading 2 Char"/>
-    <w:basedOn w:val="DefaultParagraphFont"/>
-    <w:link w:val="Heading2"/>
-    <w:uiPriority w:val="9"/>
-    <w:rsid w:val="00551D82"/>
-    <w:rPr>
-      <w:rFonts w:eastAsiaTheme="majorEastAsia" w:cstheme="majorBidi"/>
-      <w:b/>
-      <w:color w:val="7C380A"/>
-      <w:sz w:val="36"/>
-      <w:szCs w:val="36"/>
-    </w:rPr>
-  </w:style>
-  <w:style w:type="paragraph" w:styleId="NormalWeb">
-    <w:name w:val="Normal (Web)"/>
-    <w:basedOn w:val="Normal"/>
-    <w:uiPriority w:val="99"/>
-    <w:semiHidden/>
-    <w:unhideWhenUsed/>
-    <w:rsid w:val="00524789"/>
-    <w:pPr>
-      <w:spacing w:before="100" w:beforeAutospacing="1" w:after="100" w:afterAutospacing="1" w:line="240" w:lineRule="auto"/>
-    </w:pPr>
-    <w:rPr>
-      <w:rFonts w:ascii="Times New Roman" w:eastAsia="Times New Roman" w:hAnsi="Times New Roman" w:cs="Times New Roman"/>
-      <w:sz w:val="24"/>
-      <w:szCs w:val="24"/>
-    </w:rPr>
-  </w:style>
-  <w:style w:type="character" w:styleId="Strong">
-    <w:name w:val="Strong"/>
-    <w:basedOn w:val="DefaultParagraphFont"/>
-    <w:uiPriority w:val="22"/>
-    <w:qFormat/>
-    <w:rsid w:val="00524789"/>
-    <w:rPr>
-      <w:b/>
-      <w:bCs/>
-    </w:rPr>
-  </w:style>
-  <w:style w:type="character" w:customStyle="1" w:styleId="Heading3Char">
-    <w:name w:val="Heading 3 Char"/>
-    <w:basedOn w:val="DefaultParagraphFont"/>
-    <w:link w:val="Heading3"/>
-    <w:uiPriority w:val="9"/>
-    <w:rsid w:val="00941FFF"/>
-    <w:rPr>
-      <w:rFonts w:eastAsiaTheme="majorEastAsia" w:cstheme="majorBidi"/>
-      <w:b/>
-      <w:color w:val="8F400B"/>
-      <w:sz w:val="32"/>
-      <w:szCs w:val="32"/>
-      <w:lang w:val="bg-BG"/>
-    </w:rPr>
-  </w:style>
-  <w:style w:type="character" w:customStyle="1" w:styleId="Heading4Char">
-    <w:name w:val="Heading 4 Char"/>
-    <w:basedOn w:val="DefaultParagraphFont"/>
-    <w:link w:val="Heading4"/>
-    <w:uiPriority w:val="9"/>
-    <w:rsid w:val="00941FFF"/>
-    <w:rPr>
-      <w:rFonts w:eastAsiaTheme="majorEastAsia" w:cstheme="majorBidi"/>
-      <w:b/>
-      <w:iCs/>
-      <w:color w:val="A34A0D"/>
-      <w:sz w:val="28"/>
-      <w:lang w:val="bg-BG"/>
-    </w:rPr>
-  </w:style>
-  <w:style w:type="paragraph" w:styleId="ListParagraph">
-    <w:name w:val="List Paragraph"/>
-    <w:basedOn w:val="Normal"/>
-    <w:link w:val="ListParagraphChar"/>
-    <w:uiPriority w:val="34"/>
-    <w:qFormat/>
-    <w:rsid w:val="008617B5"/>
-    <w:pPr>
-      <w:ind w:left="720"/>
-      <w:contextualSpacing/>
-    </w:pPr>
-  </w:style>
-  <w:style w:type="character" w:styleId="FollowedHyperlink">
-    <w:name w:val="FollowedHyperlink"/>
-    <w:basedOn w:val="DefaultParagraphFont"/>
-    <w:uiPriority w:val="99"/>
-    <w:semiHidden/>
-    <w:unhideWhenUsed/>
-    <w:rsid w:val="00C0490B"/>
-    <w:rPr>
-      <w:color w:val="800080" w:themeColor="followedHyperlink"/>
-      <w:u w:val="single"/>
-    </w:rPr>
-  </w:style>
-  <w:style w:type="character" w:customStyle="1" w:styleId="Heading5Char">
-    <w:name w:val="Heading 5 Char"/>
-    <w:basedOn w:val="DefaultParagraphFont"/>
-    <w:link w:val="Heading5"/>
-    <w:uiPriority w:val="9"/>
-    <w:rsid w:val="00941FFF"/>
-    <w:rPr>
-      <w:rFonts w:eastAsiaTheme="majorEastAsia" w:cstheme="majorBidi"/>
-      <w:b/>
-      <w:color w:val="B2500E"/>
-      <w:lang w:val="bg-BG"/>
-    </w:rPr>
-  </w:style>
-  <w:style w:type="paragraph" w:customStyle="1" w:styleId="Code">
-    <w:name w:val="Code"/>
-    <w:basedOn w:val="Normal"/>
-    <w:next w:val="Normal"/>
-    <w:link w:val="CodeChar"/>
-    <w:qFormat/>
-    <w:rsid w:val="00B42483"/>
-    <w:rPr>
-      <w:rFonts w:ascii="Consolas" w:hAnsi="Consolas" w:cs="Consolas"/>
-      <w:b/>
-      <w:noProof/>
-    </w:rPr>
-  </w:style>
-  <w:style w:type="table" w:styleId="TableGrid">
-    <w:name w:val="Table Grid"/>
-    <w:basedOn w:val="TableNormal"/>
-    <w:uiPriority w:val="59"/>
-    <w:rsid w:val="00FE5A80"/>
-    <w:pPr>
-      <w:spacing w:after="0" w:line="240" w:lineRule="auto"/>
-    </w:pPr>
-    <w:tblPr>
-      <w:tblInd w:w="0" w:type="dxa"/>
-      <w:tblBorders>
-        <w:top w:val="single" w:sz="4" w:space="0" w:color="auto"/>
-        <w:left w:val="single" w:sz="4" w:space="0" w:color="auto"/>
-        <w:bottom w:val="single" w:sz="4" w:space="0" w:color="auto"/>
-        <w:right w:val="single" w:sz="4" w:space="0" w:color="auto"/>
-        <w:insideH w:val="single" w:sz="4" w:space="0" w:color="auto"/>
-        <w:insideV w:val="single" w:sz="4" w:space="0" w:color="auto"/>
-      </w:tblBorders>
-      <w:tblCellMar>
-        <w:top w:w="0" w:type="dxa"/>
-        <w:left w:w="108" w:type="dxa"/>
-        <w:bottom w:w="0" w:type="dxa"/>
-        <w:right w:w="108" w:type="dxa"/>
-      </w:tblCellMar>
     </w:tblPr>
   </w:style>
   <w:style w:type="character" w:customStyle="1" w:styleId="ListParagraphChar">
@@ -11799,7 +11020,7 @@
 </file>
 
 <file path=customXml/itemProps1.xml><?xml version="1.0" encoding="utf-8"?>
-<ds:datastoreItem xmlns:ds="http://schemas.openxmlformats.org/officeDocument/2006/customXml" ds:itemID="{918B7B76-FEB9-2840-BE92-0D237A876088}">
+<ds:datastoreItem xmlns:ds="http://schemas.openxmlformats.org/officeDocument/2006/customXml" ds:itemID="{EBEEF764-FF6D-4E80-A1BE-D37F5C71400F}">
   <ds:schemaRefs>
     <ds:schemaRef ds:uri="http://schemas.openxmlformats.org/officeDocument/2006/bibliography"/>
   </ds:schemaRefs>
